--- a/documentation/Документация_v2 - ОЗТ.docx
+++ b/documentation/Документация_v2 - ОЗТ.docx
@@ -10,6 +10,7 @@
           <w:docPartUnique/>
         </w:docPartObj>
       </w:sdtPr>
+      <w:sdtEndPr/>
       <w:sdtContent>
         <w:p>
           <w:r>
@@ -226,6 +227,7 @@
                                     <w:dataBinding w:prefixMappings="xmlns:ns0='http://purl.org/dc/elements/1.1/' xmlns:ns1='http://schemas.openxmlformats.org/package/2006/metadata/core-properties' " w:xpath="/ns1:coreProperties[1]/ns0:title[1]" w:storeItemID="{6C3C8BC8-F283-45AE-878A-BAB7291924A1}"/>
                                     <w:text/>
                                   </w:sdtPr>
+                                  <w:sdtEndPr/>
                                   <w:sdtContent>
                                     <w:p>
                                       <w:pPr>
@@ -288,6 +290,7 @@
                                     <w:dataBinding w:prefixMappings="xmlns:ns0='http://purl.org/dc/elements/1.1/' xmlns:ns1='http://schemas.openxmlformats.org/package/2006/metadata/core-properties' " w:xpath="/ns1:coreProperties[1]/ns0:subject[1]" w:storeItemID="{6C3C8BC8-F283-45AE-878A-BAB7291924A1}"/>
                                     <w:text/>
                                   </w:sdtPr>
+                                  <w:sdtEndPr/>
                                   <w:sdtContent>
                                     <w:p>
                                       <w:pPr>
@@ -2325,16 +2328,7 @@
                 <w:rStyle w:val="af0"/>
                 <w:noProof/>
               </w:rPr>
-              <w:t xml:space="preserve">Предварителна </w:t>
-            </w:r>
-            <w:bookmarkStart w:id="1" w:name="_GoBack"/>
-            <w:bookmarkEnd w:id="1"/>
-            <w:r>
-              <w:rPr>
-                <w:rStyle w:val="af0"/>
-                <w:noProof/>
-              </w:rPr>
-              <w:t>обработка на данните</w:t>
+              <w:t>Предварителна обработка на данните</w:t>
             </w:r>
             <w:r>
               <w:rPr>
@@ -3190,7 +3184,7 @@
           <w:szCs w:val="36"/>
         </w:rPr>
       </w:pPr>
-      <w:bookmarkStart w:id="2" w:name="_Toc455691692"/>
+      <w:bookmarkStart w:id="1" w:name="_Toc455691692"/>
     </w:p>
     <w:p>
       <w:pPr>
@@ -3254,583 +3248,583 @@
       <w:r>
         <w:t>работа</w:t>
       </w:r>
+      <w:bookmarkEnd w:id="1"/>
+      <w:proofErr w:type="spellEnd"/>
+    </w:p>
+    <w:p>
+      <w:pPr>
+        <w:pStyle w:val="2"/>
+      </w:pPr>
+      <w:bookmarkStart w:id="2" w:name="_Toc455691693"/>
+      <w:proofErr w:type="spellStart"/>
+      <w:r>
+        <w:t>Мотивация</w:t>
+      </w:r>
       <w:bookmarkEnd w:id="2"/>
       <w:proofErr w:type="spellEnd"/>
     </w:p>
     <w:p>
+      <w:proofErr w:type="spellStart"/>
+      <w:r>
+        <w:t>БгМама</w:t>
+      </w:r>
+      <w:proofErr w:type="spellEnd"/>
+      <w:r>
+        <w:t xml:space="preserve"> е </w:t>
+      </w:r>
+      <w:proofErr w:type="spellStart"/>
+      <w:r>
+        <w:t>един</w:t>
+      </w:r>
+      <w:proofErr w:type="spellEnd"/>
+      <w:r>
+        <w:t xml:space="preserve"> от </w:t>
+      </w:r>
+      <w:proofErr w:type="spellStart"/>
+      <w:r>
+        <w:t>най</w:t>
+      </w:r>
+      <w:proofErr w:type="spellEnd"/>
+      <w:r>
+        <w:t xml:space="preserve">- </w:t>
+      </w:r>
+      <w:proofErr w:type="spellStart"/>
+      <w:r>
+        <w:t>разпространените</w:t>
+      </w:r>
+      <w:proofErr w:type="spellEnd"/>
+      <w:r>
+        <w:t xml:space="preserve"> </w:t>
+      </w:r>
+      <w:proofErr w:type="spellStart"/>
+      <w:r>
+        <w:t>сайтове</w:t>
+      </w:r>
+      <w:proofErr w:type="spellEnd"/>
+      <w:r>
+        <w:t xml:space="preserve"> в </w:t>
+      </w:r>
+      <w:proofErr w:type="spellStart"/>
+      <w:r>
+        <w:t>момента</w:t>
+      </w:r>
+      <w:proofErr w:type="spellEnd"/>
+      <w:r>
+        <w:t xml:space="preserve"> в </w:t>
+      </w:r>
+      <w:proofErr w:type="spellStart"/>
+      <w:r>
+        <w:t>България</w:t>
+      </w:r>
+      <w:proofErr w:type="spellEnd"/>
+      <w:r>
+        <w:t xml:space="preserve"> </w:t>
+      </w:r>
+      <w:proofErr w:type="spellStart"/>
+      <w:r>
+        <w:t>за</w:t>
+      </w:r>
+      <w:proofErr w:type="spellEnd"/>
+      <w:r>
+        <w:t xml:space="preserve"> </w:t>
+      </w:r>
+      <w:proofErr w:type="spellStart"/>
+      <w:r>
+        <w:t>търсене</w:t>
+      </w:r>
+      <w:proofErr w:type="spellEnd"/>
+      <w:r>
+        <w:t xml:space="preserve"> </w:t>
+      </w:r>
+      <w:proofErr w:type="spellStart"/>
+      <w:r>
+        <w:t>на</w:t>
+      </w:r>
+      <w:proofErr w:type="spellEnd"/>
+      <w:r>
+        <w:t xml:space="preserve"> </w:t>
+      </w:r>
+      <w:proofErr w:type="spellStart"/>
+      <w:r>
+        <w:t>информация</w:t>
+      </w:r>
+      <w:proofErr w:type="spellEnd"/>
+      <w:r>
+        <w:t xml:space="preserve">. </w:t>
+      </w:r>
+      <w:proofErr w:type="spellStart"/>
+      <w:r>
+        <w:t>Там</w:t>
+      </w:r>
+      <w:proofErr w:type="spellEnd"/>
+      <w:r>
+        <w:t xml:space="preserve"> </w:t>
+      </w:r>
+      <w:proofErr w:type="spellStart"/>
+      <w:r>
+        <w:t>може</w:t>
+      </w:r>
+      <w:proofErr w:type="spellEnd"/>
+      <w:r>
+        <w:t xml:space="preserve"> </w:t>
+      </w:r>
+      <w:proofErr w:type="spellStart"/>
+      <w:r>
+        <w:t>да</w:t>
+      </w:r>
+      <w:proofErr w:type="spellEnd"/>
+      <w:r>
+        <w:t xml:space="preserve"> </w:t>
+      </w:r>
+      <w:proofErr w:type="spellStart"/>
+      <w:r>
+        <w:t>намериш</w:t>
+      </w:r>
+      <w:proofErr w:type="spellEnd"/>
+      <w:r>
+        <w:t xml:space="preserve"> </w:t>
+      </w:r>
+      <w:proofErr w:type="spellStart"/>
+      <w:r>
+        <w:t>всичко</w:t>
+      </w:r>
+      <w:proofErr w:type="spellEnd"/>
+      <w:r>
+        <w:t xml:space="preserve"> от </w:t>
+      </w:r>
+      <w:proofErr w:type="spellStart"/>
+      <w:r>
+        <w:t>как</w:t>
+      </w:r>
+      <w:proofErr w:type="spellEnd"/>
+      <w:r>
+        <w:t xml:space="preserve"> </w:t>
+      </w:r>
+      <w:proofErr w:type="spellStart"/>
+      <w:r>
+        <w:t>се</w:t>
+      </w:r>
+      <w:proofErr w:type="spellEnd"/>
+      <w:r>
+        <w:t xml:space="preserve"> </w:t>
+      </w:r>
+      <w:proofErr w:type="spellStart"/>
+      <w:r>
+        <w:t>гледа</w:t>
+      </w:r>
+      <w:proofErr w:type="spellEnd"/>
+      <w:r>
+        <w:t xml:space="preserve"> </w:t>
+      </w:r>
+      <w:proofErr w:type="spellStart"/>
+      <w:r>
+        <w:t>определен</w:t>
+      </w:r>
+      <w:proofErr w:type="spellEnd"/>
+      <w:r>
+        <w:t xml:space="preserve"> </w:t>
+      </w:r>
+      <w:proofErr w:type="spellStart"/>
+      <w:r>
+        <w:t>сорт</w:t>
+      </w:r>
+      <w:proofErr w:type="spellEnd"/>
+      <w:r>
+        <w:t xml:space="preserve"> </w:t>
+      </w:r>
+      <w:proofErr w:type="spellStart"/>
+      <w:r>
+        <w:t>цветя</w:t>
+      </w:r>
+      <w:proofErr w:type="spellEnd"/>
+      <w:r>
+        <w:t xml:space="preserve"> </w:t>
+      </w:r>
+      <w:proofErr w:type="spellStart"/>
+      <w:r>
+        <w:t>до</w:t>
+      </w:r>
+      <w:proofErr w:type="spellEnd"/>
+      <w:r>
+        <w:t xml:space="preserve"> </w:t>
+      </w:r>
+      <w:proofErr w:type="spellStart"/>
+      <w:r>
+        <w:t>кой</w:t>
+      </w:r>
+      <w:proofErr w:type="spellEnd"/>
+      <w:r>
+        <w:t xml:space="preserve"> </w:t>
+      </w:r>
+      <w:proofErr w:type="spellStart"/>
+      <w:r>
+        <w:t>хотел</w:t>
+      </w:r>
+      <w:proofErr w:type="spellEnd"/>
+      <w:r>
+        <w:t xml:space="preserve"> е </w:t>
+      </w:r>
+      <w:proofErr w:type="spellStart"/>
+      <w:r>
+        <w:t>най</w:t>
+      </w:r>
+      <w:proofErr w:type="spellEnd"/>
+      <w:r>
+        <w:t xml:space="preserve"> - </w:t>
+      </w:r>
+      <w:proofErr w:type="spellStart"/>
+      <w:r>
+        <w:t>подходящ</w:t>
+      </w:r>
+      <w:proofErr w:type="spellEnd"/>
+      <w:r>
+        <w:t xml:space="preserve"> </w:t>
+      </w:r>
+      <w:proofErr w:type="spellStart"/>
+      <w:r>
+        <w:t>за</w:t>
+      </w:r>
+      <w:proofErr w:type="spellEnd"/>
+      <w:r>
+        <w:t xml:space="preserve"> </w:t>
+      </w:r>
+      <w:proofErr w:type="spellStart"/>
+      <w:r>
+        <w:t>лятната</w:t>
+      </w:r>
+      <w:proofErr w:type="spellEnd"/>
+      <w:r>
+        <w:t xml:space="preserve"> </w:t>
+      </w:r>
+      <w:proofErr w:type="spellStart"/>
+      <w:r>
+        <w:t>ти</w:t>
+      </w:r>
+      <w:proofErr w:type="spellEnd"/>
+      <w:r>
+        <w:t xml:space="preserve"> </w:t>
+      </w:r>
+      <w:proofErr w:type="spellStart"/>
+      <w:r>
+        <w:t>почивка</w:t>
+      </w:r>
+      <w:proofErr w:type="spellEnd"/>
+      <w:r>
+        <w:t xml:space="preserve">. </w:t>
+      </w:r>
+      <w:proofErr w:type="spellStart"/>
+      <w:r>
+        <w:t>Цялата</w:t>
+      </w:r>
+      <w:proofErr w:type="spellEnd"/>
+      <w:r>
+        <w:t xml:space="preserve"> </w:t>
+      </w:r>
+      <w:proofErr w:type="spellStart"/>
+      <w:r>
+        <w:t>тази</w:t>
+      </w:r>
+      <w:proofErr w:type="spellEnd"/>
+      <w:r>
+        <w:t xml:space="preserve"> </w:t>
+      </w:r>
+      <w:proofErr w:type="spellStart"/>
+      <w:r>
+        <w:t>информация</w:t>
+      </w:r>
+      <w:proofErr w:type="spellEnd"/>
+      <w:r>
+        <w:t xml:space="preserve"> </w:t>
+      </w:r>
+      <w:proofErr w:type="spellStart"/>
+      <w:r>
+        <w:t>обаче</w:t>
+      </w:r>
+      <w:proofErr w:type="spellEnd"/>
+      <w:r>
+        <w:t xml:space="preserve"> е </w:t>
+      </w:r>
+      <w:proofErr w:type="spellStart"/>
+      <w:r>
+        <w:t>във</w:t>
+      </w:r>
+      <w:proofErr w:type="spellEnd"/>
+      <w:r>
+        <w:t xml:space="preserve"> </w:t>
+      </w:r>
+      <w:proofErr w:type="spellStart"/>
+      <w:r>
+        <w:t>вид</w:t>
+      </w:r>
+      <w:proofErr w:type="spellEnd"/>
+      <w:r>
+        <w:t xml:space="preserve"> </w:t>
+      </w:r>
+      <w:proofErr w:type="spellStart"/>
+      <w:r>
+        <w:t>на</w:t>
+      </w:r>
+      <w:proofErr w:type="spellEnd"/>
+      <w:r>
+        <w:t xml:space="preserve"> </w:t>
+      </w:r>
+      <w:proofErr w:type="spellStart"/>
+      <w:r>
+        <w:t>форум</w:t>
+      </w:r>
+      <w:proofErr w:type="spellEnd"/>
+      <w:r>
+        <w:t xml:space="preserve"> и </w:t>
+      </w:r>
+      <w:proofErr w:type="spellStart"/>
+      <w:r>
+        <w:t>за</w:t>
+      </w:r>
+      <w:proofErr w:type="spellEnd"/>
+      <w:r>
+        <w:t xml:space="preserve"> </w:t>
+      </w:r>
+      <w:proofErr w:type="spellStart"/>
+      <w:r>
+        <w:t>да</w:t>
+      </w:r>
+      <w:proofErr w:type="spellEnd"/>
+      <w:r>
+        <w:t xml:space="preserve"> </w:t>
+      </w:r>
+      <w:proofErr w:type="spellStart"/>
+      <w:r>
+        <w:t>намериш</w:t>
+      </w:r>
+      <w:proofErr w:type="spellEnd"/>
+      <w:r>
+        <w:t xml:space="preserve">, </w:t>
+      </w:r>
+      <w:proofErr w:type="spellStart"/>
+      <w:r>
+        <w:t>каквото</w:t>
+      </w:r>
+      <w:proofErr w:type="spellEnd"/>
+      <w:r>
+        <w:t xml:space="preserve"> </w:t>
+      </w:r>
+      <w:proofErr w:type="spellStart"/>
+      <w:r>
+        <w:t>търсиш</w:t>
+      </w:r>
+      <w:proofErr w:type="spellEnd"/>
+      <w:r>
+        <w:t xml:space="preserve">, </w:t>
+      </w:r>
+      <w:proofErr w:type="spellStart"/>
+      <w:r>
+        <w:t>трябва</w:t>
+      </w:r>
+      <w:proofErr w:type="spellEnd"/>
+      <w:r>
+        <w:t xml:space="preserve"> </w:t>
+      </w:r>
+      <w:proofErr w:type="spellStart"/>
+      <w:r>
+        <w:t>да</w:t>
+      </w:r>
+      <w:proofErr w:type="spellEnd"/>
+      <w:r>
+        <w:t xml:space="preserve"> </w:t>
+      </w:r>
+      <w:proofErr w:type="spellStart"/>
+      <w:r>
+        <w:t>изчетеш</w:t>
+      </w:r>
+      <w:proofErr w:type="spellEnd"/>
+      <w:r>
+        <w:t xml:space="preserve"> </w:t>
+      </w:r>
+      <w:proofErr w:type="spellStart"/>
+      <w:r>
+        <w:t>всички</w:t>
+      </w:r>
+      <w:proofErr w:type="spellEnd"/>
+      <w:r>
+        <w:t xml:space="preserve"> </w:t>
+      </w:r>
+      <w:proofErr w:type="spellStart"/>
+      <w:r>
+        <w:t>коментари</w:t>
+      </w:r>
+      <w:proofErr w:type="spellEnd"/>
+      <w:r>
+        <w:t>.</w:t>
+      </w:r>
+    </w:p>
+    <w:p>
+      <w:r>
+        <w:t>От</w:t>
+      </w:r>
+      <w:r>
+        <w:t xml:space="preserve"> </w:t>
+      </w:r>
+      <w:proofErr w:type="spellStart"/>
+      <w:r>
+        <w:t>защо</w:t>
+      </w:r>
+      <w:proofErr w:type="spellEnd"/>
+      <w:r>
+        <w:t xml:space="preserve"> </w:t>
+      </w:r>
+      <w:proofErr w:type="spellStart"/>
+      <w:r>
+        <w:t>решихме</w:t>
+      </w:r>
+      <w:proofErr w:type="spellEnd"/>
+      <w:r>
+        <w:t xml:space="preserve"> </w:t>
+      </w:r>
+      <w:proofErr w:type="spellStart"/>
+      <w:r>
+        <w:t>да</w:t>
+      </w:r>
+      <w:proofErr w:type="spellEnd"/>
+      <w:r>
+        <w:t xml:space="preserve"> </w:t>
+      </w:r>
+      <w:proofErr w:type="spellStart"/>
+      <w:r>
+        <w:t>направим</w:t>
+      </w:r>
+      <w:proofErr w:type="spellEnd"/>
+      <w:r>
+        <w:t xml:space="preserve"> "</w:t>
+      </w:r>
+      <w:proofErr w:type="spellStart"/>
+      <w:r>
+        <w:t>БгМама</w:t>
+      </w:r>
+      <w:proofErr w:type="spellEnd"/>
+      <w:r>
+        <w:t xml:space="preserve"> </w:t>
+      </w:r>
+      <w:proofErr w:type="spellStart"/>
+      <w:r>
+        <w:t>наръчник</w:t>
+      </w:r>
+      <w:proofErr w:type="spellEnd"/>
+      <w:r>
+        <w:t>",</w:t>
+      </w:r>
+      <w:r>
+        <w:t xml:space="preserve"> </w:t>
+      </w:r>
+      <w:proofErr w:type="spellStart"/>
+      <w:r>
+        <w:t>който</w:t>
+      </w:r>
+      <w:proofErr w:type="spellEnd"/>
+      <w:r>
+        <w:t xml:space="preserve"> </w:t>
+      </w:r>
+      <w:proofErr w:type="spellStart"/>
+      <w:r>
+        <w:t>по</w:t>
+      </w:r>
+      <w:proofErr w:type="spellEnd"/>
+      <w:r>
+        <w:t xml:space="preserve"> </w:t>
+      </w:r>
+      <w:proofErr w:type="spellStart"/>
+      <w:r>
+        <w:t>подаден</w:t>
+      </w:r>
+      <w:proofErr w:type="spellEnd"/>
+      <w:r>
+        <w:t xml:space="preserve"> </w:t>
+      </w:r>
+      <w:proofErr w:type="spellStart"/>
+      <w:r>
+        <w:t>списък</w:t>
+      </w:r>
+      <w:proofErr w:type="spellEnd"/>
+      <w:r>
+        <w:t xml:space="preserve"> от </w:t>
+      </w:r>
+      <w:proofErr w:type="spellStart"/>
+      <w:r>
+        <w:t>коментари</w:t>
+      </w:r>
+      <w:proofErr w:type="spellEnd"/>
+      <w:r>
+        <w:t xml:space="preserve">, </w:t>
+      </w:r>
+      <w:proofErr w:type="spellStart"/>
+      <w:r>
+        <w:t>ще</w:t>
+      </w:r>
+      <w:proofErr w:type="spellEnd"/>
+      <w:r>
+        <w:t xml:space="preserve"> </w:t>
+      </w:r>
+      <w:proofErr w:type="spellStart"/>
+      <w:r>
+        <w:t>намери</w:t>
+      </w:r>
+      <w:proofErr w:type="spellEnd"/>
+      <w:r>
+        <w:t xml:space="preserve"> </w:t>
+      </w:r>
+      <w:proofErr w:type="spellStart"/>
+      <w:r>
+        <w:t>тези</w:t>
+      </w:r>
+      <w:proofErr w:type="spellEnd"/>
+      <w:r>
+        <w:t xml:space="preserve"> с </w:t>
+      </w:r>
+      <w:proofErr w:type="spellStart"/>
+      <w:r>
+        <w:t>положителни</w:t>
+      </w:r>
+      <w:proofErr w:type="spellEnd"/>
+      <w:r>
+        <w:t xml:space="preserve"> </w:t>
+      </w:r>
+      <w:proofErr w:type="spellStart"/>
+      <w:r>
+        <w:t>отзиви</w:t>
+      </w:r>
+      <w:proofErr w:type="spellEnd"/>
+      <w:r>
+        <w:t xml:space="preserve"> и </w:t>
+      </w:r>
+      <w:proofErr w:type="spellStart"/>
+      <w:r>
+        <w:t>тези</w:t>
+      </w:r>
+      <w:proofErr w:type="spellEnd"/>
+      <w:r>
+        <w:t xml:space="preserve"> с </w:t>
+      </w:r>
+      <w:proofErr w:type="spellStart"/>
+      <w:r>
+        <w:t>отрицателни</w:t>
+      </w:r>
+      <w:proofErr w:type="spellEnd"/>
+      <w:r>
+        <w:t xml:space="preserve">. </w:t>
+      </w:r>
+      <w:r>
+        <w:br/>
+      </w:r>
+    </w:p>
+    <w:p>
       <w:pPr>
         <w:pStyle w:val="2"/>
       </w:pPr>
-      <w:bookmarkStart w:id="3" w:name="_Toc455691693"/>
-      <w:proofErr w:type="spellStart"/>
-      <w:r>
-        <w:t>Мотивация</w:t>
+      <w:bookmarkStart w:id="3" w:name="_Toc455691694"/>
+      <w:proofErr w:type="spellStart"/>
+      <w:r>
+        <w:t>Идея</w:t>
       </w:r>
       <w:bookmarkEnd w:id="3"/>
-      <w:proofErr w:type="spellEnd"/>
-    </w:p>
-    <w:p>
-      <w:proofErr w:type="spellStart"/>
-      <w:r>
-        <w:t>БгМама</w:t>
-      </w:r>
-      <w:proofErr w:type="spellEnd"/>
-      <w:r>
-        <w:t xml:space="preserve"> е </w:t>
-      </w:r>
-      <w:proofErr w:type="spellStart"/>
-      <w:r>
-        <w:t>един</w:t>
-      </w:r>
-      <w:proofErr w:type="spellEnd"/>
-      <w:r>
-        <w:t xml:space="preserve"> от </w:t>
-      </w:r>
-      <w:proofErr w:type="spellStart"/>
-      <w:r>
-        <w:t>най</w:t>
-      </w:r>
-      <w:proofErr w:type="spellEnd"/>
-      <w:r>
-        <w:t xml:space="preserve">- </w:t>
-      </w:r>
-      <w:proofErr w:type="spellStart"/>
-      <w:r>
-        <w:t>разпространените</w:t>
-      </w:r>
-      <w:proofErr w:type="spellEnd"/>
-      <w:r>
-        <w:t xml:space="preserve"> </w:t>
-      </w:r>
-      <w:proofErr w:type="spellStart"/>
-      <w:r>
-        <w:t>сайтове</w:t>
-      </w:r>
-      <w:proofErr w:type="spellEnd"/>
-      <w:r>
-        <w:t xml:space="preserve"> в </w:t>
-      </w:r>
-      <w:proofErr w:type="spellStart"/>
-      <w:r>
-        <w:t>момента</w:t>
-      </w:r>
-      <w:proofErr w:type="spellEnd"/>
-      <w:r>
-        <w:t xml:space="preserve"> в </w:t>
-      </w:r>
-      <w:proofErr w:type="spellStart"/>
-      <w:r>
-        <w:t>България</w:t>
-      </w:r>
-      <w:proofErr w:type="spellEnd"/>
-      <w:r>
-        <w:t xml:space="preserve"> </w:t>
-      </w:r>
-      <w:proofErr w:type="spellStart"/>
-      <w:r>
-        <w:t>за</w:t>
-      </w:r>
-      <w:proofErr w:type="spellEnd"/>
-      <w:r>
-        <w:t xml:space="preserve"> </w:t>
-      </w:r>
-      <w:proofErr w:type="spellStart"/>
-      <w:r>
-        <w:t>търсене</w:t>
-      </w:r>
-      <w:proofErr w:type="spellEnd"/>
-      <w:r>
-        <w:t xml:space="preserve"> </w:t>
-      </w:r>
-      <w:proofErr w:type="spellStart"/>
-      <w:r>
-        <w:t>на</w:t>
-      </w:r>
-      <w:proofErr w:type="spellEnd"/>
-      <w:r>
-        <w:t xml:space="preserve"> </w:t>
-      </w:r>
-      <w:proofErr w:type="spellStart"/>
-      <w:r>
-        <w:t>информация</w:t>
-      </w:r>
-      <w:proofErr w:type="spellEnd"/>
-      <w:r>
-        <w:t xml:space="preserve">. </w:t>
-      </w:r>
-      <w:proofErr w:type="spellStart"/>
-      <w:r>
-        <w:t>Там</w:t>
-      </w:r>
-      <w:proofErr w:type="spellEnd"/>
-      <w:r>
-        <w:t xml:space="preserve"> </w:t>
-      </w:r>
-      <w:proofErr w:type="spellStart"/>
-      <w:r>
-        <w:t>може</w:t>
-      </w:r>
-      <w:proofErr w:type="spellEnd"/>
-      <w:r>
-        <w:t xml:space="preserve"> </w:t>
-      </w:r>
-      <w:proofErr w:type="spellStart"/>
-      <w:r>
-        <w:t>да</w:t>
-      </w:r>
-      <w:proofErr w:type="spellEnd"/>
-      <w:r>
-        <w:t xml:space="preserve"> </w:t>
-      </w:r>
-      <w:proofErr w:type="spellStart"/>
-      <w:r>
-        <w:t>намериш</w:t>
-      </w:r>
-      <w:proofErr w:type="spellEnd"/>
-      <w:r>
-        <w:t xml:space="preserve"> </w:t>
-      </w:r>
-      <w:proofErr w:type="spellStart"/>
-      <w:r>
-        <w:t>всичко</w:t>
-      </w:r>
-      <w:proofErr w:type="spellEnd"/>
-      <w:r>
-        <w:t xml:space="preserve"> от </w:t>
-      </w:r>
-      <w:proofErr w:type="spellStart"/>
-      <w:r>
-        <w:t>как</w:t>
-      </w:r>
-      <w:proofErr w:type="spellEnd"/>
-      <w:r>
-        <w:t xml:space="preserve"> </w:t>
-      </w:r>
-      <w:proofErr w:type="spellStart"/>
-      <w:r>
-        <w:t>се</w:t>
-      </w:r>
-      <w:proofErr w:type="spellEnd"/>
-      <w:r>
-        <w:t xml:space="preserve"> </w:t>
-      </w:r>
-      <w:proofErr w:type="spellStart"/>
-      <w:r>
-        <w:t>гледа</w:t>
-      </w:r>
-      <w:proofErr w:type="spellEnd"/>
-      <w:r>
-        <w:t xml:space="preserve"> </w:t>
-      </w:r>
-      <w:proofErr w:type="spellStart"/>
-      <w:r>
-        <w:t>определен</w:t>
-      </w:r>
-      <w:proofErr w:type="spellEnd"/>
-      <w:r>
-        <w:t xml:space="preserve"> </w:t>
-      </w:r>
-      <w:proofErr w:type="spellStart"/>
-      <w:r>
-        <w:t>сорт</w:t>
-      </w:r>
-      <w:proofErr w:type="spellEnd"/>
-      <w:r>
-        <w:t xml:space="preserve"> </w:t>
-      </w:r>
-      <w:proofErr w:type="spellStart"/>
-      <w:r>
-        <w:t>цветя</w:t>
-      </w:r>
-      <w:proofErr w:type="spellEnd"/>
-      <w:r>
-        <w:t xml:space="preserve"> </w:t>
-      </w:r>
-      <w:proofErr w:type="spellStart"/>
-      <w:r>
-        <w:t>до</w:t>
-      </w:r>
-      <w:proofErr w:type="spellEnd"/>
-      <w:r>
-        <w:t xml:space="preserve"> </w:t>
-      </w:r>
-      <w:proofErr w:type="spellStart"/>
-      <w:r>
-        <w:t>кой</w:t>
-      </w:r>
-      <w:proofErr w:type="spellEnd"/>
-      <w:r>
-        <w:t xml:space="preserve"> </w:t>
-      </w:r>
-      <w:proofErr w:type="spellStart"/>
-      <w:r>
-        <w:t>хотел</w:t>
-      </w:r>
-      <w:proofErr w:type="spellEnd"/>
-      <w:r>
-        <w:t xml:space="preserve"> е </w:t>
-      </w:r>
-      <w:proofErr w:type="spellStart"/>
-      <w:r>
-        <w:t>най</w:t>
-      </w:r>
-      <w:proofErr w:type="spellEnd"/>
-      <w:r>
-        <w:t xml:space="preserve"> - </w:t>
-      </w:r>
-      <w:proofErr w:type="spellStart"/>
-      <w:r>
-        <w:t>подходящ</w:t>
-      </w:r>
-      <w:proofErr w:type="spellEnd"/>
-      <w:r>
-        <w:t xml:space="preserve"> </w:t>
-      </w:r>
-      <w:proofErr w:type="spellStart"/>
-      <w:r>
-        <w:t>за</w:t>
-      </w:r>
-      <w:proofErr w:type="spellEnd"/>
-      <w:r>
-        <w:t xml:space="preserve"> </w:t>
-      </w:r>
-      <w:proofErr w:type="spellStart"/>
-      <w:r>
-        <w:t>лятната</w:t>
-      </w:r>
-      <w:proofErr w:type="spellEnd"/>
-      <w:r>
-        <w:t xml:space="preserve"> </w:t>
-      </w:r>
-      <w:proofErr w:type="spellStart"/>
-      <w:r>
-        <w:t>ти</w:t>
-      </w:r>
-      <w:proofErr w:type="spellEnd"/>
-      <w:r>
-        <w:t xml:space="preserve"> </w:t>
-      </w:r>
-      <w:proofErr w:type="spellStart"/>
-      <w:r>
-        <w:t>почивка</w:t>
-      </w:r>
-      <w:proofErr w:type="spellEnd"/>
-      <w:r>
-        <w:t xml:space="preserve">. </w:t>
-      </w:r>
-      <w:proofErr w:type="spellStart"/>
-      <w:r>
-        <w:t>Цялата</w:t>
-      </w:r>
-      <w:proofErr w:type="spellEnd"/>
-      <w:r>
-        <w:t xml:space="preserve"> </w:t>
-      </w:r>
-      <w:proofErr w:type="spellStart"/>
-      <w:r>
-        <w:t>тази</w:t>
-      </w:r>
-      <w:proofErr w:type="spellEnd"/>
-      <w:r>
-        <w:t xml:space="preserve"> </w:t>
-      </w:r>
-      <w:proofErr w:type="spellStart"/>
-      <w:r>
-        <w:t>информация</w:t>
-      </w:r>
-      <w:proofErr w:type="spellEnd"/>
-      <w:r>
-        <w:t xml:space="preserve"> </w:t>
-      </w:r>
-      <w:proofErr w:type="spellStart"/>
-      <w:r>
-        <w:t>обаче</w:t>
-      </w:r>
-      <w:proofErr w:type="spellEnd"/>
-      <w:r>
-        <w:t xml:space="preserve"> е </w:t>
-      </w:r>
-      <w:proofErr w:type="spellStart"/>
-      <w:r>
-        <w:t>във</w:t>
-      </w:r>
-      <w:proofErr w:type="spellEnd"/>
-      <w:r>
-        <w:t xml:space="preserve"> </w:t>
-      </w:r>
-      <w:proofErr w:type="spellStart"/>
-      <w:r>
-        <w:t>вид</w:t>
-      </w:r>
-      <w:proofErr w:type="spellEnd"/>
-      <w:r>
-        <w:t xml:space="preserve"> </w:t>
-      </w:r>
-      <w:proofErr w:type="spellStart"/>
-      <w:r>
-        <w:t>на</w:t>
-      </w:r>
-      <w:proofErr w:type="spellEnd"/>
-      <w:r>
-        <w:t xml:space="preserve"> </w:t>
-      </w:r>
-      <w:proofErr w:type="spellStart"/>
-      <w:r>
-        <w:t>форум</w:t>
-      </w:r>
-      <w:proofErr w:type="spellEnd"/>
-      <w:r>
-        <w:t xml:space="preserve"> и </w:t>
-      </w:r>
-      <w:proofErr w:type="spellStart"/>
-      <w:r>
-        <w:t>за</w:t>
-      </w:r>
-      <w:proofErr w:type="spellEnd"/>
-      <w:r>
-        <w:t xml:space="preserve"> </w:t>
-      </w:r>
-      <w:proofErr w:type="spellStart"/>
-      <w:r>
-        <w:t>да</w:t>
-      </w:r>
-      <w:proofErr w:type="spellEnd"/>
-      <w:r>
-        <w:t xml:space="preserve"> </w:t>
-      </w:r>
-      <w:proofErr w:type="spellStart"/>
-      <w:r>
-        <w:t>намериш</w:t>
-      </w:r>
-      <w:proofErr w:type="spellEnd"/>
-      <w:r>
-        <w:t xml:space="preserve">, </w:t>
-      </w:r>
-      <w:proofErr w:type="spellStart"/>
-      <w:r>
-        <w:t>каквото</w:t>
-      </w:r>
-      <w:proofErr w:type="spellEnd"/>
-      <w:r>
-        <w:t xml:space="preserve"> </w:t>
-      </w:r>
-      <w:proofErr w:type="spellStart"/>
-      <w:r>
-        <w:t>търсиш</w:t>
-      </w:r>
-      <w:proofErr w:type="spellEnd"/>
-      <w:r>
-        <w:t xml:space="preserve">, </w:t>
-      </w:r>
-      <w:proofErr w:type="spellStart"/>
-      <w:r>
-        <w:t>трябва</w:t>
-      </w:r>
-      <w:proofErr w:type="spellEnd"/>
-      <w:r>
-        <w:t xml:space="preserve"> </w:t>
-      </w:r>
-      <w:proofErr w:type="spellStart"/>
-      <w:r>
-        <w:t>да</w:t>
-      </w:r>
-      <w:proofErr w:type="spellEnd"/>
-      <w:r>
-        <w:t xml:space="preserve"> </w:t>
-      </w:r>
-      <w:proofErr w:type="spellStart"/>
-      <w:r>
-        <w:t>изчетеш</w:t>
-      </w:r>
-      <w:proofErr w:type="spellEnd"/>
-      <w:r>
-        <w:t xml:space="preserve"> </w:t>
-      </w:r>
-      <w:proofErr w:type="spellStart"/>
-      <w:r>
-        <w:t>всички</w:t>
-      </w:r>
-      <w:proofErr w:type="spellEnd"/>
-      <w:r>
-        <w:t xml:space="preserve"> </w:t>
-      </w:r>
-      <w:proofErr w:type="spellStart"/>
-      <w:r>
-        <w:t>коментари</w:t>
-      </w:r>
-      <w:proofErr w:type="spellEnd"/>
-      <w:r>
-        <w:t>.</w:t>
-      </w:r>
-    </w:p>
-    <w:p>
-      <w:r>
-        <w:t>От</w:t>
-      </w:r>
-      <w:r>
-        <w:t xml:space="preserve"> </w:t>
-      </w:r>
-      <w:proofErr w:type="spellStart"/>
-      <w:r>
-        <w:t>защо</w:t>
-      </w:r>
-      <w:proofErr w:type="spellEnd"/>
-      <w:r>
-        <w:t xml:space="preserve"> </w:t>
-      </w:r>
-      <w:proofErr w:type="spellStart"/>
-      <w:r>
-        <w:t>решихме</w:t>
-      </w:r>
-      <w:proofErr w:type="spellEnd"/>
-      <w:r>
-        <w:t xml:space="preserve"> </w:t>
-      </w:r>
-      <w:proofErr w:type="spellStart"/>
-      <w:r>
-        <w:t>да</w:t>
-      </w:r>
-      <w:proofErr w:type="spellEnd"/>
-      <w:r>
-        <w:t xml:space="preserve"> </w:t>
-      </w:r>
-      <w:proofErr w:type="spellStart"/>
-      <w:r>
-        <w:t>направим</w:t>
-      </w:r>
-      <w:proofErr w:type="spellEnd"/>
-      <w:r>
-        <w:t xml:space="preserve"> "</w:t>
-      </w:r>
-      <w:proofErr w:type="spellStart"/>
-      <w:r>
-        <w:t>БгМама</w:t>
-      </w:r>
-      <w:proofErr w:type="spellEnd"/>
-      <w:r>
-        <w:t xml:space="preserve"> </w:t>
-      </w:r>
-      <w:proofErr w:type="spellStart"/>
-      <w:r>
-        <w:t>наръчник</w:t>
-      </w:r>
-      <w:proofErr w:type="spellEnd"/>
-      <w:r>
-        <w:t>",</w:t>
-      </w:r>
-      <w:r>
-        <w:t xml:space="preserve"> </w:t>
-      </w:r>
-      <w:proofErr w:type="spellStart"/>
-      <w:r>
-        <w:t>който</w:t>
-      </w:r>
-      <w:proofErr w:type="spellEnd"/>
-      <w:r>
-        <w:t xml:space="preserve"> </w:t>
-      </w:r>
-      <w:proofErr w:type="spellStart"/>
-      <w:r>
-        <w:t>по</w:t>
-      </w:r>
-      <w:proofErr w:type="spellEnd"/>
-      <w:r>
-        <w:t xml:space="preserve"> </w:t>
-      </w:r>
-      <w:proofErr w:type="spellStart"/>
-      <w:r>
-        <w:t>подаден</w:t>
-      </w:r>
-      <w:proofErr w:type="spellEnd"/>
-      <w:r>
-        <w:t xml:space="preserve"> </w:t>
-      </w:r>
-      <w:proofErr w:type="spellStart"/>
-      <w:r>
-        <w:t>списък</w:t>
-      </w:r>
-      <w:proofErr w:type="spellEnd"/>
-      <w:r>
-        <w:t xml:space="preserve"> от </w:t>
-      </w:r>
-      <w:proofErr w:type="spellStart"/>
-      <w:r>
-        <w:t>коментари</w:t>
-      </w:r>
-      <w:proofErr w:type="spellEnd"/>
-      <w:r>
-        <w:t xml:space="preserve">, </w:t>
-      </w:r>
-      <w:proofErr w:type="spellStart"/>
-      <w:r>
-        <w:t>ще</w:t>
-      </w:r>
-      <w:proofErr w:type="spellEnd"/>
-      <w:r>
-        <w:t xml:space="preserve"> </w:t>
-      </w:r>
-      <w:proofErr w:type="spellStart"/>
-      <w:r>
-        <w:t>намери</w:t>
-      </w:r>
-      <w:proofErr w:type="spellEnd"/>
-      <w:r>
-        <w:t xml:space="preserve"> </w:t>
-      </w:r>
-      <w:proofErr w:type="spellStart"/>
-      <w:r>
-        <w:t>тези</w:t>
-      </w:r>
-      <w:proofErr w:type="spellEnd"/>
-      <w:r>
-        <w:t xml:space="preserve"> с </w:t>
-      </w:r>
-      <w:proofErr w:type="spellStart"/>
-      <w:r>
-        <w:t>положителни</w:t>
-      </w:r>
-      <w:proofErr w:type="spellEnd"/>
-      <w:r>
-        <w:t xml:space="preserve"> </w:t>
-      </w:r>
-      <w:proofErr w:type="spellStart"/>
-      <w:r>
-        <w:t>отзиви</w:t>
-      </w:r>
-      <w:proofErr w:type="spellEnd"/>
-      <w:r>
-        <w:t xml:space="preserve"> и </w:t>
-      </w:r>
-      <w:proofErr w:type="spellStart"/>
-      <w:r>
-        <w:t>тези</w:t>
-      </w:r>
-      <w:proofErr w:type="spellEnd"/>
-      <w:r>
-        <w:t xml:space="preserve"> с </w:t>
-      </w:r>
-      <w:proofErr w:type="spellStart"/>
-      <w:r>
-        <w:t>отрицателни</w:t>
-      </w:r>
-      <w:proofErr w:type="spellEnd"/>
-      <w:r>
-        <w:t xml:space="preserve">. </w:t>
-      </w:r>
-      <w:r>
-        <w:br/>
-      </w:r>
-    </w:p>
-    <w:p>
-      <w:pPr>
-        <w:pStyle w:val="2"/>
-      </w:pPr>
-      <w:bookmarkStart w:id="4" w:name="_Toc455691694"/>
-      <w:proofErr w:type="spellStart"/>
-      <w:r>
-        <w:t>Идея</w:t>
-      </w:r>
-      <w:bookmarkEnd w:id="4"/>
       <w:proofErr w:type="spellEnd"/>
     </w:p>
     <w:p/>
@@ -4103,7 +4097,7 @@
           <w:lang w:val="bg-BG"/>
         </w:rPr>
       </w:pPr>
-      <w:bookmarkStart w:id="5" w:name="_Toc455691695"/>
+      <w:bookmarkStart w:id="4" w:name="_Toc455691695"/>
       <w:r>
         <w:rPr>
           <w:rFonts w:eastAsia="Calibri"/>
@@ -4111,7 +4105,7 @@
         </w:rPr>
         <w:t>Съществуващо решение</w:t>
       </w:r>
-      <w:bookmarkEnd w:id="5"/>
+      <w:bookmarkEnd w:id="4"/>
     </w:p>
     <w:p>
       <w:proofErr w:type="spellStart"/>
@@ -4744,7 +4738,7 @@
           <w:lang w:val="bg-BG"/>
         </w:rPr>
       </w:pPr>
-      <w:bookmarkStart w:id="6" w:name="_Toc455691696"/>
+      <w:bookmarkStart w:id="5" w:name="_Toc455691696"/>
       <w:r>
         <w:rPr>
           <w:rFonts w:eastAsia="Calibri"/>
@@ -4752,7 +4746,7 @@
         </w:rPr>
         <w:t>Версия 2</w:t>
       </w:r>
-      <w:bookmarkEnd w:id="6"/>
+      <w:bookmarkEnd w:id="5"/>
     </w:p>
     <w:p>
       <w:pPr>
@@ -4766,32 +4760,36 @@
         </w:rPr>
         <w:t>Във версия 2 решихме да си обогатим обучаващото множество, за да постигнем по –добро класифициране на данните.</w:t>
       </w:r>
-    </w:p>
-    <w:p>
-      <w:pPr>
+      <w:r>
         <w:rPr>
           <w:lang w:val="bg-BG"/>
         </w:rPr>
-      </w:pPr>
-      <w:r>
+        <w:t xml:space="preserve"> Основната ни идеята е да вземем данни от английски и чрез превеждане да получим достатъчно добро обучаващо множество на български език.</w:t>
+      </w:r>
+    </w:p>
+    <w:p>
+      <w:pPr>
         <w:rPr>
           <w:lang w:val="bg-BG"/>
         </w:rPr>
-        <w:t xml:space="preserve">Тъй като на английски език има много </w:t>
-      </w:r>
-      <w:proofErr w:type="spellStart"/>
+      </w:pPr>
       <w:r>
         <w:rPr>
           <w:lang w:val="bg-BG"/>
         </w:rPr>
-        <w:t>погходящи</w:t>
-      </w:r>
-      <w:proofErr w:type="spellEnd"/>
+        <w:t>Тъй като на английски език има много по</w:t>
+      </w:r>
       <w:r>
         <w:rPr>
           <w:lang w:val="bg-BG"/>
         </w:rPr>
-        <w:t xml:space="preserve"> множества, ние избрахме едно такова, а именно:</w:t>
+        <w:t>д</w:t>
+      </w:r>
+      <w:r>
+        <w:rPr>
+          <w:lang w:val="bg-BG"/>
+        </w:rPr>
+        <w:t>ходящи множества, ние избрахме едно такова, а именно:</w:t>
       </w:r>
     </w:p>
     <w:p>
@@ -4820,14 +4818,88 @@
       </w:r>
     </w:p>
     <w:p>
-      <w:r>
-        <w:t>Идеята ни за версия 2 е да направим различни експерименти, с които да постигнем възможно най- добро подобрение на алгоритъма.</w:t>
-      </w:r>
-    </w:p>
-    <w:p>
-      <w:r>
-        <w:br/>
-      </w:r>
+      <w:pPr>
+        <w:rPr>
+          <w:lang w:val="bg-BG"/>
+        </w:rPr>
+      </w:pPr>
+      <w:r>
+        <w:rPr>
+          <w:lang w:val="bg-BG"/>
+        </w:rPr>
+        <w:t>За превеждане на данните използвахме Bing translator:</w:t>
+      </w:r>
+    </w:p>
+    <w:p>
+      <w:pPr>
+        <w:jc w:val="center"/>
+        <w:rPr>
+          <w:rFonts w:eastAsia="Arial"/>
+          <w:color w:val="000000" w:themeColor="text1"/>
+        </w:rPr>
+      </w:pPr>
+      <w:hyperlink r:id="rId10" w:history="1">
+        <w:r>
+          <w:rPr>
+            <w:color w:val="000000" w:themeColor="text1"/>
+          </w:rPr>
+          <w:t>https://www.microsoft.com/en-us/translator/getstarted.aspx</w:t>
+        </w:r>
+      </w:hyperlink>
+    </w:p>
+    <w:p>
+      <w:pPr>
+        <w:jc w:val="center"/>
+        <w:rPr>
+          <w:rFonts w:eastAsia="Arial"/>
+          <w:color w:val="000000" w:themeColor="text1"/>
+        </w:rPr>
+      </w:pPr>
+      <w:r>
+        <w:rPr>
+          <w:rFonts w:eastAsia="Arial"/>
+          <w:color w:val="000000" w:themeColor="text1"/>
+        </w:rPr>
+        <w:t>https://github.com/boatmeme/microsoft-translator-java-api</w:t>
+      </w:r>
+    </w:p>
+    <w:p>
+      <w:proofErr w:type="spellStart"/>
+      <w:r>
+        <w:t>Идеята</w:t>
+      </w:r>
+      <w:proofErr w:type="spellEnd"/>
+      <w:r>
+        <w:t xml:space="preserve"> </w:t>
+      </w:r>
+      <w:proofErr w:type="spellStart"/>
+      <w:r>
+        <w:t>ни</w:t>
+      </w:r>
+      <w:proofErr w:type="spellEnd"/>
+      <w:r>
+        <w:t xml:space="preserve"> </w:t>
+      </w:r>
+      <w:proofErr w:type="spellStart"/>
+      <w:r>
+        <w:t>за</w:t>
+      </w:r>
+      <w:proofErr w:type="spellEnd"/>
+      <w:r>
+        <w:t xml:space="preserve"> </w:t>
+      </w:r>
+      <w:proofErr w:type="spellStart"/>
+      <w:r>
+        <w:t>версия</w:t>
+      </w:r>
+      <w:proofErr w:type="spellEnd"/>
+      <w:r>
+        <w:t xml:space="preserve"> 2 е да направим различни експерименти, с които да постигнем възможно най- добро подобрение на алгоритъма.</w:t>
+      </w:r>
+    </w:p>
+    <w:p>
+      <w:bookmarkStart w:id="6" w:name="_GoBack"/>
+      <w:bookmarkEnd w:id="6"/>
     </w:p>
     <w:p>
       <w:pPr>
@@ -9857,7 +9929,7 @@
         </w:rPr>
         <w:t xml:space="preserve"> </w:t>
       </w:r>
-      <w:hyperlink r:id="rId10">
+      <w:hyperlink r:id="rId11">
         <w:r>
           <w:rPr>
             <w:rStyle w:val="af0"/>
@@ -10229,7 +10301,7 @@
                     <pic:cNvPicPr/>
                   </pic:nvPicPr>
                   <pic:blipFill>
-                    <a:blip r:embed="rId11">
+                    <a:blip r:embed="rId12">
                       <a:extLst>
                         <a:ext uri="{28A0092B-C50C-407E-A947-70E740481C1C}">
                           <a14:useLocalDpi xmlns:a14="http://schemas.microsoft.com/office/drawing/2010/main" val="0"/>
@@ -10312,69 +10384,6 @@
             <wp:extent cx="5029200" cy="471488"/>
             <wp:effectExtent l="0" t="0" r="0" b="0"/>
             <wp:docPr id="1411520219" name="picture"/>
-            <wp:cNvGraphicFramePr>
-              <a:graphicFrameLocks xmlns:a="http://schemas.openxmlformats.org/drawingml/2006/main" noChangeAspect="1"/>
-            </wp:cNvGraphicFramePr>
-            <a:graphic xmlns:a="http://schemas.openxmlformats.org/drawingml/2006/main">
-              <a:graphicData uri="http://schemas.openxmlformats.org/drawingml/2006/picture">
-                <pic:pic xmlns:pic="http://schemas.openxmlformats.org/drawingml/2006/picture">
-                  <pic:nvPicPr>
-                    <pic:cNvPr id="0" name="picture"/>
-                    <pic:cNvPicPr/>
-                  </pic:nvPicPr>
-                  <pic:blipFill>
-                    <a:blip r:embed="rId12">
-                      <a:extLst>
-                        <a:ext uri="{28A0092B-C50C-407E-A947-70E740481C1C}">
-                          <a14:useLocalDpi xmlns:a14="http://schemas.microsoft.com/office/drawing/2010/main" val="0"/>
-                        </a:ext>
-                      </a:extLst>
-                    </a:blip>
-                    <a:stretch>
-                      <a:fillRect/>
-                    </a:stretch>
-                  </pic:blipFill>
-                  <pic:spPr>
-                    <a:xfrm>
-                      <a:off x="0" y="0"/>
-                      <a:ext cx="5029200" cy="471488"/>
-                    </a:xfrm>
-                    <a:prstGeom prst="rect">
-                      <a:avLst/>
-                    </a:prstGeom>
-                  </pic:spPr>
-                </pic:pic>
-              </a:graphicData>
-            </a:graphic>
-          </wp:inline>
-        </w:drawing>
-      </w:r>
-    </w:p>
-    <w:p>
-      <w:pPr>
-        <w:pStyle w:val="a7"/>
-        <w:numPr>
-          <w:ilvl w:val="0"/>
-          <w:numId w:val="1"/>
-        </w:numPr>
-      </w:pPr>
-      <w:proofErr w:type="spellStart"/>
-      <w:r>
-        <w:t>Негативен</w:t>
-      </w:r>
-      <w:proofErr w:type="spellEnd"/>
-    </w:p>
-    <w:p>
-      <w:r>
-        <w:rPr>
-          <w:noProof/>
-          <w:lang w:val="bg-BG" w:eastAsia="bg-BG"/>
-        </w:rPr>
-        <w:drawing>
-          <wp:inline distT="0" distB="0" distL="0" distR="0" wp14:anchorId="1A831087" wp14:editId="50CD271A">
-            <wp:extent cx="5029200" cy="461010"/>
-            <wp:effectExtent l="0" t="0" r="0" b="0"/>
-            <wp:docPr id="1331249332" name="picture"/>
             <wp:cNvGraphicFramePr>
               <a:graphicFrameLocks xmlns:a="http://schemas.openxmlformats.org/drawingml/2006/main" noChangeAspect="1"/>
             </wp:cNvGraphicFramePr>
@@ -10400,7 +10409,7 @@
                   <pic:spPr>
                     <a:xfrm>
                       <a:off x="0" y="0"/>
-                      <a:ext cx="5029200" cy="461010"/>
+                      <a:ext cx="5029200" cy="471488"/>
                     </a:xfrm>
                     <a:prstGeom prst="rect">
                       <a:avLst/>
@@ -10415,34 +10424,17 @@
     </w:p>
     <w:p>
       <w:pPr>
-        <w:pStyle w:val="3"/>
-      </w:pPr>
-      <w:bookmarkStart w:id="13" w:name="_Toc455691703"/>
-      <w:proofErr w:type="spellStart"/>
-      <w:r>
-        <w:t>Примерен</w:t>
-      </w:r>
-      <w:proofErr w:type="spellEnd"/>
-      <w:r>
-        <w:t xml:space="preserve"> </w:t>
-      </w:r>
-      <w:proofErr w:type="spellStart"/>
-      <w:r>
-        <w:t>тестов</w:t>
-      </w:r>
-      <w:proofErr w:type="spellEnd"/>
-      <w:r>
-        <w:t xml:space="preserve"> </w:t>
-      </w:r>
-      <w:proofErr w:type="spellStart"/>
-      <w:r>
-        <w:t>коментар</w:t>
-      </w:r>
-      <w:proofErr w:type="spellEnd"/>
-      <w:r>
-        <w:t>:</w:t>
-      </w:r>
-      <w:bookmarkEnd w:id="13"/>
+        <w:pStyle w:val="a7"/>
+        <w:numPr>
+          <w:ilvl w:val="0"/>
+          <w:numId w:val="1"/>
+        </w:numPr>
+      </w:pPr>
+      <w:proofErr w:type="spellStart"/>
+      <w:r>
+        <w:t>Негативен</w:t>
+      </w:r>
+      <w:proofErr w:type="spellEnd"/>
     </w:p>
     <w:p>
       <w:r>
@@ -10451,10 +10443,10 @@
           <w:lang w:val="bg-BG" w:eastAsia="bg-BG"/>
         </w:rPr>
         <w:drawing>
-          <wp:inline distT="0" distB="0" distL="0" distR="0" wp14:anchorId="3607D93D" wp14:editId="7EBA79D2">
-            <wp:extent cx="4114800" cy="385762"/>
+          <wp:inline distT="0" distB="0" distL="0" distR="0" wp14:anchorId="1A831087" wp14:editId="50CD271A">
+            <wp:extent cx="5029200" cy="461010"/>
             <wp:effectExtent l="0" t="0" r="0" b="0"/>
-            <wp:docPr id="247893043" name="picture"/>
+            <wp:docPr id="1331249332" name="picture"/>
             <wp:cNvGraphicFramePr>
               <a:graphicFrameLocks xmlns:a="http://schemas.openxmlformats.org/drawingml/2006/main" noChangeAspect="1"/>
             </wp:cNvGraphicFramePr>
@@ -10480,6 +10472,86 @@
                   <pic:spPr>
                     <a:xfrm>
                       <a:off x="0" y="0"/>
+                      <a:ext cx="5029200" cy="461010"/>
+                    </a:xfrm>
+                    <a:prstGeom prst="rect">
+                      <a:avLst/>
+                    </a:prstGeom>
+                  </pic:spPr>
+                </pic:pic>
+              </a:graphicData>
+            </a:graphic>
+          </wp:inline>
+        </w:drawing>
+      </w:r>
+    </w:p>
+    <w:p>
+      <w:pPr>
+        <w:pStyle w:val="3"/>
+      </w:pPr>
+      <w:bookmarkStart w:id="13" w:name="_Toc455691703"/>
+      <w:proofErr w:type="spellStart"/>
+      <w:r>
+        <w:t>Примерен</w:t>
+      </w:r>
+      <w:proofErr w:type="spellEnd"/>
+      <w:r>
+        <w:t xml:space="preserve"> </w:t>
+      </w:r>
+      <w:proofErr w:type="spellStart"/>
+      <w:r>
+        <w:t>тестов</w:t>
+      </w:r>
+      <w:proofErr w:type="spellEnd"/>
+      <w:r>
+        <w:t xml:space="preserve"> </w:t>
+      </w:r>
+      <w:proofErr w:type="spellStart"/>
+      <w:r>
+        <w:t>коментар</w:t>
+      </w:r>
+      <w:proofErr w:type="spellEnd"/>
+      <w:r>
+        <w:t>:</w:t>
+      </w:r>
+      <w:bookmarkEnd w:id="13"/>
+    </w:p>
+    <w:p>
+      <w:r>
+        <w:rPr>
+          <w:noProof/>
+          <w:lang w:val="bg-BG" w:eastAsia="bg-BG"/>
+        </w:rPr>
+        <w:drawing>
+          <wp:inline distT="0" distB="0" distL="0" distR="0" wp14:anchorId="3607D93D" wp14:editId="7EBA79D2">
+            <wp:extent cx="4114800" cy="385762"/>
+            <wp:effectExtent l="0" t="0" r="0" b="0"/>
+            <wp:docPr id="247893043" name="picture"/>
+            <wp:cNvGraphicFramePr>
+              <a:graphicFrameLocks xmlns:a="http://schemas.openxmlformats.org/drawingml/2006/main" noChangeAspect="1"/>
+            </wp:cNvGraphicFramePr>
+            <a:graphic xmlns:a="http://schemas.openxmlformats.org/drawingml/2006/main">
+              <a:graphicData uri="http://schemas.openxmlformats.org/drawingml/2006/picture">
+                <pic:pic xmlns:pic="http://schemas.openxmlformats.org/drawingml/2006/picture">
+                  <pic:nvPicPr>
+                    <pic:cNvPr id="0" name="picture"/>
+                    <pic:cNvPicPr/>
+                  </pic:nvPicPr>
+                  <pic:blipFill>
+                    <a:blip r:embed="rId15">
+                      <a:extLst>
+                        <a:ext uri="{28A0092B-C50C-407E-A947-70E740481C1C}">
+                          <a14:useLocalDpi xmlns:a14="http://schemas.microsoft.com/office/drawing/2010/main" val="0"/>
+                        </a:ext>
+                      </a:extLst>
+                    </a:blip>
+                    <a:stretch>
+                      <a:fillRect/>
+                    </a:stretch>
+                  </pic:blipFill>
+                  <pic:spPr>
+                    <a:xfrm>
+                      <a:off x="0" y="0"/>
                       <a:ext cx="4114800" cy="385762"/>
                     </a:xfrm>
                     <a:prstGeom prst="rect">
@@ -10626,8 +10698,8 @@
     <w:p>
       <w:pPr>
         <w:sectPr>
-          <w:headerReference w:type="default" r:id="rId15"/>
-          <w:footerReference w:type="default" r:id="rId16"/>
+          <w:headerReference w:type="default" r:id="rId16"/>
+          <w:footerReference w:type="default" r:id="rId17"/>
           <w:pgSz w:w="12240" w:h="15840"/>
           <w:pgMar w:top="1440" w:right="1440" w:bottom="1440" w:left="1440" w:header="720" w:footer="720" w:gutter="0"/>
           <w:pgNumType w:start="0"/>
@@ -15136,7 +15208,7 @@
           <w:numId w:val="4"/>
         </w:numPr>
       </w:pPr>
-      <w:hyperlink r:id="rId17" w:history="1">
+      <w:hyperlink r:id="rId18" w:history="1">
         <w:r>
           <w:t>http://www.zahotelite.com/</w:t>
         </w:r>
@@ -15150,7 +15222,7 @@
           <w:numId w:val="4"/>
         </w:numPr>
       </w:pPr>
-      <w:hyperlink r:id="rId18" w:history="1">
+      <w:hyperlink r:id="rId19" w:history="1">
         <w:r>
           <w:t>http://sifaka.cs.uiuc.edu/~wang296/Data/index.html</w:t>
         </w:r>
@@ -15179,7 +15251,7 @@
           <w:numId w:val="4"/>
         </w:numPr>
       </w:pPr>
-      <w:hyperlink r:id="rId19">
+      <w:hyperlink r:id="rId20">
         <w:r>
           <w:rPr>
             <w:rStyle w:val="af0"/>
@@ -15261,8 +15333,52 @@
       <w:r>
         <w:t xml:space="preserve"> - </w:t>
       </w:r>
-      <w:r>
-        <w:t>https://github.com/google/gson</w:t>
+      <w:hyperlink r:id="rId21" w:history="1">
+        <w:r>
+          <w:rPr>
+            <w:rStyle w:val="af0"/>
+          </w:rPr>
+          <w:t>https://github.com/google/gson</w:t>
+        </w:r>
+      </w:hyperlink>
+    </w:p>
+    <w:p>
+      <w:pPr>
+        <w:pStyle w:val="a7"/>
+        <w:numPr>
+          <w:ilvl w:val="0"/>
+          <w:numId w:val="4"/>
+        </w:numPr>
+      </w:pPr>
+      <w:r>
+        <w:rPr>
+          <w:lang w:val="bg-BG"/>
+        </w:rPr>
+        <w:t>Превод:</w:t>
+      </w:r>
+    </w:p>
+    <w:p>
+      <w:pPr>
+        <w:pStyle w:val="a7"/>
+        <w:numPr>
+          <w:ilvl w:val="1"/>
+          <w:numId w:val="4"/>
+        </w:numPr>
+      </w:pPr>
+      <w:r>
+        <w:t>https://www.microsoft.com/en-us/translator/getstarted.aspx</w:t>
+      </w:r>
+    </w:p>
+    <w:p>
+      <w:pPr>
+        <w:pStyle w:val="a7"/>
+        <w:numPr>
+          <w:ilvl w:val="1"/>
+          <w:numId w:val="4"/>
+        </w:numPr>
+      </w:pPr>
+      <w:r>
+        <w:t>https://github.com/boatmeme/microsoft-translator-java-api</w:t>
       </w:r>
     </w:p>
     <w:p/>
@@ -17633,7 +17749,7 @@
 </file>
 
 <file path=customXml/itemProps1.xml><?xml version="1.0" encoding="utf-8"?>
-<ds:datastoreItem xmlns:ds="http://schemas.openxmlformats.org/officeDocument/2006/customXml" ds:itemID="{EAB54EDB-9EC9-491F-8E90-30BBA64D2A6C}">
+<ds:datastoreItem xmlns:ds="http://schemas.openxmlformats.org/officeDocument/2006/customXml" ds:itemID="{89964985-A9A4-476E-A426-400EB11C9382}">
   <ds:schemaRefs>
     <ds:schemaRef ds:uri="http://schemas.openxmlformats.org/officeDocument/2006/bibliography"/>
   </ds:schemaRefs>

--- a/documentation/Документация_v2 - ОЗТ.docx
+++ b/documentation/Документация_v2 - ОЗТ.docx
@@ -1,6 +1,6 @@
 
 <file path=word/document.xml><?xml version="1.0" encoding="utf-8"?>
-<w:document xmlns:wpc="http://schemas.microsoft.com/office/word/2010/wordprocessingCanvas" xmlns:cx="http://schemas.microsoft.com/office/drawing/2014/chartex" xmlns:mc="http://schemas.openxmlformats.org/markup-compatibility/2006" xmlns:o="urn:schemas-microsoft-com:office:office" xmlns:r="http://schemas.openxmlformats.org/officeDocument/2006/relationships" xmlns:m="http://schemas.openxmlformats.org/officeDocument/2006/math" xmlns:v="urn:schemas-microsoft-com:vml" xmlns:wp14="http://schemas.microsoft.com/office/word/2010/wordprocessingDrawing" xmlns:wp="http://schemas.openxmlformats.org/drawingml/2006/wordprocessingDrawing" xmlns:w10="urn:schemas-microsoft-com:office:word" xmlns:w="http://schemas.openxmlformats.org/wordprocessingml/2006/main" xmlns:w14="http://schemas.microsoft.com/office/word/2010/wordml" xmlns:w15="http://schemas.microsoft.com/office/word/2012/wordml" xmlns:w16se="http://schemas.microsoft.com/office/word/2015/wordml/symex" xmlns:wpg="http://schemas.microsoft.com/office/word/2010/wordprocessingGroup" xmlns:wpi="http://schemas.microsoft.com/office/word/2010/wordprocessingInk" xmlns:wne="http://schemas.microsoft.com/office/word/2006/wordml" xmlns:wps="http://schemas.microsoft.com/office/word/2010/wordprocessingShape" mc:Ignorable="w14 w15 w16se wp14">
+<w:document xmlns:wpc="http://schemas.microsoft.com/office/word/2010/wordprocessingCanvas" xmlns:mc="http://schemas.openxmlformats.org/markup-compatibility/2006" xmlns:o="urn:schemas-microsoft-com:office:office" xmlns:r="http://schemas.openxmlformats.org/officeDocument/2006/relationships" xmlns:m="http://schemas.openxmlformats.org/officeDocument/2006/math" xmlns:v="urn:schemas-microsoft-com:vml" xmlns:wp14="http://schemas.microsoft.com/office/word/2010/wordprocessingDrawing" xmlns:wp="http://schemas.openxmlformats.org/drawingml/2006/wordprocessingDrawing" xmlns:w10="urn:schemas-microsoft-com:office:word" xmlns:w="http://schemas.openxmlformats.org/wordprocessingml/2006/main" xmlns:w14="http://schemas.microsoft.com/office/word/2010/wordml" xmlns:w15="http://schemas.microsoft.com/office/word/2012/wordml" xmlns:wpg="http://schemas.microsoft.com/office/word/2010/wordprocessingGroup" xmlns:wpi="http://schemas.microsoft.com/office/word/2010/wordprocessingInk" xmlns:wne="http://schemas.microsoft.com/office/word/2006/wordml" xmlns:wps="http://schemas.microsoft.com/office/word/2010/wordprocessingShape" mc:Ignorable="w14 w15 wp14">
   <w:body>
     <w:sdt>
       <w:sdtPr>
@@ -242,37 +242,16 @@
                                           <w:szCs w:val="108"/>
                                         </w:rPr>
                                       </w:pPr>
-                                      <w:proofErr w:type="spellStart"/>
                                       <w:r>
                                         <w:rPr>
                                           <w:rFonts w:asciiTheme="majorHAnsi" w:eastAsiaTheme="majorEastAsia" w:hAnsiTheme="majorHAnsi" w:cstheme="majorBidi"/>
                                           <w:color w:val="595959" w:themeColor="text1" w:themeTint="A6"/>
                                           <w:sz w:val="108"/>
                                           <w:szCs w:val="108"/>
+                                          <w:lang w:val="bg-BG"/>
                                         </w:rPr>
-                                        <w:t>БГМама</w:t>
+                                        <w:t>Класификатор на коментари</w:t>
                                       </w:r>
-                                      <w:proofErr w:type="spellEnd"/>
-                                      <w:r>
-                                        <w:rPr>
-                                          <w:rFonts w:asciiTheme="majorHAnsi" w:eastAsiaTheme="majorEastAsia" w:hAnsiTheme="majorHAnsi" w:cstheme="majorBidi"/>
-                                          <w:color w:val="595959" w:themeColor="text1" w:themeTint="A6"/>
-                                          <w:sz w:val="108"/>
-                                          <w:szCs w:val="108"/>
-                                        </w:rPr>
-                                        <w:t xml:space="preserve"> </w:t>
-                                      </w:r>
-                                      <w:proofErr w:type="spellStart"/>
-                                      <w:r>
-                                        <w:rPr>
-                                          <w:rFonts w:asciiTheme="majorHAnsi" w:eastAsiaTheme="majorEastAsia" w:hAnsiTheme="majorHAnsi" w:cstheme="majorBidi"/>
-                                          <w:color w:val="595959" w:themeColor="text1" w:themeTint="A6"/>
-                                          <w:sz w:val="108"/>
-                                          <w:szCs w:val="108"/>
-                                        </w:rPr>
-                                        <w:t>наръчник</w:t>
-                                      </w:r>
-                                      <w:proofErr w:type="spellEnd"/>
                                     </w:p>
                                   </w:sdtContent>
                                 </w:sdt>
@@ -351,7 +330,7 @@
                                           <w:sz w:val="22"/>
                                           <w:szCs w:val="22"/>
                                         </w:rPr>
-                                        <w:t>Извличане</w:t>
+                                        <w:t>Откриване</w:t>
                                       </w:r>
                                       <w:proofErr w:type="spellEnd"/>
                                       <w:r>
@@ -391,7 +370,27 @@
                                           <w:sz w:val="22"/>
                                           <w:szCs w:val="22"/>
                                         </w:rPr>
-                                        <w:t>информация</w:t>
+                                        <w:t>знания</w:t>
+                                      </w:r>
+                                      <w:proofErr w:type="spellEnd"/>
+                                      <w:r>
+                                        <w:rPr>
+                                          <w:color w:val="5A5A5A" w:themeColor="text1" w:themeTint="A5"/>
+                                          <w:spacing w:val="15"/>
+                                          <w:sz w:val="22"/>
+                                          <w:szCs w:val="22"/>
+                                        </w:rPr>
+                                        <w:t xml:space="preserve"> в </w:t>
+                                      </w:r>
+                                      <w:proofErr w:type="spellStart"/>
+                                      <w:r>
+                                        <w:rPr>
+                                          <w:color w:val="5A5A5A" w:themeColor="text1" w:themeTint="A5"/>
+                                          <w:spacing w:val="15"/>
+                                          <w:sz w:val="22"/>
+                                          <w:szCs w:val="22"/>
+                                        </w:rPr>
+                                        <w:t>текст</w:t>
                                       </w:r>
                                       <w:proofErr w:type="spellEnd"/>
                                       <w:r>
@@ -430,8 +429,8 @@
               <mc:Fallback>
                 <w:pict>
                   <v:group w14:anchorId="372206CE" id="Group 119" o:spid="_x0000_s1026" style="position:absolute;margin-left:0;margin-top:0;width:539.6pt;height:719.9pt;z-index:-251658240;mso-width-percent:882;mso-height-percent:909;mso-position-horizontal:center;mso-position-horizontal-relative:page;mso-position-vertical:center;mso-position-vertical-relative:page;mso-width-percent:882;mso-height-percent:909" coordsize="68580,92717" o:gfxdata="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">
-                    <v:rect id="Rectangle 120" o:spid="_x0000_s1027" style="position:absolute;top:73152;width:68580;height:1431;visibility:visible;mso-wrap-style:square;v-text-anchor:middle" o:gfxdata="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" fillcolor="#5b9bd5 [3204]" stroked="f" strokeweight="1pt"/>
-                    <v:rect id="Rectangle 121" o:spid="_x0000_s1028" style="position:absolute;top:74390;width:68580;height:18327;visibility:visible;mso-wrap-style:square;v-text-anchor:bottom" o:gfxdata="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" fillcolor="#ed7d31 [3205]" stroked="f" strokeweight="1pt">
+                    <v:rect id="Rectangle 120" o:spid="_x0000_s1027" style="position:absolute;top:73152;width:68580;height:1431;visibility:visible;mso-wrap-style:square;v-text-anchor:middle" o:gfxdata="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" fillcolor="#5b9bd5 [3204]" stroked="f" strokeweight="1pt"/>
+                    <v:rect id="Rectangle 121" o:spid="_x0000_s1028" style="position:absolute;top:74390;width:68580;height:18327;visibility:visible;mso-wrap-style:square;v-text-anchor:bottom" o:gfxdata="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" fillcolor="#ed7d31 [3205]" stroked="f" strokeweight="1pt">
                       <v:textbox inset="36pt,14.4pt,36pt,36pt">
                         <w:txbxContent>
                           <w:p>
@@ -489,7 +488,7 @@
                       <v:stroke joinstyle="miter"/>
                       <v:path gradientshapeok="t" o:connecttype="rect"/>
                     </v:shapetype>
-                    <v:shape id="Text Box 122" o:spid="_x0000_s1029" type="#_x0000_t202" style="position:absolute;width:68580;height:73152;visibility:visible;mso-wrap-style:square;v-text-anchor:middle" o:gfxdata="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" filled="f" stroked="f" strokeweight=".5pt">
+                    <v:shape id="Text Box 122" o:spid="_x0000_s1029" type="#_x0000_t202" style="position:absolute;width:68580;height:73152;visibility:visible;mso-wrap-style:square;v-text-anchor:middle" o:gfxdata="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" filled="f" stroked="f" strokeweight=".5pt">
                       <v:textbox inset="36pt,36pt,36pt,36pt">
                         <w:txbxContent>
                           <w:sdt>
@@ -506,6 +505,7 @@
                               <w:dataBinding w:prefixMappings="xmlns:ns0='http://purl.org/dc/elements/1.1/' xmlns:ns1='http://schemas.openxmlformats.org/package/2006/metadata/core-properties' " w:xpath="/ns1:coreProperties[1]/ns0:title[1]" w:storeItemID="{6C3C8BC8-F283-45AE-878A-BAB7291924A1}"/>
                               <w:text/>
                             </w:sdtPr>
+                            <w:sdtEndPr/>
                             <w:sdtContent>
                               <w:p>
                                 <w:pPr>
@@ -520,37 +520,16 @@
                                     <w:szCs w:val="108"/>
                                   </w:rPr>
                                 </w:pPr>
-                                <w:proofErr w:type="spellStart"/>
                                 <w:r>
                                   <w:rPr>
                                     <w:rFonts w:asciiTheme="majorHAnsi" w:eastAsiaTheme="majorEastAsia" w:hAnsiTheme="majorHAnsi" w:cstheme="majorBidi"/>
                                     <w:color w:val="595959" w:themeColor="text1" w:themeTint="A6"/>
                                     <w:sz w:val="108"/>
                                     <w:szCs w:val="108"/>
+                                    <w:lang w:val="bg-BG"/>
                                   </w:rPr>
-                                  <w:t>БГМама</w:t>
+                                  <w:t>Класификатор на коментари</w:t>
                                 </w:r>
-                                <w:proofErr w:type="spellEnd"/>
-                                <w:r>
-                                  <w:rPr>
-                                    <w:rFonts w:asciiTheme="majorHAnsi" w:eastAsiaTheme="majorEastAsia" w:hAnsiTheme="majorHAnsi" w:cstheme="majorBidi"/>
-                                    <w:color w:val="595959" w:themeColor="text1" w:themeTint="A6"/>
-                                    <w:sz w:val="108"/>
-                                    <w:szCs w:val="108"/>
-                                  </w:rPr>
-                                  <w:t xml:space="preserve"> </w:t>
-                                </w:r>
-                                <w:proofErr w:type="spellStart"/>
-                                <w:r>
-                                  <w:rPr>
-                                    <w:rFonts w:asciiTheme="majorHAnsi" w:eastAsiaTheme="majorEastAsia" w:hAnsiTheme="majorHAnsi" w:cstheme="majorBidi"/>
-                                    <w:color w:val="595959" w:themeColor="text1" w:themeTint="A6"/>
-                                    <w:sz w:val="108"/>
-                                    <w:szCs w:val="108"/>
-                                  </w:rPr>
-                                  <w:t>наръчник</w:t>
-                                </w:r>
-                                <w:proofErr w:type="spellEnd"/>
                               </w:p>
                             </w:sdtContent>
                           </w:sdt>
@@ -568,6 +547,7 @@
                               <w:dataBinding w:prefixMappings="xmlns:ns0='http://purl.org/dc/elements/1.1/' xmlns:ns1='http://schemas.openxmlformats.org/package/2006/metadata/core-properties' " w:xpath="/ns1:coreProperties[1]/ns0:subject[1]" w:storeItemID="{6C3C8BC8-F283-45AE-878A-BAB7291924A1}"/>
                               <w:text/>
                             </w:sdtPr>
+                            <w:sdtEndPr/>
                             <w:sdtContent>
                               <w:p>
                                 <w:pPr>
@@ -628,7 +608,7 @@
                                     <w:sz w:val="22"/>
                                     <w:szCs w:val="22"/>
                                   </w:rPr>
-                                  <w:t>Извличане</w:t>
+                                  <w:t>Откриване</w:t>
                                 </w:r>
                                 <w:proofErr w:type="spellEnd"/>
                                 <w:r>
@@ -668,7 +648,27 @@
                                     <w:sz w:val="22"/>
                                     <w:szCs w:val="22"/>
                                   </w:rPr>
-                                  <w:t>информация</w:t>
+                                  <w:t>знания</w:t>
+                                </w:r>
+                                <w:proofErr w:type="spellEnd"/>
+                                <w:r>
+                                  <w:rPr>
+                                    <w:color w:val="5A5A5A" w:themeColor="text1" w:themeTint="A5"/>
+                                    <w:spacing w:val="15"/>
+                                    <w:sz w:val="22"/>
+                                    <w:szCs w:val="22"/>
+                                  </w:rPr>
+                                  <w:t xml:space="preserve"> в </w:t>
+                                </w:r>
+                                <w:proofErr w:type="spellStart"/>
+                                <w:r>
+                                  <w:rPr>
+                                    <w:color w:val="5A5A5A" w:themeColor="text1" w:themeTint="A5"/>
+                                    <w:spacing w:val="15"/>
+                                    <w:sz w:val="22"/>
+                                    <w:szCs w:val="22"/>
+                                  </w:rPr>
+                                  <w:t>текст</w:t>
                                 </w:r>
                                 <w:proofErr w:type="spellEnd"/>
                                 <w:r>
@@ -714,7 +714,7 @@
       <w:pPr>
         <w:pStyle w:val="1"/>
       </w:pPr>
-      <w:bookmarkStart w:id="0" w:name="_Toc455691691"/>
+      <w:bookmarkStart w:id="0" w:name="_Toc455702976"/>
       <w:r>
         <w:rPr>
           <w:lang w:val="bg-BG"/>
@@ -723,15 +723,7 @@
         <w:t>Декларация</w:t>
       </w:r>
       <w:r>
-        <w:t xml:space="preserve"> </w:t>
-      </w:r>
-      <w:proofErr w:type="spellStart"/>
-      <w:r>
-        <w:t>за</w:t>
-      </w:r>
-      <w:proofErr w:type="spellEnd"/>
-      <w:r>
-        <w:t xml:space="preserve"> </w:t>
+        <w:t xml:space="preserve"> за </w:t>
       </w:r>
       <w:proofErr w:type="spellStart"/>
       <w:r>
@@ -943,7 +935,25 @@
           <w:sz w:val="22"/>
           <w:szCs w:val="22"/>
         </w:rPr>
-        <w:t xml:space="preserve"> от </w:t>
+        <w:t xml:space="preserve"> </w:t>
+      </w:r>
+      <w:proofErr w:type="spellStart"/>
+      <w:r>
+        <w:rPr>
+          <w:rFonts w:ascii="Times" w:eastAsia="Times" w:hAnsi="Times" w:cs="Times"/>
+          <w:sz w:val="22"/>
+          <w:szCs w:val="22"/>
+        </w:rPr>
+        <w:t>от</w:t>
+      </w:r>
+      <w:proofErr w:type="spellEnd"/>
+      <w:r>
+        <w:rPr>
+          <w:rFonts w:ascii="Times" w:eastAsia="Times" w:hAnsi="Times" w:cs="Times"/>
+          <w:sz w:val="22"/>
+          <w:szCs w:val="22"/>
+        </w:rPr>
+        <w:t xml:space="preserve"> </w:t>
       </w:r>
       <w:proofErr w:type="spellStart"/>
       <w:r>
@@ -1742,7 +1752,7 @@
           <w:r>
             <w:fldChar w:fldCharType="separate"/>
           </w:r>
-          <w:hyperlink w:anchor="_Toc455691691" w:history="1">
+          <w:hyperlink w:anchor="_Toc455702976" w:history="1">
             <w:r>
               <w:rPr>
                 <w:rStyle w:val="af0"/>
@@ -1777,7 +1787,7 @@
                 <w:noProof/>
                 <w:webHidden/>
               </w:rPr>
-              <w:instrText xml:space="preserve"> PAGEREF _Toc455691691 \h </w:instrText>
+              <w:instrText xml:space="preserve"> PAGEREF _Toc455702976 \h </w:instrText>
             </w:r>
             <w:r>
               <w:rPr>
@@ -1821,7 +1831,7 @@
               <w:lang w:val="bg-BG" w:eastAsia="bg-BG"/>
             </w:rPr>
           </w:pPr>
-          <w:hyperlink w:anchor="_Toc455691692" w:history="1">
+          <w:hyperlink w:anchor="_Toc455702977" w:history="1">
             <w:r>
               <w:rPr>
                 <w:rStyle w:val="af0"/>
@@ -1848,7 +1858,7 @@
                 <w:noProof/>
                 <w:webHidden/>
               </w:rPr>
-              <w:instrText xml:space="preserve"> PAGEREF _Toc455691692 \h </w:instrText>
+              <w:instrText xml:space="preserve"> PAGEREF _Toc455702977 \h </w:instrText>
             </w:r>
             <w:r>
               <w:rPr>
@@ -1892,7 +1902,7 @@
               <w:lang w:val="bg-BG" w:eastAsia="bg-BG"/>
             </w:rPr>
           </w:pPr>
-          <w:hyperlink w:anchor="_Toc455691693" w:history="1">
+          <w:hyperlink w:anchor="_Toc455702978" w:history="1">
             <w:r>
               <w:rPr>
                 <w:rStyle w:val="af0"/>
@@ -1919,7 +1929,7 @@
                 <w:noProof/>
                 <w:webHidden/>
               </w:rPr>
-              <w:instrText xml:space="preserve"> PAGEREF _Toc455691693 \h </w:instrText>
+              <w:instrText xml:space="preserve"> PAGEREF _Toc455702978 \h </w:instrText>
             </w:r>
             <w:r>
               <w:rPr>
@@ -1963,7 +1973,7 @@
               <w:lang w:val="bg-BG" w:eastAsia="bg-BG"/>
             </w:rPr>
           </w:pPr>
-          <w:hyperlink w:anchor="_Toc455691694" w:history="1">
+          <w:hyperlink w:anchor="_Toc455702979" w:history="1">
             <w:r>
               <w:rPr>
                 <w:rStyle w:val="af0"/>
@@ -1990,7 +2000,7 @@
                 <w:noProof/>
                 <w:webHidden/>
               </w:rPr>
-              <w:instrText xml:space="preserve"> PAGEREF _Toc455691694 \h </w:instrText>
+              <w:instrText xml:space="preserve"> PAGEREF _Toc455702979 \h </w:instrText>
             </w:r>
             <w:r>
               <w:rPr>
@@ -2034,7 +2044,7 @@
               <w:lang w:val="bg-BG" w:eastAsia="bg-BG"/>
             </w:rPr>
           </w:pPr>
-          <w:hyperlink w:anchor="_Toc455691695" w:history="1">
+          <w:hyperlink w:anchor="_Toc455702980" w:history="1">
             <w:r>
               <w:rPr>
                 <w:rStyle w:val="af0"/>
@@ -2063,7 +2073,7 @@
                 <w:noProof/>
                 <w:webHidden/>
               </w:rPr>
-              <w:instrText xml:space="preserve"> PAGEREF _Toc455691695 \h </w:instrText>
+              <w:instrText xml:space="preserve"> PAGEREF _Toc455702980 \h </w:instrText>
             </w:r>
             <w:r>
               <w:rPr>
@@ -2107,7 +2117,7 @@
               <w:lang w:val="bg-BG" w:eastAsia="bg-BG"/>
             </w:rPr>
           </w:pPr>
-          <w:hyperlink w:anchor="_Toc455691696" w:history="1">
+          <w:hyperlink w:anchor="_Toc455702981" w:history="1">
             <w:r>
               <w:rPr>
                 <w:rStyle w:val="af0"/>
@@ -2136,7 +2146,7 @@
                 <w:noProof/>
                 <w:webHidden/>
               </w:rPr>
-              <w:instrText xml:space="preserve"> PAGEREF _Toc455691696 \h </w:instrText>
+              <w:instrText xml:space="preserve"> PAGEREF _Toc455702981 \h </w:instrText>
             </w:r>
             <w:r>
               <w:rPr>
@@ -2180,7 +2190,7 @@
               <w:lang w:val="bg-BG" w:eastAsia="bg-BG"/>
             </w:rPr>
           </w:pPr>
-          <w:hyperlink w:anchor="_Toc455691697" w:history="1">
+          <w:hyperlink w:anchor="_Toc455702982" w:history="1">
             <w:r>
               <w:rPr>
                 <w:rStyle w:val="af0"/>
@@ -2207,7 +2217,7 @@
                 <w:noProof/>
                 <w:webHidden/>
               </w:rPr>
-              <w:instrText xml:space="preserve"> PAGEREF _Toc455691697 \h </w:instrText>
+              <w:instrText xml:space="preserve"> PAGEREF _Toc455702982 \h </w:instrText>
             </w:r>
             <w:r>
               <w:rPr>
@@ -2251,7 +2261,7 @@
               <w:lang w:val="bg-BG" w:eastAsia="bg-BG"/>
             </w:rPr>
           </w:pPr>
-          <w:hyperlink w:anchor="_Toc455691698" w:history="1">
+          <w:hyperlink w:anchor="_Toc455702983" w:history="1">
             <w:r>
               <w:rPr>
                 <w:rStyle w:val="af0"/>
@@ -2278,7 +2288,7 @@
                 <w:noProof/>
                 <w:webHidden/>
               </w:rPr>
-              <w:instrText xml:space="preserve"> PAGEREF _Toc455691698 \h </w:instrText>
+              <w:instrText xml:space="preserve"> PAGEREF _Toc455702983 \h </w:instrText>
             </w:r>
             <w:r>
               <w:rPr>
@@ -2322,7 +2332,7 @@
               <w:lang w:val="bg-BG" w:eastAsia="bg-BG"/>
             </w:rPr>
           </w:pPr>
-          <w:hyperlink w:anchor="_Toc455691699" w:history="1">
+          <w:hyperlink w:anchor="_Toc455702984" w:history="1">
             <w:r>
               <w:rPr>
                 <w:rStyle w:val="af0"/>
@@ -2349,7 +2359,7 @@
                 <w:noProof/>
                 <w:webHidden/>
               </w:rPr>
-              <w:instrText xml:space="preserve"> PAGEREF _Toc455691699 \h </w:instrText>
+              <w:instrText xml:space="preserve"> PAGEREF _Toc455702984 \h </w:instrText>
             </w:r>
             <w:r>
               <w:rPr>
@@ -2393,13 +2403,28 @@
               <w:lang w:val="bg-BG" w:eastAsia="bg-BG"/>
             </w:rPr>
           </w:pPr>
-          <w:hyperlink w:anchor="_Toc455691700" w:history="1">
+          <w:hyperlink w:anchor="_Toc455702985" w:history="1">
             <w:r>
               <w:rPr>
                 <w:rStyle w:val="af0"/>
                 <w:noProof/>
               </w:rPr>
-              <w:t>Парсване на коментар - пример:</w:t>
+              <w:t>Парсване на коментар – пример</w:t>
+            </w:r>
+            <w:r>
+              <w:rPr>
+                <w:rStyle w:val="af0"/>
+                <w:noProof/>
+                <w:lang w:val="bg-BG"/>
+              </w:rPr>
+              <w:t xml:space="preserve"> (БГ мама)</w:t>
+            </w:r>
+            <w:r>
+              <w:rPr>
+                <w:rStyle w:val="af0"/>
+                <w:noProof/>
+              </w:rPr>
+              <w:t>:</w:t>
             </w:r>
             <w:r>
               <w:rPr>
@@ -2420,7 +2445,7 @@
                 <w:noProof/>
                 <w:webHidden/>
               </w:rPr>
-              <w:instrText xml:space="preserve"> PAGEREF _Toc455691700 \h </w:instrText>
+              <w:instrText xml:space="preserve"> PAGEREF _Toc455702985 \h </w:instrText>
             </w:r>
             <w:r>
               <w:rPr>
@@ -2464,13 +2489,43 @@
               <w:lang w:val="bg-BG" w:eastAsia="bg-BG"/>
             </w:rPr>
           </w:pPr>
-          <w:hyperlink w:anchor="_Toc455691701" w:history="1">
+          <w:hyperlink w:anchor="_Toc455702986" w:history="1">
             <w:r>
               <w:rPr>
                 <w:rStyle w:val="af0"/>
                 <w:noProof/>
               </w:rPr>
-              <w:t>Използван алгоритъм за построяване на "Наивен Бейсов класификатор":</w:t>
+              <w:t>Парсване на коментар – пример</w:t>
+            </w:r>
+            <w:r>
+              <w:rPr>
+                <w:rStyle w:val="af0"/>
+                <w:noProof/>
+                <w:lang w:val="bg-BG"/>
+              </w:rPr>
+              <w:t xml:space="preserve"> (</w:t>
+            </w:r>
+            <w:r>
+              <w:rPr>
+                <w:rStyle w:val="af0"/>
+                <w:noProof/>
+              </w:rPr>
+              <w:t>Trip advisor</w:t>
+            </w:r>
+            <w:r>
+              <w:rPr>
+                <w:rStyle w:val="af0"/>
+                <w:noProof/>
+                <w:lang w:val="bg-BG"/>
+              </w:rPr>
+              <w:t>)</w:t>
+            </w:r>
+            <w:r>
+              <w:rPr>
+                <w:rStyle w:val="af0"/>
+                <w:noProof/>
+              </w:rPr>
+              <w:t>:</w:t>
             </w:r>
             <w:r>
               <w:rPr>
@@ -2491,7 +2546,7 @@
                 <w:noProof/>
                 <w:webHidden/>
               </w:rPr>
-              <w:instrText xml:space="preserve"> PAGEREF _Toc455691701 \h </w:instrText>
+              <w:instrText xml:space="preserve"> PAGEREF _Toc455702986 \h </w:instrText>
             </w:r>
             <w:r>
               <w:rPr>
@@ -2511,7 +2566,7 @@
                 <w:noProof/>
                 <w:webHidden/>
               </w:rPr>
-              <w:t>7</w:t>
+              <w:t>6</w:t>
             </w:r>
             <w:r>
               <w:rPr>
@@ -2535,13 +2590,13 @@
               <w:lang w:val="bg-BG" w:eastAsia="bg-BG"/>
             </w:rPr>
           </w:pPr>
-          <w:hyperlink w:anchor="_Toc455691702" w:history="1">
+          <w:hyperlink w:anchor="_Toc455702987" w:history="1">
             <w:r>
               <w:rPr>
                 <w:rStyle w:val="af0"/>
                 <w:noProof/>
               </w:rPr>
-              <w:t>Примерни обучаващи коментари:</w:t>
+              <w:t>Използван алгоритъм за построяване на "Наивен Бейсов класификатор":</w:t>
             </w:r>
             <w:r>
               <w:rPr>
@@ -2562,7 +2617,7 @@
                 <w:noProof/>
                 <w:webHidden/>
               </w:rPr>
-              <w:instrText xml:space="preserve"> PAGEREF _Toc455691702 \h </w:instrText>
+              <w:instrText xml:space="preserve"> PAGEREF _Toc455702987 \h </w:instrText>
             </w:r>
             <w:r>
               <w:rPr>
@@ -2606,12 +2661,83 @@
               <w:lang w:val="bg-BG" w:eastAsia="bg-BG"/>
             </w:rPr>
           </w:pPr>
-          <w:hyperlink w:anchor="_Toc455691703" w:history="1">
+          <w:hyperlink w:anchor="_Toc455702988" w:history="1">
             <w:r>
               <w:rPr>
                 <w:rStyle w:val="af0"/>
                 <w:noProof/>
               </w:rPr>
+              <w:t>Примерни обучаващи коментари:</w:t>
+            </w:r>
+            <w:r>
+              <w:rPr>
+                <w:noProof/>
+                <w:webHidden/>
+              </w:rPr>
+              <w:tab/>
+            </w:r>
+            <w:r>
+              <w:rPr>
+                <w:noProof/>
+                <w:webHidden/>
+              </w:rPr>
+              <w:fldChar w:fldCharType="begin"/>
+            </w:r>
+            <w:r>
+              <w:rPr>
+                <w:noProof/>
+                <w:webHidden/>
+              </w:rPr>
+              <w:instrText xml:space="preserve"> PAGEREF _Toc455702988 \h </w:instrText>
+            </w:r>
+            <w:r>
+              <w:rPr>
+                <w:noProof/>
+                <w:webHidden/>
+              </w:rPr>
+            </w:r>
+            <w:r>
+              <w:rPr>
+                <w:noProof/>
+                <w:webHidden/>
+              </w:rPr>
+              <w:fldChar w:fldCharType="separate"/>
+            </w:r>
+            <w:r>
+              <w:rPr>
+                <w:noProof/>
+                <w:webHidden/>
+              </w:rPr>
+              <w:t>7</w:t>
+            </w:r>
+            <w:r>
+              <w:rPr>
+                <w:noProof/>
+                <w:webHidden/>
+              </w:rPr>
+              <w:fldChar w:fldCharType="end"/>
+            </w:r>
+          </w:hyperlink>
+        </w:p>
+        <w:p>
+          <w:pPr>
+            <w:pStyle w:val="31"/>
+            <w:tabs>
+              <w:tab w:val="right" w:leader="dot" w:pos="9350"/>
+            </w:tabs>
+            <w:rPr>
+              <w:noProof/>
+              <w:sz w:val="22"/>
+              <w:szCs w:val="22"/>
+              <w:lang w:val="bg-BG" w:eastAsia="bg-BG"/>
+            </w:rPr>
+          </w:pPr>
+          <w:hyperlink w:anchor="_Toc455702989" w:history="1">
+            <w:r>
+              <w:rPr>
+                <w:rStyle w:val="af0"/>
+                <w:noProof/>
+              </w:rPr>
               <w:t>Примерен тестов коментар:</w:t>
             </w:r>
             <w:r>
@@ -2633,7 +2759,7 @@
                 <w:noProof/>
                 <w:webHidden/>
               </w:rPr>
-              <w:instrText xml:space="preserve"> PAGEREF _Toc455691703 \h </w:instrText>
+              <w:instrText xml:space="preserve"> PAGEREF _Toc455702989 \h </w:instrText>
             </w:r>
             <w:r>
               <w:rPr>
@@ -2677,7 +2803,7 @@
               <w:lang w:val="bg-BG" w:eastAsia="bg-BG"/>
             </w:rPr>
           </w:pPr>
-          <w:hyperlink w:anchor="_Toc455691704" w:history="1">
+          <w:hyperlink w:anchor="_Toc455702990" w:history="1">
             <w:r>
               <w:rPr>
                 <w:rStyle w:val="af0"/>
@@ -2704,7 +2830,7 @@
                 <w:noProof/>
                 <w:webHidden/>
               </w:rPr>
-              <w:instrText xml:space="preserve"> PAGEREF _Toc455691704 \h </w:instrText>
+              <w:instrText xml:space="preserve"> PAGEREF _Toc455702990 \h </w:instrText>
             </w:r>
             <w:r>
               <w:rPr>
@@ -2748,7 +2874,7 @@
               <w:lang w:val="bg-BG" w:eastAsia="bg-BG"/>
             </w:rPr>
           </w:pPr>
-          <w:hyperlink w:anchor="_Toc455691705" w:history="1">
+          <w:hyperlink w:anchor="_Toc455702991" w:history="1">
             <w:r>
               <w:rPr>
                 <w:rStyle w:val="af0"/>
@@ -2776,7 +2902,7 @@
                 <w:noProof/>
                 <w:webHidden/>
               </w:rPr>
-              <w:instrText xml:space="preserve"> PAGEREF _Toc455691705 \h </w:instrText>
+              <w:instrText xml:space="preserve"> PAGEREF _Toc455702991 \h </w:instrText>
             </w:r>
             <w:r>
               <w:rPr>
@@ -2820,7 +2946,7 @@
               <w:lang w:val="bg-BG" w:eastAsia="bg-BG"/>
             </w:rPr>
           </w:pPr>
-          <w:hyperlink w:anchor="_Toc455691706" w:history="1">
+          <w:hyperlink w:anchor="_Toc455702992" w:history="1">
             <w:r>
               <w:rPr>
                 <w:rStyle w:val="af0"/>
@@ -2848,7 +2974,7 @@
                 <w:noProof/>
                 <w:webHidden/>
               </w:rPr>
-              <w:instrText xml:space="preserve"> PAGEREF _Toc455691706 \h </w:instrText>
+              <w:instrText xml:space="preserve"> PAGEREF _Toc455702992 \h </w:instrText>
             </w:r>
             <w:r>
               <w:rPr>
@@ -2869,6 +2995,403 @@
                 <w:webHidden/>
               </w:rPr>
               <w:t>8</w:t>
+            </w:r>
+            <w:r>
+              <w:rPr>
+                <w:noProof/>
+                <w:webHidden/>
+              </w:rPr>
+              <w:fldChar w:fldCharType="end"/>
+            </w:r>
+          </w:hyperlink>
+        </w:p>
+        <w:p>
+          <w:pPr>
+            <w:pStyle w:val="31"/>
+            <w:tabs>
+              <w:tab w:val="right" w:leader="dot" w:pos="9350"/>
+            </w:tabs>
+            <w:rPr>
+              <w:noProof/>
+              <w:sz w:val="22"/>
+              <w:szCs w:val="22"/>
+              <w:lang w:val="bg-BG" w:eastAsia="bg-BG"/>
+            </w:rPr>
+          </w:pPr>
+          <w:hyperlink w:anchor="_Toc455702993" w:history="1">
+            <w:r>
+              <w:rPr>
+                <w:rStyle w:val="af0"/>
+                <w:noProof/>
+                <w:lang w:val="bg-BG"/>
+              </w:rPr>
+              <w:t>Тестване с преведени коментари върху класификатора, трениран с обучаващо множество на английски език с премахнати стоп думи:</w:t>
+            </w:r>
+            <w:r>
+              <w:rPr>
+                <w:noProof/>
+                <w:webHidden/>
+              </w:rPr>
+              <w:tab/>
+            </w:r>
+            <w:r>
+              <w:rPr>
+                <w:noProof/>
+                <w:webHidden/>
+              </w:rPr>
+              <w:fldChar w:fldCharType="begin"/>
+            </w:r>
+            <w:r>
+              <w:rPr>
+                <w:noProof/>
+                <w:webHidden/>
+              </w:rPr>
+              <w:instrText xml:space="preserve"> PAGEREF _Toc455702993 \h </w:instrText>
+            </w:r>
+            <w:r>
+              <w:rPr>
+                <w:noProof/>
+                <w:webHidden/>
+              </w:rPr>
+            </w:r>
+            <w:r>
+              <w:rPr>
+                <w:noProof/>
+                <w:webHidden/>
+              </w:rPr>
+              <w:fldChar w:fldCharType="separate"/>
+            </w:r>
+            <w:r>
+              <w:rPr>
+                <w:noProof/>
+                <w:webHidden/>
+              </w:rPr>
+              <w:t>8</w:t>
+            </w:r>
+            <w:r>
+              <w:rPr>
+                <w:noProof/>
+                <w:webHidden/>
+              </w:rPr>
+              <w:fldChar w:fldCharType="end"/>
+            </w:r>
+          </w:hyperlink>
+        </w:p>
+        <w:p>
+          <w:pPr>
+            <w:pStyle w:val="31"/>
+            <w:tabs>
+              <w:tab w:val="right" w:leader="dot" w:pos="9350"/>
+            </w:tabs>
+            <w:rPr>
+              <w:noProof/>
+              <w:sz w:val="22"/>
+              <w:szCs w:val="22"/>
+              <w:lang w:val="bg-BG" w:eastAsia="bg-BG"/>
+            </w:rPr>
+          </w:pPr>
+          <w:hyperlink w:anchor="_Toc455702994" w:history="1">
+            <w:r>
+              <w:rPr>
+                <w:rStyle w:val="af0"/>
+                <w:noProof/>
+                <w:lang w:val="bg-BG"/>
+              </w:rPr>
+              <w:t>Тестване с коментари върху класификатора, трениран с обучаващо множество на български език от версия 1 (170 коментара) :</w:t>
+            </w:r>
+            <w:r>
+              <w:rPr>
+                <w:noProof/>
+                <w:webHidden/>
+              </w:rPr>
+              <w:tab/>
+            </w:r>
+            <w:r>
+              <w:rPr>
+                <w:noProof/>
+                <w:webHidden/>
+              </w:rPr>
+              <w:fldChar w:fldCharType="begin"/>
+            </w:r>
+            <w:r>
+              <w:rPr>
+                <w:noProof/>
+                <w:webHidden/>
+              </w:rPr>
+              <w:instrText xml:space="preserve"> PAGEREF _Toc455702994 \h </w:instrText>
+            </w:r>
+            <w:r>
+              <w:rPr>
+                <w:noProof/>
+                <w:webHidden/>
+              </w:rPr>
+            </w:r>
+            <w:r>
+              <w:rPr>
+                <w:noProof/>
+                <w:webHidden/>
+              </w:rPr>
+              <w:fldChar w:fldCharType="separate"/>
+            </w:r>
+            <w:r>
+              <w:rPr>
+                <w:noProof/>
+                <w:webHidden/>
+              </w:rPr>
+              <w:t>1</w:t>
+            </w:r>
+            <w:r>
+              <w:rPr>
+                <w:noProof/>
+                <w:webHidden/>
+              </w:rPr>
+              <w:fldChar w:fldCharType="end"/>
+            </w:r>
+          </w:hyperlink>
+        </w:p>
+        <w:p>
+          <w:pPr>
+            <w:pStyle w:val="31"/>
+            <w:tabs>
+              <w:tab w:val="right" w:leader="dot" w:pos="9350"/>
+            </w:tabs>
+            <w:rPr>
+              <w:noProof/>
+              <w:sz w:val="22"/>
+              <w:szCs w:val="22"/>
+              <w:lang w:val="bg-BG" w:eastAsia="bg-BG"/>
+            </w:rPr>
+          </w:pPr>
+          <w:hyperlink w:anchor="_Toc455702995" w:history="1">
+            <w:r>
+              <w:rPr>
+                <w:rStyle w:val="af0"/>
+                <w:noProof/>
+                <w:lang w:val="bg-BG"/>
+              </w:rPr>
+              <w:t>Миксиране на двата класификатора, като взимаме по –голямата вероятност от двата (погрешно допускане):</w:t>
+            </w:r>
+            <w:r>
+              <w:rPr>
+                <w:noProof/>
+                <w:webHidden/>
+              </w:rPr>
+              <w:tab/>
+            </w:r>
+            <w:r>
+              <w:rPr>
+                <w:noProof/>
+                <w:webHidden/>
+              </w:rPr>
+              <w:fldChar w:fldCharType="begin"/>
+            </w:r>
+            <w:r>
+              <w:rPr>
+                <w:noProof/>
+                <w:webHidden/>
+              </w:rPr>
+              <w:instrText xml:space="preserve"> PAGEREF _Toc455702995 \h </w:instrText>
+            </w:r>
+            <w:r>
+              <w:rPr>
+                <w:noProof/>
+                <w:webHidden/>
+              </w:rPr>
+            </w:r>
+            <w:r>
+              <w:rPr>
+                <w:noProof/>
+                <w:webHidden/>
+              </w:rPr>
+              <w:fldChar w:fldCharType="separate"/>
+            </w:r>
+            <w:r>
+              <w:rPr>
+                <w:noProof/>
+                <w:webHidden/>
+              </w:rPr>
+              <w:t>1</w:t>
+            </w:r>
+            <w:r>
+              <w:rPr>
+                <w:noProof/>
+                <w:webHidden/>
+              </w:rPr>
+              <w:fldChar w:fldCharType="end"/>
+            </w:r>
+          </w:hyperlink>
+        </w:p>
+        <w:p>
+          <w:pPr>
+            <w:pStyle w:val="31"/>
+            <w:tabs>
+              <w:tab w:val="right" w:leader="dot" w:pos="9350"/>
+            </w:tabs>
+            <w:rPr>
+              <w:noProof/>
+              <w:sz w:val="22"/>
+              <w:szCs w:val="22"/>
+              <w:lang w:val="bg-BG" w:eastAsia="bg-BG"/>
+            </w:rPr>
+          </w:pPr>
+          <w:hyperlink w:anchor="_Toc455702996" w:history="1">
+            <w:r>
+              <w:rPr>
+                <w:rStyle w:val="af0"/>
+                <w:noProof/>
+                <w:lang w:val="bg-BG"/>
+              </w:rPr>
+              <w:t>Използване на обучаващо множество на българския класификатор, предварително класифицирано от английския:</w:t>
+            </w:r>
+            <w:r>
+              <w:rPr>
+                <w:noProof/>
+                <w:webHidden/>
+              </w:rPr>
+              <w:tab/>
+            </w:r>
+            <w:r>
+              <w:rPr>
+                <w:noProof/>
+                <w:webHidden/>
+              </w:rPr>
+              <w:fldChar w:fldCharType="begin"/>
+            </w:r>
+            <w:r>
+              <w:rPr>
+                <w:noProof/>
+                <w:webHidden/>
+              </w:rPr>
+              <w:instrText xml:space="preserve"> PAGEREF _Toc455702996 \h </w:instrText>
+            </w:r>
+            <w:r>
+              <w:rPr>
+                <w:noProof/>
+                <w:webHidden/>
+              </w:rPr>
+            </w:r>
+            <w:r>
+              <w:rPr>
+                <w:noProof/>
+                <w:webHidden/>
+              </w:rPr>
+              <w:fldChar w:fldCharType="separate"/>
+            </w:r>
+            <w:r>
+              <w:rPr>
+                <w:noProof/>
+                <w:webHidden/>
+              </w:rPr>
+              <w:t>1</w:t>
+            </w:r>
+            <w:r>
+              <w:rPr>
+                <w:noProof/>
+                <w:webHidden/>
+              </w:rPr>
+              <w:fldChar w:fldCharType="end"/>
+            </w:r>
+          </w:hyperlink>
+        </w:p>
+        <w:p>
+          <w:pPr>
+            <w:pStyle w:val="31"/>
+            <w:tabs>
+              <w:tab w:val="right" w:leader="dot" w:pos="9350"/>
+            </w:tabs>
+            <w:rPr>
+              <w:noProof/>
+              <w:sz w:val="22"/>
+              <w:szCs w:val="22"/>
+              <w:lang w:val="bg-BG" w:eastAsia="bg-BG"/>
+            </w:rPr>
+          </w:pPr>
+          <w:hyperlink w:anchor="_Toc455702997" w:history="1">
+            <w:r>
+              <w:rPr>
+                <w:rStyle w:val="af0"/>
+                <w:noProof/>
+                <w:lang w:val="bg-BG"/>
+              </w:rPr>
+              <w:t xml:space="preserve">Миксиране на двата класификатора, като взимаме сумата от предсказаните положителни и отрицателни вероятности на двата класификатора, т.е </w:t>
+            </w:r>
+            <w:r>
+              <w:rPr>
+                <w:rStyle w:val="af0"/>
+                <w:noProof/>
+              </w:rPr>
+              <w:t>max</w:t>
+            </w:r>
+            <w:r>
+              <w:rPr>
+                <w:rStyle w:val="af0"/>
+                <w:noProof/>
+                <w:lang w:val="bg-BG"/>
+              </w:rPr>
+              <w:t>(пол1+пол2</w:t>
+            </w:r>
+            <w:r>
+              <w:rPr>
+                <w:rStyle w:val="af0"/>
+                <w:noProof/>
+              </w:rPr>
+              <w:t xml:space="preserve">, </w:t>
+            </w:r>
+            <w:r>
+              <w:rPr>
+                <w:rStyle w:val="af0"/>
+                <w:noProof/>
+                <w:lang w:val="bg-BG"/>
+              </w:rPr>
+              <w:t>нег1+нег2)</w:t>
+            </w:r>
+            <w:r>
+              <w:rPr>
+                <w:rStyle w:val="af0"/>
+                <w:noProof/>
+              </w:rPr>
+              <w:t>:</w:t>
+            </w:r>
+            <w:r>
+              <w:rPr>
+                <w:noProof/>
+                <w:webHidden/>
+              </w:rPr>
+              <w:tab/>
+            </w:r>
+            <w:r>
+              <w:rPr>
+                <w:noProof/>
+                <w:webHidden/>
+              </w:rPr>
+              <w:fldChar w:fldCharType="begin"/>
+            </w:r>
+            <w:r>
+              <w:rPr>
+                <w:noProof/>
+                <w:webHidden/>
+              </w:rPr>
+              <w:instrText xml:space="preserve"> PAGEREF _Toc455702997 \h </w:instrText>
+            </w:r>
+            <w:r>
+              <w:rPr>
+                <w:noProof/>
+                <w:webHidden/>
+              </w:rPr>
+            </w:r>
+            <w:r>
+              <w:rPr>
+                <w:noProof/>
+                <w:webHidden/>
+              </w:rPr>
+              <w:fldChar w:fldCharType="separate"/>
+            </w:r>
+            <w:r>
+              <w:rPr>
+                <w:noProof/>
+                <w:webHidden/>
+              </w:rPr>
+              <w:t>1</w:t>
             </w:r>
             <w:r>
               <w:rPr>
@@ -2892,13 +3415,27 @@
               <w:lang w:val="bg-BG" w:eastAsia="bg-BG"/>
             </w:rPr>
           </w:pPr>
-          <w:hyperlink w:anchor="_Toc455691707" w:history="1">
+          <w:hyperlink w:anchor="_Toc455702998" w:history="1">
             <w:r>
               <w:rPr>
                 <w:rStyle w:val="af0"/>
                 <w:noProof/>
               </w:rPr>
-              <w:t>Заключение и бъдещо развитие</w:t>
+              <w:t>Заключение и бъдещо р</w:t>
+            </w:r>
+            <w:r>
+              <w:rPr>
+                <w:rStyle w:val="af0"/>
+                <w:noProof/>
+              </w:rPr>
+              <w:t>а</w:t>
+            </w:r>
+            <w:r>
+              <w:rPr>
+                <w:rStyle w:val="af0"/>
+                <w:noProof/>
+              </w:rPr>
+              <w:t>звитие</w:t>
             </w:r>
             <w:r>
               <w:rPr>
@@ -2919,7 +3456,7 @@
                 <w:noProof/>
                 <w:webHidden/>
               </w:rPr>
-              <w:instrText xml:space="preserve"> PAGEREF _Toc455691707 \h </w:instrText>
+              <w:instrText xml:space="preserve"> PAGEREF _Toc455702998 \h </w:instrText>
             </w:r>
             <w:r>
               <w:rPr>
@@ -2963,7 +3500,7 @@
               <w:lang w:val="bg-BG" w:eastAsia="bg-BG"/>
             </w:rPr>
           </w:pPr>
-          <w:hyperlink w:anchor="_Toc455691708" w:history="1">
+          <w:hyperlink w:anchor="_Toc455702999" w:history="1">
             <w:r>
               <w:rPr>
                 <w:rStyle w:val="af0"/>
@@ -2990,7 +3527,7 @@
                 <w:noProof/>
                 <w:webHidden/>
               </w:rPr>
-              <w:instrText xml:space="preserve"> PAGEREF _Toc455691708 \h </w:instrText>
+              <w:instrText xml:space="preserve"> PAGEREF _Toc455702999 \h </w:instrText>
             </w:r>
             <w:r>
               <w:rPr>
@@ -3034,7 +3571,7 @@
               <w:lang w:val="bg-BG" w:eastAsia="bg-BG"/>
             </w:rPr>
           </w:pPr>
-          <w:hyperlink w:anchor="_Toc455691709" w:history="1">
+          <w:hyperlink w:anchor="_Toc455703000" w:history="1">
             <w:r>
               <w:rPr>
                 <w:rStyle w:val="af0"/>
@@ -3061,7 +3598,7 @@
                 <w:noProof/>
                 <w:webHidden/>
               </w:rPr>
-              <w:instrText xml:space="preserve"> PAGEREF _Toc455691709 \h </w:instrText>
+              <w:instrText xml:space="preserve"> PAGEREF _Toc455703000 \h </w:instrText>
             </w:r>
             <w:r>
               <w:rPr>
@@ -3105,7 +3642,7 @@
               <w:lang w:val="bg-BG" w:eastAsia="bg-BG"/>
             </w:rPr>
           </w:pPr>
-          <w:hyperlink w:anchor="_Toc455691710" w:history="1">
+          <w:hyperlink w:anchor="_Toc455703001" w:history="1">
             <w:r>
               <w:rPr>
                 <w:rStyle w:val="af0"/>
@@ -3132,7 +3669,7 @@
                 <w:noProof/>
                 <w:webHidden/>
               </w:rPr>
-              <w:instrText xml:space="preserve"> PAGEREF _Toc455691710 \h </w:instrText>
+              <w:instrText xml:space="preserve"> PAGEREF _Toc455703001 \h </w:instrText>
             </w:r>
             <w:r>
               <w:rPr>
@@ -3184,7 +3721,6 @@
           <w:szCs w:val="36"/>
         </w:rPr>
       </w:pPr>
-      <w:bookmarkStart w:id="1" w:name="_Toc455691692"/>
     </w:p>
     <w:p>
       <w:pPr>
@@ -3195,6 +3731,8 @@
           <w:szCs w:val="36"/>
         </w:rPr>
       </w:pPr>
+      <w:bookmarkStart w:id="1" w:name="_GoBack"/>
+      <w:bookmarkEnd w:id="1"/>
     </w:p>
     <w:p>
       <w:pPr>
@@ -3211,9 +3749,9 @@
       <w:pPr>
         <w:pStyle w:val="1"/>
       </w:pPr>
-      <w:proofErr w:type="spellStart"/>
-      <w:r>
-        <w:lastRenderedPageBreak/>
+      <w:bookmarkStart w:id="2" w:name="_Toc455702977"/>
+      <w:proofErr w:type="spellStart"/>
+      <w:r>
         <w:t>Мотивация</w:t>
       </w:r>
       <w:proofErr w:type="spellEnd"/>
@@ -3248,19 +3786,19 @@
       <w:r>
         <w:t>работа</w:t>
       </w:r>
-      <w:bookmarkEnd w:id="1"/>
+      <w:bookmarkEnd w:id="2"/>
       <w:proofErr w:type="spellEnd"/>
     </w:p>
     <w:p>
       <w:pPr>
         <w:pStyle w:val="2"/>
       </w:pPr>
-      <w:bookmarkStart w:id="2" w:name="_Toc455691693"/>
+      <w:bookmarkStart w:id="3" w:name="_Toc455702978"/>
       <w:proofErr w:type="spellStart"/>
       <w:r>
         <w:t>Мотивация</w:t>
       </w:r>
-      <w:bookmarkEnd w:id="2"/>
+      <w:bookmarkEnd w:id="3"/>
       <w:proofErr w:type="spellEnd"/>
     </w:p>
     <w:p>
@@ -3278,7 +3816,15 @@
       </w:r>
       <w:proofErr w:type="spellEnd"/>
       <w:r>
-        <w:t xml:space="preserve"> от </w:t>
+        <w:t xml:space="preserve"> </w:t>
+      </w:r>
+      <w:proofErr w:type="spellStart"/>
+      <w:r>
+        <w:t>от</w:t>
+      </w:r>
+      <w:proofErr w:type="spellEnd"/>
+      <w:r>
+        <w:t xml:space="preserve"> </w:t>
       </w:r>
       <w:proofErr w:type="spellStart"/>
       <w:r>
@@ -3390,7 +3936,15 @@
       </w:r>
       <w:proofErr w:type="spellEnd"/>
       <w:r>
-        <w:t xml:space="preserve"> от </w:t>
+        <w:t xml:space="preserve"> </w:t>
+      </w:r>
+      <w:proofErr w:type="spellStart"/>
+      <w:r>
+        <w:t>от</w:t>
+      </w:r>
+      <w:proofErr w:type="spellEnd"/>
+      <w:r>
+        <w:t xml:space="preserve"> </w:t>
       </w:r>
       <w:proofErr w:type="spellStart"/>
       <w:r>
@@ -3658,9 +4212,11 @@
       </w:r>
     </w:p>
     <w:p>
+      <w:proofErr w:type="spellStart"/>
       <w:r>
         <w:t>От</w:t>
       </w:r>
+      <w:proofErr w:type="spellEnd"/>
       <w:r>
         <w:t xml:space="preserve"> </w:t>
       </w:r>
@@ -3745,7 +4301,15 @@
       </w:r>
       <w:proofErr w:type="spellEnd"/>
       <w:r>
-        <w:t xml:space="preserve"> от </w:t>
+        <w:t xml:space="preserve"> </w:t>
+      </w:r>
+      <w:proofErr w:type="spellStart"/>
+      <w:r>
+        <w:t>от</w:t>
+      </w:r>
+      <w:proofErr w:type="spellEnd"/>
+      <w:r>
+        <w:t xml:space="preserve"> </w:t>
       </w:r>
       <w:proofErr w:type="spellStart"/>
       <w:r>
@@ -3819,12 +4383,12 @@
       <w:pPr>
         <w:pStyle w:val="2"/>
       </w:pPr>
-      <w:bookmarkStart w:id="3" w:name="_Toc455691694"/>
+      <w:bookmarkStart w:id="4" w:name="_Toc455702979"/>
       <w:proofErr w:type="spellStart"/>
       <w:r>
         <w:t>Идея</w:t>
       </w:r>
-      <w:bookmarkEnd w:id="3"/>
+      <w:bookmarkEnd w:id="4"/>
       <w:proofErr w:type="spellEnd"/>
     </w:p>
     <w:p/>
@@ -3960,7 +4524,7 @@
           <w:sz w:val="22"/>
           <w:szCs w:val="22"/>
         </w:rPr>
-        <w:t xml:space="preserve"> от </w:t>
+        <w:t xml:space="preserve"> </w:t>
       </w:r>
       <w:proofErr w:type="spellStart"/>
       <w:r>
@@ -3969,7 +4533,7 @@
           <w:sz w:val="22"/>
           <w:szCs w:val="22"/>
         </w:rPr>
-        <w:t>БГМама</w:t>
+        <w:t>от</w:t>
       </w:r>
       <w:proofErr w:type="spellEnd"/>
       <w:r>
@@ -3978,7 +4542,7 @@
           <w:sz w:val="22"/>
           <w:szCs w:val="22"/>
         </w:rPr>
-        <w:t xml:space="preserve">, </w:t>
+        <w:t xml:space="preserve"> </w:t>
       </w:r>
       <w:proofErr w:type="spellStart"/>
       <w:r>
@@ -3987,7 +4551,7 @@
           <w:sz w:val="22"/>
           <w:szCs w:val="22"/>
         </w:rPr>
-        <w:t>да</w:t>
+        <w:t>БГМама</w:t>
       </w:r>
       <w:proofErr w:type="spellEnd"/>
       <w:r>
@@ -3996,7 +4560,7 @@
           <w:sz w:val="22"/>
           <w:szCs w:val="22"/>
         </w:rPr>
-        <w:t xml:space="preserve"> </w:t>
+        <w:t xml:space="preserve">, </w:t>
       </w:r>
       <w:proofErr w:type="spellStart"/>
       <w:r>
@@ -4005,7 +4569,7 @@
           <w:sz w:val="22"/>
           <w:szCs w:val="22"/>
         </w:rPr>
-        <w:t>ги</w:t>
+        <w:t>да</w:t>
       </w:r>
       <w:proofErr w:type="spellEnd"/>
       <w:r>
@@ -4023,7 +4587,7 @@
           <w:sz w:val="22"/>
           <w:szCs w:val="22"/>
         </w:rPr>
-        <w:t>класифицираме</w:t>
+        <w:t>ги</w:t>
       </w:r>
       <w:proofErr w:type="spellEnd"/>
       <w:r>
@@ -4041,7 +4605,7 @@
           <w:sz w:val="22"/>
           <w:szCs w:val="22"/>
         </w:rPr>
-        <w:t>по</w:t>
+        <w:t>класифицираме</w:t>
       </w:r>
       <w:proofErr w:type="spellEnd"/>
       <w:r>
@@ -4059,7 +4623,7 @@
           <w:sz w:val="22"/>
           <w:szCs w:val="22"/>
         </w:rPr>
-        <w:t>положителни</w:t>
+        <w:t>по</w:t>
       </w:r>
       <w:proofErr w:type="spellEnd"/>
       <w:r>
@@ -4068,7 +4632,7 @@
           <w:sz w:val="22"/>
           <w:szCs w:val="22"/>
         </w:rPr>
-        <w:t xml:space="preserve"> и </w:t>
+        <w:t xml:space="preserve"> </w:t>
       </w:r>
       <w:proofErr w:type="spellStart"/>
       <w:r>
@@ -4077,7 +4641,7 @@
           <w:sz w:val="22"/>
           <w:szCs w:val="22"/>
         </w:rPr>
-        <w:t>отрицателни</w:t>
+        <w:t>положителни</w:t>
       </w:r>
       <w:proofErr w:type="spellEnd"/>
       <w:r>
@@ -4086,6 +4650,24 @@
           <w:sz w:val="22"/>
           <w:szCs w:val="22"/>
         </w:rPr>
+        <w:t xml:space="preserve"> и </w:t>
+      </w:r>
+      <w:proofErr w:type="spellStart"/>
+      <w:r>
+        <w:rPr>
+          <w:rFonts w:ascii="Calibri" w:eastAsia="Calibri" w:hAnsi="Calibri" w:cs="Calibri"/>
+          <w:sz w:val="22"/>
+          <w:szCs w:val="22"/>
+        </w:rPr>
+        <w:t>отрицателни</w:t>
+      </w:r>
+      <w:proofErr w:type="spellEnd"/>
+      <w:r>
+        <w:rPr>
+          <w:rFonts w:ascii="Calibri" w:eastAsia="Calibri" w:hAnsi="Calibri" w:cs="Calibri"/>
+          <w:sz w:val="22"/>
+          <w:szCs w:val="22"/>
+        </w:rPr>
         <w:t>.</w:t>
       </w:r>
     </w:p>
@@ -4097,7 +4679,7 @@
           <w:lang w:val="bg-BG"/>
         </w:rPr>
       </w:pPr>
-      <w:bookmarkStart w:id="4" w:name="_Toc455691695"/>
+      <w:bookmarkStart w:id="5" w:name="_Toc455702980"/>
       <w:r>
         <w:rPr>
           <w:rFonts w:eastAsia="Calibri"/>
@@ -4105,7 +4687,7 @@
         </w:rPr>
         <w:t>Съществуващо решение</w:t>
       </w:r>
-      <w:bookmarkEnd w:id="4"/>
+      <w:bookmarkEnd w:id="5"/>
     </w:p>
     <w:p>
       <w:proofErr w:type="spellStart"/>
@@ -4370,7 +4952,15 @@
       </w:r>
       <w:proofErr w:type="spellEnd"/>
       <w:r>
-        <w:t xml:space="preserve"> от </w:t>
+        <w:t xml:space="preserve"> </w:t>
+      </w:r>
+      <w:proofErr w:type="spellStart"/>
+      <w:r>
+        <w:t>от</w:t>
+      </w:r>
+      <w:proofErr w:type="spellEnd"/>
+      <w:r>
+        <w:t xml:space="preserve"> </w:t>
       </w:r>
       <w:proofErr w:type="spellStart"/>
       <w:r>
@@ -4710,7 +5300,15 @@
       </w:r>
       <w:proofErr w:type="spellEnd"/>
       <w:r>
-        <w:t xml:space="preserve"> от </w:t>
+        <w:t xml:space="preserve"> </w:t>
+      </w:r>
+      <w:proofErr w:type="spellStart"/>
+      <w:r>
+        <w:t>от</w:t>
+      </w:r>
+      <w:proofErr w:type="spellEnd"/>
+      <w:r>
+        <w:t xml:space="preserve"> </w:t>
       </w:r>
       <w:proofErr w:type="spellStart"/>
       <w:r>
@@ -4738,7 +5336,7 @@
           <w:lang w:val="bg-BG"/>
         </w:rPr>
       </w:pPr>
-      <w:bookmarkStart w:id="5" w:name="_Toc455691696"/>
+      <w:bookmarkStart w:id="6" w:name="_Toc455702981"/>
       <w:r>
         <w:rPr>
           <w:rFonts w:eastAsia="Calibri"/>
@@ -4746,7 +5344,7 @@
         </w:rPr>
         <w:t>Версия 2</w:t>
       </w:r>
-      <w:bookmarkEnd w:id="5"/>
+      <w:bookmarkEnd w:id="6"/>
     </w:p>
     <w:p>
       <w:pPr>
@@ -4897,18 +5495,14 @@
         <w:t xml:space="preserve"> 2 е да направим различни експерименти, с които да постигнем възможно най- добро подобрение на алгоритъма.</w:t>
       </w:r>
     </w:p>
-    <w:p>
-      <w:bookmarkStart w:id="6" w:name="_GoBack"/>
-      <w:bookmarkEnd w:id="6"/>
-    </w:p>
+    <w:p/>
     <w:p>
       <w:pPr>
         <w:pStyle w:val="1"/>
       </w:pPr>
-      <w:bookmarkStart w:id="7" w:name="_Toc455691697"/>
-      <w:proofErr w:type="spellStart"/>
-      <w:r>
-        <w:lastRenderedPageBreak/>
+      <w:bookmarkStart w:id="7" w:name="_Toc455702982"/>
+      <w:proofErr w:type="spellStart"/>
+      <w:r>
         <w:t>Решение</w:t>
       </w:r>
       <w:bookmarkEnd w:id="7"/>
@@ -4918,7 +5512,7 @@
       <w:pPr>
         <w:pStyle w:val="1"/>
       </w:pPr>
-      <w:bookmarkStart w:id="8" w:name="_Toc455691698"/>
+      <w:bookmarkStart w:id="8" w:name="_Toc455702983"/>
       <w:proofErr w:type="spellStart"/>
       <w:r>
         <w:t>Програмна</w:t>
@@ -4938,7 +5532,7 @@
       <w:pPr>
         <w:pStyle w:val="2"/>
       </w:pPr>
-      <w:bookmarkStart w:id="9" w:name="_Toc455691699"/>
+      <w:bookmarkStart w:id="9" w:name="_Toc455702984"/>
       <w:proofErr w:type="spellStart"/>
       <w:r>
         <w:t>Предварителна</w:t>
@@ -5001,7 +5595,15 @@
       </w:r>
       <w:proofErr w:type="spellEnd"/>
       <w:r>
-        <w:t xml:space="preserve"> от </w:t>
+        <w:t xml:space="preserve"> </w:t>
+      </w:r>
+      <w:proofErr w:type="spellStart"/>
+      <w:r>
+        <w:t>от</w:t>
+      </w:r>
+      <w:proofErr w:type="spellEnd"/>
+      <w:r>
+        <w:t xml:space="preserve"> </w:t>
       </w:r>
       <w:proofErr w:type="spellStart"/>
       <w:r>
@@ -5137,7 +5739,15 @@
       </w:r>
       <w:proofErr w:type="spellEnd"/>
       <w:r>
-        <w:t xml:space="preserve"> от </w:t>
+        <w:t xml:space="preserve"> </w:t>
+      </w:r>
+      <w:proofErr w:type="spellStart"/>
+      <w:r>
+        <w:t>от</w:t>
+      </w:r>
+      <w:proofErr w:type="spellEnd"/>
+      <w:r>
+        <w:t xml:space="preserve"> </w:t>
       </w:r>
       <w:proofErr w:type="spellStart"/>
       <w:r>
@@ -5169,7 +5779,15 @@
       </w:r>
       <w:proofErr w:type="spellEnd"/>
       <w:r>
-        <w:t xml:space="preserve"> от </w:t>
+        <w:t xml:space="preserve"> </w:t>
+      </w:r>
+      <w:proofErr w:type="spellStart"/>
+      <w:r>
+        <w:t>от</w:t>
+      </w:r>
+      <w:proofErr w:type="spellEnd"/>
+      <w:r>
+        <w:t xml:space="preserve"> </w:t>
       </w:r>
       <w:proofErr w:type="spellStart"/>
       <w:r>
@@ -5427,7 +6045,15 @@
       </w:r>
       <w:proofErr w:type="spellEnd"/>
       <w:r>
-        <w:t xml:space="preserve"> от </w:t>
+        <w:t xml:space="preserve"> </w:t>
+      </w:r>
+      <w:proofErr w:type="spellStart"/>
+      <w:r>
+        <w:t>от</w:t>
+      </w:r>
+      <w:proofErr w:type="spellEnd"/>
+      <w:r>
+        <w:t xml:space="preserve"> </w:t>
       </w:r>
       <w:proofErr w:type="spellStart"/>
       <w:r>
@@ -5675,7 +6301,15 @@
       </w:r>
       <w:proofErr w:type="spellEnd"/>
       <w:r>
-        <w:t xml:space="preserve">" от </w:t>
+        <w:t xml:space="preserve">" </w:t>
+      </w:r>
+      <w:proofErr w:type="spellStart"/>
+      <w:r>
+        <w:t>от</w:t>
+      </w:r>
+      <w:proofErr w:type="spellEnd"/>
+      <w:r>
+        <w:t xml:space="preserve"> </w:t>
       </w:r>
       <w:proofErr w:type="spellStart"/>
       <w:r>
@@ -5965,7 +6599,15 @@
       </w:r>
       <w:proofErr w:type="spellEnd"/>
       <w:r>
-        <w:t xml:space="preserve">.  От </w:t>
+        <w:t xml:space="preserve">.  </w:t>
+      </w:r>
+      <w:proofErr w:type="spellStart"/>
+      <w:r>
+        <w:t>От</w:t>
+      </w:r>
+      <w:proofErr w:type="spellEnd"/>
+      <w:r>
+        <w:t xml:space="preserve"> </w:t>
       </w:r>
       <w:proofErr w:type="spellStart"/>
       <w:r>
@@ -6265,8 +6907,13 @@
       </w:r>
     </w:p>
     <w:p>
-      <w:r>
-        <w:t xml:space="preserve">От </w:t>
+      <w:proofErr w:type="spellStart"/>
+      <w:r>
+        <w:t>От</w:t>
+      </w:r>
+      <w:proofErr w:type="spellEnd"/>
+      <w:r>
+        <w:t xml:space="preserve"> </w:t>
       </w:r>
       <w:proofErr w:type="spellStart"/>
       <w:r>
@@ -6449,7 +7096,7 @@
       <w:pPr>
         <w:pStyle w:val="3"/>
       </w:pPr>
-      <w:bookmarkStart w:id="10" w:name="_Toc455691700"/>
+      <w:bookmarkStart w:id="10" w:name="_Toc455702985"/>
       <w:proofErr w:type="spellStart"/>
       <w:r>
         <w:t>Парсване</w:t>
@@ -7022,6 +7669,13 @@
           <w:color w:val="555555"/>
         </w:rPr>
         <w:br/>
+      </w:r>
+      <w:r>
+        <w:rPr>
+          <w:rFonts w:ascii="Consolas" w:hAnsi="Consolas" w:cs="Consolas"/>
+          <w:color w:val="555555"/>
+        </w:rPr>
+        <w:lastRenderedPageBreak/>
         <w:t>            </w:t>
       </w:r>
       <w:r>
@@ -7190,7 +7844,7 @@
           <w:rFonts w:ascii="Consolas" w:hAnsi="Consolas" w:cs="Consolas"/>
           <w:color w:val="555555"/>
         </w:rPr>
-        <w:t>"[quote author=beny_nn link=topic=793144.msg29806558#msg29806558 date=1420132114]Здравейте, момичета! Аз ще споделя само с едно изречение моите впечатления от Роял Спа: Никога преди не съм била в толкова невероятно хубав хотел, с толкова УЖАСНА ОРГАНИЗАЦИЯ за Нова Година! P.S. Честита Нова Година на всички! Желая ви повече приятни моменти в велинградските </w:t>
+        <w:t>"[quote author=beny_nn link=topic=793144.msg29806558#msg29806558 date=1420132114]Здравейте, момичета! Аз ще споделя само с едно изречение моите впечатления от Роял Спа: Никога преди не съм била в толкова невероятно хубав хотел, с толкова УЖАСНА ОРГАНИЗАЦИЯ за Нова Година! P.S. Честита Нова Година на всички! Желая ви повече приятни моменти в велинградските хотели</w:t>
       </w:r>
       <w:proofErr w:type="gramStart"/>
       <w:r>
@@ -7199,7 +7853,7 @@
           <w:rFonts w:ascii="Consolas" w:hAnsi="Consolas" w:cs="Consolas"/>
           <w:color w:val="555555"/>
         </w:rPr>
-        <w:t>хотели![</w:t>
+        <w:t>![</w:t>
       </w:r>
       <w:proofErr w:type="gramEnd"/>
       <w:r>
@@ -7208,7 +7862,7 @@
           <w:rFonts w:ascii="Consolas" w:hAnsi="Consolas" w:cs="Consolas"/>
           <w:color w:val="555555"/>
         </w:rPr>
-        <w:t>/quote]ловеч Здравейте, момичета! &amp;</w:t>
+        <w:t>/quote]ловеч Здравейте, момичета! &amp;lt</w:t>
       </w:r>
       <w:proofErr w:type="gramStart"/>
       <w:r>
@@ -7217,7 +7871,7 @@
           <w:rFonts w:ascii="Consolas" w:hAnsi="Consolas" w:cs="Consolas"/>
           <w:color w:val="555555"/>
         </w:rPr>
-        <w:t>lt;br</w:t>
+        <w:t>;br</w:t>
       </w:r>
       <w:proofErr w:type="gramEnd"/>
       <w:r>
@@ -7226,34 +7880,7 @@
           <w:rFonts w:ascii="Consolas" w:hAnsi="Consolas" w:cs="Consolas"/>
           <w:color w:val="555555"/>
         </w:rPr>
-        <w:t> /&amp;gt;Аз ще споделя само с едно изречение моите впечатления от Роял Спа: Никога преди не съм била в толкова невероятно хубав хотел, с толкова УЖАСНО НЕПРОФЕСИОНАЛНА&amp;amp;nbsp;  :mrgreen: ОРГАНИЗАЦИЯ за Нова Година! &amp;</w:t>
-      </w:r>
-      <w:proofErr w:type="gramStart"/>
-      <w:r>
-        <w:rPr>
-          <w:rStyle w:val="sobjectv"/>
-          <w:rFonts w:ascii="Consolas" w:hAnsi="Consolas" w:cs="Consolas"/>
-          <w:color w:val="555555"/>
-        </w:rPr>
-        <w:t>lt;br</w:t>
-      </w:r>
-      <w:proofErr w:type="gramEnd"/>
-      <w:r>
-        <w:rPr>
-          <w:rStyle w:val="sobjectv"/>
-          <w:rFonts w:ascii="Consolas" w:hAnsi="Consolas" w:cs="Consolas"/>
-          <w:color w:val="555555"/>
-        </w:rPr>
-        <w:t> /&amp;gt;P.S. Честита Нова Година на всички! &lt;b&gt;ХТМЛ&lt;/b&gt;Желая ви повече приятни моме</w:t>
-      </w:r>
-      <w:r>
-        <w:rPr>
-          <w:rStyle w:val="sobjectv"/>
-          <w:rFonts w:ascii="Consolas" w:hAnsi="Consolas" w:cs="Consolas"/>
-          <w:color w:val="555555"/>
-        </w:rPr>
-        <w:lastRenderedPageBreak/>
-        <w:t>нти в велинградските хотели!"</w:t>
+        <w:t> /&amp;gt;Аз ще споделя само с едно изречение моите впечатления от Роял Спа: Никога преди не съм била в толкова невероятно хубав хотел, с толкова УЖАСНО НЕПРОФЕСИОНАЛНА&amp;amp;nbsp;  :mrgreen: ОРГАНИЗАЦИЯ за Нова Година! &amp;lt;br /&amp;gt;P.S. Честита Нова Година на всички! &lt;b&gt;ХТМЛ&lt;/b&gt;Желая ви повече приятни моменти в велинградските хотели!"</w:t>
       </w:r>
       <w:r>
         <w:rPr>
@@ -8165,7 +8792,21 @@
         <w:rPr>
           <w:color w:val="000000"/>
         </w:rPr>
-        <w:t xml:space="preserve"> от </w:t>
+        <w:t xml:space="preserve"> </w:t>
+      </w:r>
+      <w:proofErr w:type="spellStart"/>
+      <w:r>
+        <w:rPr>
+          <w:color w:val="000000"/>
+        </w:rPr>
+        <w:t>от</w:t>
+      </w:r>
+      <w:proofErr w:type="spellEnd"/>
+      <w:r>
+        <w:rPr>
+          <w:color w:val="000000"/>
+        </w:rPr>
+        <w:t xml:space="preserve"> </w:t>
       </w:r>
       <w:proofErr w:type="spellStart"/>
       <w:r>
@@ -8757,7 +9398,21 @@
         <w:rPr>
           <w:color w:val="000000"/>
         </w:rPr>
-        <w:t xml:space="preserve"> от </w:t>
+        <w:t xml:space="preserve"> </w:t>
+      </w:r>
+      <w:proofErr w:type="spellStart"/>
+      <w:r>
+        <w:rPr>
+          <w:color w:val="000000"/>
+        </w:rPr>
+        <w:t>от</w:t>
+      </w:r>
+      <w:proofErr w:type="spellEnd"/>
+      <w:r>
+        <w:rPr>
+          <w:color w:val="000000"/>
+        </w:rPr>
+        <w:t xml:space="preserve"> </w:t>
       </w:r>
       <w:proofErr w:type="spellStart"/>
       <w:r>
@@ -9251,6 +9906,7 @@
         <w:rPr>
           <w:lang w:val="bg-BG"/>
         </w:rPr>
+        <w:lastRenderedPageBreak/>
         <w:t xml:space="preserve">Данните от </w:t>
       </w:r>
       <w:r>
@@ -9293,13 +9949,9 @@
       <w:pPr>
         <w:pStyle w:val="3"/>
       </w:pPr>
-      <w:proofErr w:type="spellStart"/>
-      <w:r>
-        <w:t>Парсване</w:t>
-      </w:r>
-      <w:proofErr w:type="spellEnd"/>
-      <w:r>
-        <w:t xml:space="preserve"> </w:t>
+      <w:bookmarkStart w:id="11" w:name="_Toc455702986"/>
+      <w:r>
+        <w:t xml:space="preserve">Парсване </w:t>
       </w:r>
       <w:proofErr w:type="spellStart"/>
       <w:r>
@@ -9346,6 +9998,7 @@
       <w:r>
         <w:t>:</w:t>
       </w:r>
+      <w:bookmarkEnd w:id="11"/>
     </w:p>
     <w:p>
       <w:pPr>
@@ -9435,8 +10088,9 @@
           <w:sz w:val="20"/>
           <w:szCs w:val="20"/>
         </w:rPr>
-        <w:t xml:space="preserve"> We stayed for a week golfing this year and even though it was in an industrial area it was easy to get to the freeways from there. The staff was very nice and helpful. The hot breakfast every morning was served made to order with a nice selection </w:t>
-      </w:r>
+        <w:t xml:space="preserve"> We stayed for a week golfing this year and even though it was in an industrial area it was easy to get to the freeways from there. The staff was very nice and helpful. The hot breakfast every morning was served made to order with a nice selection of items. The rooms were very clean and quiet. </w:t>
+      </w:r>
+      <w:proofErr w:type="spellStart"/>
       <w:r>
         <w:rPr>
           <w:rFonts w:ascii="Courier New" w:eastAsia="Times New Roman" w:hAnsi="Courier New" w:cs="Courier New"/>
@@ -9444,10 +10098,9 @@
           <w:sz w:val="20"/>
           <w:szCs w:val="20"/>
         </w:rPr>
-        <w:lastRenderedPageBreak/>
-        <w:t xml:space="preserve">of items. The rooms were very clean and quiet. </w:t>
-      </w:r>
-      <w:proofErr w:type="spellStart"/>
+        <w:t>Restuarants</w:t>
+      </w:r>
+      <w:proofErr w:type="spellEnd"/>
       <w:r>
         <w:rPr>
           <w:rFonts w:ascii="Courier New" w:eastAsia="Times New Roman" w:hAnsi="Courier New" w:cs="Courier New"/>
@@ -9455,29 +10108,29 @@
           <w:sz w:val="20"/>
           <w:szCs w:val="20"/>
         </w:rPr>
-        <w:t>Restuarants</w:t>
-      </w:r>
-      <w:proofErr w:type="spellEnd"/>
-      <w:r>
+        <w:t xml:space="preserve"> were in short driving distances from the hotel.",</w:t>
+      </w:r>
+    </w:p>
+    <w:p>
+      <w:pPr>
+        <w:pStyle w:val="a7"/>
         <w:rPr>
           <w:rFonts w:ascii="Courier New" w:eastAsia="Times New Roman" w:hAnsi="Courier New" w:cs="Courier New"/>
           <w:color w:val="000000"/>
           <w:sz w:val="20"/>
           <w:szCs w:val="20"/>
         </w:rPr>
-        <w:t xml:space="preserve"> were in short driving distances from the hotel.",</w:t>
-      </w:r>
-    </w:p>
-    <w:p>
-      <w:pPr>
-        <w:pStyle w:val="a7"/>
+      </w:pPr>
+      <w:r>
         <w:rPr>
           <w:rFonts w:ascii="Courier New" w:eastAsia="Times New Roman" w:hAnsi="Courier New" w:cs="Courier New"/>
           <w:color w:val="000000"/>
           <w:sz w:val="20"/>
           <w:szCs w:val="20"/>
         </w:rPr>
-      </w:pPr>
+        <w:t xml:space="preserve">         "</w:t>
+      </w:r>
+      <w:proofErr w:type="spellStart"/>
       <w:r>
         <w:rPr>
           <w:rFonts w:ascii="Courier New" w:eastAsia="Times New Roman" w:hAnsi="Courier New" w:cs="Courier New"/>
@@ -9485,9 +10138,9 @@
           <w:sz w:val="20"/>
           <w:szCs w:val="20"/>
         </w:rPr>
-        <w:t xml:space="preserve">         "</w:t>
-      </w:r>
-      <w:proofErr w:type="spellStart"/>
+        <w:t>Date":"Mar</w:t>
+      </w:r>
+      <w:proofErr w:type="spellEnd"/>
       <w:r>
         <w:rPr>
           <w:rFonts w:ascii="Courier New" w:eastAsia="Times New Roman" w:hAnsi="Courier New" w:cs="Courier New"/>
@@ -9495,36 +10148,65 @@
           <w:sz w:val="20"/>
           <w:szCs w:val="20"/>
         </w:rPr>
-        <w:t>Date":"Mar</w:t>
-      </w:r>
-      <w:proofErr w:type="spellEnd"/>
-      <w:r>
+        <w:t xml:space="preserve"> 28, 2005",</w:t>
+      </w:r>
+    </w:p>
+    <w:p>
+      <w:pPr>
+        <w:pStyle w:val="a7"/>
         <w:rPr>
           <w:rFonts w:ascii="Courier New" w:eastAsia="Times New Roman" w:hAnsi="Courier New" w:cs="Courier New"/>
           <w:color w:val="000000"/>
           <w:sz w:val="20"/>
           <w:szCs w:val="20"/>
         </w:rPr>
-        <w:t xml:space="preserve"> 28, 2005",</w:t>
-      </w:r>
-    </w:p>
-    <w:p>
-      <w:pPr>
-        <w:pStyle w:val="a7"/>
+      </w:pPr>
+      <w:r>
         <w:rPr>
           <w:rFonts w:ascii="Courier New" w:eastAsia="Times New Roman" w:hAnsi="Courier New" w:cs="Courier New"/>
           <w:color w:val="000000"/>
           <w:sz w:val="20"/>
           <w:szCs w:val="20"/>
         </w:rPr>
-      </w:pPr>
+        <w:t xml:space="preserve">         "</w:t>
+      </w:r>
       <w:r>
         <w:rPr>
           <w:rFonts w:ascii="Courier New" w:eastAsia="Times New Roman" w:hAnsi="Courier New" w:cs="Courier New"/>
+          <w:b/>
           <w:color w:val="000000"/>
           <w:sz w:val="20"/>
           <w:szCs w:val="20"/>
         </w:rPr>
+        <w:t>ReviewID</w:t>
+      </w:r>
+      <w:r>
+        <w:rPr>
+          <w:rFonts w:ascii="Courier New" w:eastAsia="Times New Roman" w:hAnsi="Courier New" w:cs="Courier New"/>
+          <w:color w:val="000000"/>
+          <w:sz w:val="20"/>
+          <w:szCs w:val="20"/>
+        </w:rPr>
+        <w:t>":"UR522022148",</w:t>
+      </w:r>
+    </w:p>
+    <w:p>
+      <w:pPr>
+        <w:pStyle w:val="a7"/>
+        <w:rPr>
+          <w:rFonts w:ascii="Courier New" w:eastAsia="Times New Roman" w:hAnsi="Courier New" w:cs="Courier New"/>
+          <w:color w:val="000000"/>
+          <w:sz w:val="20"/>
+          <w:szCs w:val="20"/>
+        </w:rPr>
+      </w:pPr>
+      <w:r>
+        <w:rPr>
+          <w:rFonts w:ascii="Courier New" w:eastAsia="Times New Roman" w:hAnsi="Courier New" w:cs="Courier New"/>
+          <w:color w:val="000000"/>
+          <w:sz w:val="20"/>
+          <w:szCs w:val="20"/>
+        </w:rPr>
         <w:t xml:space="preserve">         "</w:t>
       </w:r>
       <w:r>
@@ -9535,7 +10217,7 @@
           <w:sz w:val="20"/>
           <w:szCs w:val="20"/>
         </w:rPr>
-        <w:t>ReviewID</w:t>
+        <w:t>Ratings</w:t>
       </w:r>
       <w:r>
         <w:rPr>
@@ -9544,57 +10226,7 @@
           <w:sz w:val="20"/>
           <w:szCs w:val="20"/>
         </w:rPr>
-        <w:t>":"UR522022148",</w:t>
-      </w:r>
-    </w:p>
-    <w:p>
-      <w:pPr>
-        <w:pStyle w:val="a7"/>
-        <w:rPr>
-          <w:rFonts w:ascii="Courier New" w:eastAsia="Times New Roman" w:hAnsi="Courier New" w:cs="Courier New"/>
-          <w:color w:val="000000"/>
-          <w:sz w:val="20"/>
-          <w:szCs w:val="20"/>
-        </w:rPr>
-      </w:pPr>
-      <w:r>
-        <w:rPr>
-          <w:rFonts w:ascii="Courier New" w:eastAsia="Times New Roman" w:hAnsi="Courier New" w:cs="Courier New"/>
-          <w:color w:val="000000"/>
-          <w:sz w:val="20"/>
-          <w:szCs w:val="20"/>
-        </w:rPr>
-        <w:t xml:space="preserve">         "</w:t>
-      </w:r>
-      <w:r>
-        <w:rPr>
-          <w:rFonts w:ascii="Courier New" w:eastAsia="Times New Roman" w:hAnsi="Courier New" w:cs="Courier New"/>
-          <w:b/>
-          <w:color w:val="000000"/>
-          <w:sz w:val="20"/>
-          <w:szCs w:val="20"/>
-        </w:rPr>
-        <w:t>Ratings</w:t>
-      </w:r>
-      <w:proofErr w:type="gramStart"/>
-      <w:r>
-        <w:rPr>
-          <w:rFonts w:ascii="Courier New" w:eastAsia="Times New Roman" w:hAnsi="Courier New" w:cs="Courier New"/>
-          <w:color w:val="000000"/>
-          <w:sz w:val="20"/>
-          <w:szCs w:val="20"/>
-        </w:rPr>
-        <w:t>":{</w:t>
-      </w:r>
-      <w:proofErr w:type="gramEnd"/>
-      <w:r>
-        <w:rPr>
-          <w:rFonts w:ascii="Courier New" w:eastAsia="Times New Roman" w:hAnsi="Courier New" w:cs="Courier New"/>
-          <w:color w:val="000000"/>
-          <w:sz w:val="20"/>
-          <w:szCs w:val="20"/>
-        </w:rPr>
-        <w:t xml:space="preserve">  </w:t>
+        <w:t xml:space="preserve">":{  </w:t>
       </w:r>
     </w:p>
     <w:p>
@@ -10208,15 +10840,10 @@
       <w:pPr>
         <w:pStyle w:val="3"/>
       </w:pPr>
-      <w:bookmarkStart w:id="11" w:name="_Toc455691701"/>
-      <w:proofErr w:type="spellStart"/>
+      <w:bookmarkStart w:id="12" w:name="_Toc455702987"/>
       <w:r>
         <w:lastRenderedPageBreak/>
-        <w:t>Използван</w:t>
-      </w:r>
-      <w:proofErr w:type="spellEnd"/>
-      <w:r>
-        <w:t xml:space="preserve"> </w:t>
+        <w:t xml:space="preserve">Използван </w:t>
       </w:r>
       <w:proofErr w:type="spellStart"/>
       <w:r>
@@ -10274,7 +10901,7 @@
       <w:r>
         <w:t>":</w:t>
       </w:r>
-      <w:bookmarkEnd w:id="11"/>
+      <w:bookmarkEnd w:id="12"/>
     </w:p>
     <w:p>
       <w:pPr>
@@ -10332,7 +10959,7 @@
       <w:pPr>
         <w:pStyle w:val="3"/>
       </w:pPr>
-      <w:bookmarkStart w:id="12" w:name="_Toc455691702"/>
+      <w:bookmarkStart w:id="13" w:name="_Toc455702988"/>
       <w:proofErr w:type="spellStart"/>
       <w:r>
         <w:t>Примерни</w:t>
@@ -10357,7 +10984,7 @@
       <w:r>
         <w:t>:</w:t>
       </w:r>
-      <w:bookmarkEnd w:id="12"/>
+      <w:bookmarkEnd w:id="13"/>
     </w:p>
     <w:p>
       <w:pPr>
@@ -10489,7 +11116,7 @@
       <w:pPr>
         <w:pStyle w:val="3"/>
       </w:pPr>
-      <w:bookmarkStart w:id="13" w:name="_Toc455691703"/>
+      <w:bookmarkStart w:id="14" w:name="_Toc455702989"/>
       <w:proofErr w:type="spellStart"/>
       <w:r>
         <w:t>Примерен</w:t>
@@ -10514,7 +11141,7 @@
       <w:r>
         <w:t>:</w:t>
       </w:r>
-      <w:bookmarkEnd w:id="13"/>
+      <w:bookmarkEnd w:id="14"/>
     </w:p>
     <w:p>
       <w:r>
@@ -10569,7 +11196,7 @@
       <w:pPr>
         <w:pStyle w:val="1"/>
       </w:pPr>
-      <w:bookmarkStart w:id="14" w:name="_Toc455691704"/>
+      <w:bookmarkStart w:id="15" w:name="_Toc455702990"/>
       <w:proofErr w:type="spellStart"/>
       <w:r>
         <w:lastRenderedPageBreak/>
@@ -10577,13 +11204,21 @@
       </w:r>
       <w:proofErr w:type="spellEnd"/>
       <w:r>
-        <w:t xml:space="preserve"> от </w:t>
+        <w:t xml:space="preserve"> </w:t>
+      </w:r>
+      <w:proofErr w:type="spellStart"/>
+      <w:r>
+        <w:t>от</w:t>
+      </w:r>
+      <w:proofErr w:type="spellEnd"/>
+      <w:r>
+        <w:t xml:space="preserve"> </w:t>
       </w:r>
       <w:proofErr w:type="spellStart"/>
       <w:r>
         <w:t>експерименти</w:t>
       </w:r>
-      <w:bookmarkEnd w:id="14"/>
+      <w:bookmarkEnd w:id="15"/>
       <w:proofErr w:type="spellEnd"/>
     </w:p>
     <w:p>
@@ -10593,14 +11228,14 @@
           <w:lang w:val="bg-BG"/>
         </w:rPr>
       </w:pPr>
-      <w:bookmarkStart w:id="15" w:name="_Toc455691705"/>
+      <w:bookmarkStart w:id="16" w:name="_Toc455702991"/>
       <w:r>
         <w:rPr>
           <w:lang w:val="bg-BG"/>
         </w:rPr>
         <w:t>Версия 1</w:t>
       </w:r>
-      <w:bookmarkEnd w:id="15"/>
+      <w:bookmarkEnd w:id="16"/>
     </w:p>
     <w:p>
       <w:pPr>
@@ -10638,7 +11273,15 @@
       </w:r>
       <w:proofErr w:type="spellEnd"/>
       <w:r>
-        <w:t xml:space="preserve"> от </w:t>
+        <w:t xml:space="preserve"> </w:t>
+      </w:r>
+      <w:proofErr w:type="spellStart"/>
+      <w:r>
+        <w:t>от</w:t>
+      </w:r>
+      <w:proofErr w:type="spellEnd"/>
+      <w:r>
+        <w:t xml:space="preserve"> </w:t>
       </w:r>
       <w:proofErr w:type="spellStart"/>
       <w:r>
@@ -10999,7 +11642,7 @@
           <w:lang w:val="bg-BG"/>
         </w:rPr>
       </w:pPr>
-      <w:bookmarkStart w:id="16" w:name="_Toc455691706"/>
+      <w:bookmarkStart w:id="17" w:name="_Toc455702992"/>
       <w:r>
         <w:rPr>
           <w:lang w:val="bg-BG"/>
@@ -11007,7 +11650,7 @@
         <w:lastRenderedPageBreak/>
         <w:t>Версия 2</w:t>
       </w:r>
-      <w:bookmarkEnd w:id="16"/>
+      <w:bookmarkEnd w:id="17"/>
     </w:p>
     <w:p>
       <w:pPr>
@@ -11043,6 +11686,7 @@
           <w:lang w:val="bg-BG"/>
         </w:rPr>
       </w:pPr>
+      <w:bookmarkStart w:id="18" w:name="_Toc455702993"/>
       <w:r>
         <w:rPr>
           <w:lang w:val="bg-BG"/>
@@ -11079,6 +11723,7 @@
         </w:rPr>
         <w:t>:</w:t>
       </w:r>
+      <w:bookmarkEnd w:id="18"/>
     </w:p>
     <w:p>
       <w:pPr>
@@ -11092,7 +11737,28 @@
         <w:rPr>
           <w:lang w:val="bg-BG"/>
         </w:rPr>
-        <w:t>Трениращо множество с разпределение положителни – негативни коментари приблизително 2:1.</w:t>
+        <w:t>Трениращо множество с разпределение положителни – негативни коментари приблизително 2:1</w:t>
+      </w:r>
+      <w:r>
+        <w:rPr>
+          <w:lang w:val="bg-BG"/>
+        </w:rPr>
+        <w:t xml:space="preserve"> (</w:t>
+      </w:r>
+      <w:r>
+        <w:t>~6000</w:t>
+      </w:r>
+      <w:r>
+        <w:rPr>
+          <w:lang w:val="bg-BG"/>
+        </w:rPr>
+        <w:t>)</w:t>
+      </w:r>
+      <w:r>
+        <w:rPr>
+          <w:lang w:val="bg-BG"/>
+        </w:rPr>
+        <w:t>.</w:t>
       </w:r>
     </w:p>
     <w:p>
@@ -11109,14 +11775,9 @@
       </w:pPr>
     </w:p>
     <w:p>
-      <w:proofErr w:type="spellStart"/>
       <w:r>
         <w:lastRenderedPageBreak/>
-        <w:t>Статистика</w:t>
-      </w:r>
-      <w:proofErr w:type="spellEnd"/>
-      <w:r>
-        <w:t xml:space="preserve"> </w:t>
+        <w:t xml:space="preserve">Статистика </w:t>
       </w:r>
       <w:proofErr w:type="spellStart"/>
       <w:r>
@@ -11530,11 +12191,416 @@
         <w:rPr>
           <w:lang w:val="bg-BG"/>
         </w:rPr>
-        <w:t xml:space="preserve"> разпределение положителни – негативни коментари.</w:t>
-      </w:r>
-    </w:p>
-    <w:p>
-      <w:pPr>
+        <w:t xml:space="preserve"> разпределение положителни – негативни коментари</w:t>
+      </w:r>
+      <w:r>
+        <w:t xml:space="preserve"> (~4000)</w:t>
+      </w:r>
+      <w:r>
+        <w:rPr>
+          <w:lang w:val="bg-BG"/>
+        </w:rPr>
+        <w:t>.</w:t>
+      </w:r>
+    </w:p>
+    <w:p>
+      <w:pPr>
+        <w:sectPr>
+          <w:type w:val="continuous"/>
+          <w:pgSz w:w="12240" w:h="15840"/>
+          <w:pgMar w:top="1440" w:right="1440" w:bottom="1440" w:left="1440" w:header="720" w:footer="720" w:gutter="0"/>
+          <w:cols w:space="720"/>
+          <w:titlePg/>
+          <w:docGrid w:linePitch="360"/>
+        </w:sectPr>
+      </w:pPr>
+    </w:p>
+    <w:p>
+      <w:proofErr w:type="spellStart"/>
+      <w:r>
+        <w:lastRenderedPageBreak/>
+        <w:t>Статистика</w:t>
+      </w:r>
+      <w:proofErr w:type="spellEnd"/>
+      <w:r>
+        <w:t xml:space="preserve"> </w:t>
+      </w:r>
+      <w:proofErr w:type="spellStart"/>
+      <w:r>
+        <w:t>за</w:t>
+      </w:r>
+      <w:proofErr w:type="spellEnd"/>
+      <w:r>
+        <w:t xml:space="preserve"> </w:t>
+      </w:r>
+      <w:proofErr w:type="spellStart"/>
+      <w:r>
+        <w:t>положителните</w:t>
+      </w:r>
+      <w:proofErr w:type="spellEnd"/>
+      <w:r>
+        <w:t xml:space="preserve"> </w:t>
+      </w:r>
+      <w:proofErr w:type="spellStart"/>
+      <w:r>
+        <w:t>коментари</w:t>
+      </w:r>
+      <w:proofErr w:type="spellEnd"/>
+    </w:p>
+    <w:p>
+      <w:r>
+        <w:rPr>
+          <w:rFonts w:ascii="Calibri" w:eastAsia="Calibri" w:hAnsi="Calibri" w:cs="Calibri"/>
+        </w:rPr>
+        <w:t xml:space="preserve">-------------------------------------- </w:t>
+      </w:r>
+    </w:p>
+    <w:p>
+      <w:pPr>
+        <w:rPr>
+          <w:rFonts w:ascii="Calibri" w:eastAsia="Calibri" w:hAnsi="Calibri" w:cs="Calibri"/>
+        </w:rPr>
+      </w:pPr>
+      <w:r>
+        <w:rPr>
+          <w:rFonts w:ascii="Calibri" w:eastAsia="Calibri" w:hAnsi="Calibri" w:cs="Calibri"/>
+        </w:rPr>
+        <w:t xml:space="preserve">Precision positive: 0,87179 </w:t>
+      </w:r>
+    </w:p>
+    <w:p>
+      <w:pPr>
+        <w:rPr>
+          <w:rFonts w:ascii="Calibri" w:eastAsia="Calibri" w:hAnsi="Calibri" w:cs="Calibri"/>
+        </w:rPr>
+      </w:pPr>
+      <w:r>
+        <w:rPr>
+          <w:rFonts w:ascii="Calibri" w:eastAsia="Calibri" w:hAnsi="Calibri" w:cs="Calibri"/>
+        </w:rPr>
+        <w:t xml:space="preserve">Recall positive: 0,68000 </w:t>
+      </w:r>
+    </w:p>
+    <w:p>
+      <w:pPr>
+        <w:rPr>
+          <w:rFonts w:ascii="Calibri" w:eastAsia="Calibri" w:hAnsi="Calibri" w:cs="Calibri"/>
+        </w:rPr>
+      </w:pPr>
+      <w:r>
+        <w:rPr>
+          <w:rFonts w:ascii="Calibri" w:eastAsia="Calibri" w:hAnsi="Calibri" w:cs="Calibri"/>
+        </w:rPr>
+        <w:t xml:space="preserve">F1 positive: 0,76404 </w:t>
+      </w:r>
+    </w:p>
+    <w:p>
+      <w:r>
+        <w:rPr>
+          <w:rFonts w:ascii="Calibri" w:eastAsia="Calibri" w:hAnsi="Calibri" w:cs="Calibri"/>
+        </w:rPr>
+        <w:t xml:space="preserve">-------------------------------------- </w:t>
+      </w:r>
+    </w:p>
+    <w:p>
+      <w:proofErr w:type="spellStart"/>
+      <w:r>
+        <w:lastRenderedPageBreak/>
+        <w:t>Статистика</w:t>
+      </w:r>
+      <w:proofErr w:type="spellEnd"/>
+      <w:r>
+        <w:t xml:space="preserve"> </w:t>
+      </w:r>
+      <w:proofErr w:type="spellStart"/>
+      <w:r>
+        <w:t>за</w:t>
+      </w:r>
+      <w:proofErr w:type="spellEnd"/>
+      <w:r>
+        <w:t xml:space="preserve"> </w:t>
+      </w:r>
+      <w:proofErr w:type="spellStart"/>
+      <w:r>
+        <w:t>негативните</w:t>
+      </w:r>
+      <w:proofErr w:type="spellEnd"/>
+      <w:r>
+        <w:t xml:space="preserve"> </w:t>
+      </w:r>
+      <w:proofErr w:type="spellStart"/>
+      <w:r>
+        <w:t>коментари</w:t>
+      </w:r>
+      <w:proofErr w:type="spellEnd"/>
+    </w:p>
+    <w:p>
+      <w:r>
+        <w:rPr>
+          <w:rFonts w:ascii="Calibri" w:eastAsia="Calibri" w:hAnsi="Calibri" w:cs="Calibri"/>
+        </w:rPr>
+        <w:t xml:space="preserve">-------------------------------------- </w:t>
+      </w:r>
+    </w:p>
+    <w:p>
+      <w:pPr>
+        <w:rPr>
+          <w:rFonts w:ascii="Calibri" w:eastAsia="Calibri" w:hAnsi="Calibri" w:cs="Calibri"/>
+        </w:rPr>
+      </w:pPr>
+      <w:r>
+        <w:rPr>
+          <w:rFonts w:ascii="Calibri" w:eastAsia="Calibri" w:hAnsi="Calibri" w:cs="Calibri"/>
+        </w:rPr>
+        <w:t xml:space="preserve">Precision negative: 0,66667 </w:t>
+      </w:r>
+    </w:p>
+    <w:p>
+      <w:pPr>
+        <w:rPr>
+          <w:rFonts w:ascii="Calibri" w:eastAsia="Calibri" w:hAnsi="Calibri" w:cs="Calibri"/>
+        </w:rPr>
+      </w:pPr>
+      <w:r>
+        <w:rPr>
+          <w:rFonts w:ascii="Calibri" w:eastAsia="Calibri" w:hAnsi="Calibri" w:cs="Calibri"/>
+        </w:rPr>
+        <w:t xml:space="preserve">Recall negative: 0,86486 </w:t>
+      </w:r>
+    </w:p>
+    <w:p>
+      <w:pPr>
+        <w:rPr>
+          <w:rFonts w:ascii="Calibri" w:eastAsia="Calibri" w:hAnsi="Calibri" w:cs="Calibri"/>
+        </w:rPr>
+      </w:pPr>
+      <w:r>
+        <w:rPr>
+          <w:rFonts w:ascii="Calibri" w:eastAsia="Calibri" w:hAnsi="Calibri" w:cs="Calibri"/>
+        </w:rPr>
+        <w:t xml:space="preserve">F1 negative: 0,75294 </w:t>
+      </w:r>
+    </w:p>
+    <w:p>
+      <w:r>
+        <w:rPr>
+          <w:rFonts w:ascii="Calibri" w:eastAsia="Calibri" w:hAnsi="Calibri" w:cs="Calibri"/>
+        </w:rPr>
+        <w:t xml:space="preserve">-------------------------------------- </w:t>
+      </w:r>
+    </w:p>
+    <w:p>
+      <w:proofErr w:type="spellStart"/>
+      <w:r>
+        <w:lastRenderedPageBreak/>
+        <w:t>Статистика</w:t>
+      </w:r>
+      <w:proofErr w:type="spellEnd"/>
+      <w:r>
+        <w:t xml:space="preserve"> </w:t>
+      </w:r>
+      <w:proofErr w:type="spellStart"/>
+      <w:r>
+        <w:t>за</w:t>
+      </w:r>
+      <w:proofErr w:type="spellEnd"/>
+      <w:r>
+        <w:t xml:space="preserve"> </w:t>
+      </w:r>
+      <w:proofErr w:type="spellStart"/>
+      <w:r>
+        <w:t>всички</w:t>
+      </w:r>
+      <w:proofErr w:type="spellEnd"/>
+      <w:r>
+        <w:t xml:space="preserve"> </w:t>
+      </w:r>
+      <w:proofErr w:type="spellStart"/>
+      <w:r>
+        <w:t>коментари</w:t>
+      </w:r>
+      <w:proofErr w:type="spellEnd"/>
+    </w:p>
+    <w:p>
+      <w:r>
+        <w:rPr>
+          <w:rFonts w:ascii="Calibri" w:eastAsia="Calibri" w:hAnsi="Calibri" w:cs="Calibri"/>
+        </w:rPr>
+        <w:t xml:space="preserve">-------------------------------------- </w:t>
+      </w:r>
+    </w:p>
+    <w:p>
+      <w:pPr>
+        <w:rPr>
+          <w:rFonts w:ascii="Calibri" w:eastAsia="Calibri" w:hAnsi="Calibri" w:cs="Calibri"/>
+        </w:rPr>
+      </w:pPr>
+      <w:r>
+        <w:rPr>
+          <w:rFonts w:ascii="Calibri" w:eastAsia="Calibri" w:hAnsi="Calibri" w:cs="Calibri"/>
+        </w:rPr>
+        <w:t xml:space="preserve">Precision </w:t>
+      </w:r>
+      <w:proofErr w:type="gramStart"/>
+      <w:r>
+        <w:rPr>
+          <w:rFonts w:ascii="Calibri" w:eastAsia="Calibri" w:hAnsi="Calibri" w:cs="Calibri"/>
+        </w:rPr>
+        <w:t>overall :</w:t>
+      </w:r>
+      <w:proofErr w:type="gramEnd"/>
+      <w:r>
+        <w:rPr>
+          <w:rFonts w:ascii="Calibri" w:eastAsia="Calibri" w:hAnsi="Calibri" w:cs="Calibri"/>
+        </w:rPr>
+        <w:t xml:space="preserve"> 0,75862 </w:t>
+      </w:r>
+    </w:p>
+    <w:p>
+      <w:pPr>
+        <w:rPr>
+          <w:rFonts w:ascii="Calibri" w:eastAsia="Calibri" w:hAnsi="Calibri" w:cs="Calibri"/>
+        </w:rPr>
+      </w:pPr>
+      <w:r>
+        <w:rPr>
+          <w:rFonts w:ascii="Calibri" w:eastAsia="Calibri" w:hAnsi="Calibri" w:cs="Calibri"/>
+        </w:rPr>
+        <w:t xml:space="preserve">Recall </w:t>
+      </w:r>
+      <w:proofErr w:type="gramStart"/>
+      <w:r>
+        <w:rPr>
+          <w:rFonts w:ascii="Calibri" w:eastAsia="Calibri" w:hAnsi="Calibri" w:cs="Calibri"/>
+        </w:rPr>
+        <w:t>overall :</w:t>
+      </w:r>
+      <w:proofErr w:type="gramEnd"/>
+      <w:r>
+        <w:rPr>
+          <w:rFonts w:ascii="Calibri" w:eastAsia="Calibri" w:hAnsi="Calibri" w:cs="Calibri"/>
+        </w:rPr>
+        <w:t xml:space="preserve"> 0,75862 </w:t>
+      </w:r>
+    </w:p>
+    <w:p>
+      <w:pPr>
+        <w:rPr>
+          <w:rFonts w:ascii="Calibri" w:eastAsia="Calibri" w:hAnsi="Calibri" w:cs="Calibri"/>
+        </w:rPr>
+      </w:pPr>
+      <w:r>
+        <w:rPr>
+          <w:rFonts w:ascii="Calibri" w:eastAsia="Calibri" w:hAnsi="Calibri" w:cs="Calibri"/>
+        </w:rPr>
+        <w:t xml:space="preserve">F1 </w:t>
+      </w:r>
+      <w:proofErr w:type="gramStart"/>
+      <w:r>
+        <w:rPr>
+          <w:rFonts w:ascii="Calibri" w:eastAsia="Calibri" w:hAnsi="Calibri" w:cs="Calibri"/>
+        </w:rPr>
+        <w:t>overall :</w:t>
+      </w:r>
+      <w:proofErr w:type="gramEnd"/>
+      <w:r>
+        <w:rPr>
+          <w:rFonts w:ascii="Calibri" w:eastAsia="Calibri" w:hAnsi="Calibri" w:cs="Calibri"/>
+        </w:rPr>
+        <w:t xml:space="preserve"> 0,75862 </w:t>
+      </w:r>
+    </w:p>
+    <w:p>
+      <w:pPr>
+        <w:rPr>
+          <w:rFonts w:ascii="Calibri" w:eastAsia="Calibri" w:hAnsi="Calibri" w:cs="Calibri"/>
+        </w:rPr>
+      </w:pPr>
+      <w:r>
+        <w:rPr>
+          <w:rFonts w:ascii="Calibri" w:eastAsia="Calibri" w:hAnsi="Calibri" w:cs="Calibri"/>
+        </w:rPr>
+        <w:t xml:space="preserve">-------------------------------------- </w:t>
+      </w:r>
+    </w:p>
+    <w:p>
+      <w:pPr>
+        <w:rPr>
+          <w:lang w:val="bg-BG"/>
+        </w:rPr>
+      </w:pPr>
+    </w:p>
+    <w:p>
+      <w:pPr>
+        <w:rPr>
+          <w:lang w:val="bg-BG"/>
+        </w:rPr>
+        <w:sectPr>
+          <w:type w:val="continuous"/>
+          <w:pgSz w:w="12240" w:h="15840"/>
+          <w:pgMar w:top="1440" w:right="1440" w:bottom="1440" w:left="1440" w:header="720" w:footer="720" w:gutter="0"/>
+          <w:pgNumType w:start="0"/>
+          <w:cols w:num="3" w:space="720"/>
+          <w:titlePg/>
+          <w:docGrid w:linePitch="360"/>
+        </w:sectPr>
+      </w:pPr>
+    </w:p>
+    <w:p>
+      <w:pPr>
+        <w:pStyle w:val="3"/>
+        <w:rPr>
+          <w:lang w:val="bg-BG"/>
+        </w:rPr>
+      </w:pPr>
+      <w:bookmarkStart w:id="19" w:name="_Toc455702994"/>
+      <w:r>
+        <w:rPr>
+          <w:lang w:val="bg-BG"/>
+        </w:rPr>
+        <w:lastRenderedPageBreak/>
+        <w:t>Тестване с коментари върху</w:t>
+      </w:r>
+      <w:r>
+        <w:rPr>
+          <w:lang w:val="bg-BG"/>
+        </w:rPr>
+        <w:t xml:space="preserve"> класификатор</w:t>
+      </w:r>
+      <w:r>
+        <w:rPr>
+          <w:lang w:val="bg-BG"/>
+        </w:rPr>
+        <w:t>а, трениран с обучаващо множество на български език</w:t>
+      </w:r>
+      <w:r>
+        <w:rPr>
+          <w:lang w:val="bg-BG"/>
+        </w:rPr>
+        <w:t xml:space="preserve"> от версия 1 (170 коментара)</w:t>
+      </w:r>
+      <w:r>
+        <w:rPr>
+          <w:lang w:val="bg-BG"/>
+        </w:rPr>
+        <w:t xml:space="preserve"> :</w:t>
+      </w:r>
+      <w:bookmarkEnd w:id="19"/>
+    </w:p>
+    <w:p>
+      <w:pPr>
+        <w:pStyle w:val="a7"/>
+        <w:rPr>
+          <w:lang w:val="bg-BG"/>
+        </w:rPr>
+      </w:pPr>
+    </w:p>
+    <w:p>
+      <w:pPr>
+        <w:pStyle w:val="a7"/>
+        <w:rPr>
+          <w:lang w:val="bg-BG"/>
+        </w:rPr>
         <w:sectPr>
           <w:type w:val="continuous"/>
           <w:pgSz w:w="12240" w:h="15840"/>
@@ -11596,33 +12662,33 @@
         <w:rPr>
           <w:rFonts w:ascii="Calibri" w:eastAsia="Calibri" w:hAnsi="Calibri" w:cs="Calibri"/>
         </w:rPr>
-        <w:t xml:space="preserve">Precision positive: 0,87179 </w:t>
-      </w:r>
-    </w:p>
-    <w:p>
-      <w:pPr>
-        <w:rPr>
-          <w:rFonts w:ascii="Calibri" w:eastAsia="Calibri" w:hAnsi="Calibri" w:cs="Calibri"/>
-        </w:rPr>
-      </w:pPr>
-      <w:r>
-        <w:rPr>
-          <w:rFonts w:ascii="Calibri" w:eastAsia="Calibri" w:hAnsi="Calibri" w:cs="Calibri"/>
-        </w:rPr>
-        <w:t xml:space="preserve">Recall positive: 0,68000 </w:t>
-      </w:r>
-    </w:p>
-    <w:p>
-      <w:pPr>
-        <w:rPr>
-          <w:rFonts w:ascii="Calibri" w:eastAsia="Calibri" w:hAnsi="Calibri" w:cs="Calibri"/>
-        </w:rPr>
-      </w:pPr>
-      <w:r>
-        <w:rPr>
-          <w:rFonts w:ascii="Calibri" w:eastAsia="Calibri" w:hAnsi="Calibri" w:cs="Calibri"/>
-        </w:rPr>
-        <w:t xml:space="preserve">F1 positive: 0,76404 </w:t>
+        <w:t xml:space="preserve">Precision positive: 0,83333 </w:t>
+      </w:r>
+    </w:p>
+    <w:p>
+      <w:pPr>
+        <w:rPr>
+          <w:rFonts w:ascii="Calibri" w:eastAsia="Calibri" w:hAnsi="Calibri" w:cs="Calibri"/>
+        </w:rPr>
+      </w:pPr>
+      <w:r>
+        <w:rPr>
+          <w:rFonts w:ascii="Calibri" w:eastAsia="Calibri" w:hAnsi="Calibri" w:cs="Calibri"/>
+        </w:rPr>
+        <w:t xml:space="preserve">Recall positive: 0,50000 </w:t>
+      </w:r>
+    </w:p>
+    <w:p>
+      <w:pPr>
+        <w:rPr>
+          <w:rFonts w:ascii="Calibri" w:eastAsia="Calibri" w:hAnsi="Calibri" w:cs="Calibri"/>
+        </w:rPr>
+      </w:pPr>
+      <w:r>
+        <w:rPr>
+          <w:rFonts w:ascii="Calibri" w:eastAsia="Calibri" w:hAnsi="Calibri" w:cs="Calibri"/>
+        </w:rPr>
+        <w:t xml:space="preserve">F1 positive: 0,62500 </w:t>
       </w:r>
     </w:p>
     <w:p>
@@ -11683,7 +12749,7 @@
         <w:rPr>
           <w:rFonts w:ascii="Calibri" w:eastAsia="Calibri" w:hAnsi="Calibri" w:cs="Calibri"/>
         </w:rPr>
-        <w:t xml:space="preserve">Precision negative: 0,66667 </w:t>
+        <w:t xml:space="preserve">Precision negative: 0,56140 </w:t>
       </w:r>
     </w:p>
     <w:p>
@@ -11709,7 +12775,7 @@
         <w:rPr>
           <w:rFonts w:ascii="Calibri" w:eastAsia="Calibri" w:hAnsi="Calibri" w:cs="Calibri"/>
         </w:rPr>
-        <w:t xml:space="preserve">F1 negative: 0,75294 </w:t>
+        <w:t xml:space="preserve">F1 negative: 0,68085 </w:t>
       </w:r>
     </w:p>
     <w:p>
@@ -11784,7 +12850,7 @@
         <w:rPr>
           <w:rFonts w:ascii="Calibri" w:eastAsia="Calibri" w:hAnsi="Calibri" w:cs="Calibri"/>
         </w:rPr>
-        <w:t xml:space="preserve"> 0,75862 </w:t>
+        <w:t xml:space="preserve"> 0,65517 </w:t>
       </w:r>
     </w:p>
     <w:p>
@@ -11811,7 +12877,7 @@
         <w:rPr>
           <w:rFonts w:ascii="Calibri" w:eastAsia="Calibri" w:hAnsi="Calibri" w:cs="Calibri"/>
         </w:rPr>
-        <w:t xml:space="preserve"> 0,75862 </w:t>
+        <w:t xml:space="preserve"> 0,65517 </w:t>
       </w:r>
     </w:p>
     <w:p>
@@ -11838,7 +12904,7 @@
         <w:rPr>
           <w:rFonts w:ascii="Calibri" w:eastAsia="Calibri" w:hAnsi="Calibri" w:cs="Calibri"/>
         </w:rPr>
-        <w:t xml:space="preserve"> 0,75862 </w:t>
+        <w:t xml:space="preserve"> 0,65517 </w:t>
       </w:r>
     </w:p>
     <w:p>
@@ -11853,13 +12919,6 @@
         </w:rPr>
         <w:t xml:space="preserve">-------------------------------------- </w:t>
       </w:r>
-    </w:p>
-    <w:p>
-      <w:pPr>
-        <w:rPr>
-          <w:lang w:val="bg-BG"/>
-        </w:rPr>
-      </w:pPr>
     </w:p>
     <w:p>
       <w:pPr>
@@ -11884,52 +12943,84 @@
           <w:lang w:val="bg-BG"/>
         </w:rPr>
       </w:pPr>
+      <w:bookmarkStart w:id="20" w:name="_Toc455702995"/>
       <w:r>
         <w:rPr>
           <w:lang w:val="bg-BG"/>
         </w:rPr>
         <w:lastRenderedPageBreak/>
-        <w:t>Тестване с коментари върху</w:t>
+        <w:t>Миксиране на двата класификатора, като взимаме по –голямата вероятност от двата (погрешно</w:t>
       </w:r>
       <w:r>
         <w:rPr>
           <w:lang w:val="bg-BG"/>
         </w:rPr>
-        <w:t xml:space="preserve"> класификатор</w:t>
+        <w:t xml:space="preserve"> допускане</w:t>
       </w:r>
       <w:r>
         <w:rPr>
           <w:lang w:val="bg-BG"/>
         </w:rPr>
-        <w:t>а, трениран с обучаващо множество на български език</w:t>
+        <w:t>)</w:t>
       </w:r>
       <w:r>
         <w:rPr>
           <w:lang w:val="bg-BG"/>
         </w:rPr>
-        <w:t xml:space="preserve"> от версия 1 (170 коментара)</w:t>
-      </w:r>
+        <w:t>:</w:t>
+      </w:r>
+      <w:bookmarkEnd w:id="20"/>
+    </w:p>
+    <w:p>
+      <w:pPr>
+        <w:pStyle w:val="a7"/>
+        <w:numPr>
+          <w:ilvl w:val="0"/>
+          <w:numId w:val="1"/>
+        </w:numPr>
+      </w:pPr>
       <w:r>
         <w:rPr>
           <w:lang w:val="bg-BG"/>
         </w:rPr>
-        <w:t xml:space="preserve"> :</w:t>
-      </w:r>
-    </w:p>
-    <w:p>
-      <w:pPr>
-        <w:pStyle w:val="a7"/>
+        <w:t>Трениращо</w:t>
+      </w:r>
+      <w:r>
         <w:rPr>
           <w:lang w:val="bg-BG"/>
         </w:rPr>
-      </w:pPr>
-    </w:p>
-    <w:p>
-      <w:pPr>
-        <w:pStyle w:val="a7"/>
+        <w:t>то</w:t>
+      </w:r>
+      <w:r>
         <w:rPr>
           <w:lang w:val="bg-BG"/>
         </w:rPr>
+        <w:t xml:space="preserve"> множество</w:t>
+      </w:r>
+      <w:r>
+        <w:rPr>
+          <w:lang w:val="bg-BG"/>
+        </w:rPr>
+        <w:t xml:space="preserve"> на английски език е</w:t>
+      </w:r>
+      <w:r>
+        <w:rPr>
+          <w:lang w:val="bg-BG"/>
+        </w:rPr>
+        <w:t xml:space="preserve"> с разпределение положителни – негативни коментари приблизително 2:1</w:t>
+      </w:r>
+      <w:r>
+        <w:t xml:space="preserve"> (~6000)</w:t>
+      </w:r>
+      <w:r>
+        <w:rPr>
+          <w:lang w:val="bg-BG"/>
+        </w:rPr>
+        <w:t>.</w:t>
+      </w:r>
+    </w:p>
+    <w:p>
+      <w:pPr>
         <w:sectPr>
           <w:type w:val="continuous"/>
           <w:pgSz w:w="12240" w:h="15840"/>
@@ -11991,33 +13082,33 @@
         <w:rPr>
           <w:rFonts w:ascii="Calibri" w:eastAsia="Calibri" w:hAnsi="Calibri" w:cs="Calibri"/>
         </w:rPr>
-        <w:t xml:space="preserve">Precision positive: 0,83333 </w:t>
-      </w:r>
-    </w:p>
-    <w:p>
-      <w:pPr>
-        <w:rPr>
-          <w:rFonts w:ascii="Calibri" w:eastAsia="Calibri" w:hAnsi="Calibri" w:cs="Calibri"/>
-        </w:rPr>
-      </w:pPr>
-      <w:r>
-        <w:rPr>
-          <w:rFonts w:ascii="Calibri" w:eastAsia="Calibri" w:hAnsi="Calibri" w:cs="Calibri"/>
-        </w:rPr>
-        <w:t xml:space="preserve">Recall positive: 0,50000 </w:t>
-      </w:r>
-    </w:p>
-    <w:p>
-      <w:pPr>
-        <w:rPr>
-          <w:rFonts w:ascii="Calibri" w:eastAsia="Calibri" w:hAnsi="Calibri" w:cs="Calibri"/>
-        </w:rPr>
-      </w:pPr>
-      <w:r>
-        <w:rPr>
-          <w:rFonts w:ascii="Calibri" w:eastAsia="Calibri" w:hAnsi="Calibri" w:cs="Calibri"/>
-        </w:rPr>
-        <w:t xml:space="preserve">F1 positive: 0,62500 </w:t>
+        <w:t xml:space="preserve">Precision positive: 0,77500 </w:t>
+      </w:r>
+    </w:p>
+    <w:p>
+      <w:pPr>
+        <w:rPr>
+          <w:rFonts w:ascii="Calibri" w:eastAsia="Calibri" w:hAnsi="Calibri" w:cs="Calibri"/>
+        </w:rPr>
+      </w:pPr>
+      <w:r>
+        <w:rPr>
+          <w:rFonts w:ascii="Calibri" w:eastAsia="Calibri" w:hAnsi="Calibri" w:cs="Calibri"/>
+        </w:rPr>
+        <w:t xml:space="preserve">Recall positive: 0,62000 </w:t>
+      </w:r>
+    </w:p>
+    <w:p>
+      <w:pPr>
+        <w:rPr>
+          <w:rFonts w:ascii="Calibri" w:eastAsia="Calibri" w:hAnsi="Calibri" w:cs="Calibri"/>
+        </w:rPr>
+      </w:pPr>
+      <w:r>
+        <w:rPr>
+          <w:rFonts w:ascii="Calibri" w:eastAsia="Calibri" w:hAnsi="Calibri" w:cs="Calibri"/>
+        </w:rPr>
+        <w:t xml:space="preserve">F1 positive: 0,68889 </w:t>
       </w:r>
     </w:p>
     <w:p>
@@ -12078,33 +13169,33 @@
         <w:rPr>
           <w:rFonts w:ascii="Calibri" w:eastAsia="Calibri" w:hAnsi="Calibri" w:cs="Calibri"/>
         </w:rPr>
-        <w:t xml:space="preserve">Precision negative: 0,56140 </w:t>
-      </w:r>
-    </w:p>
-    <w:p>
-      <w:pPr>
-        <w:rPr>
-          <w:rFonts w:ascii="Calibri" w:eastAsia="Calibri" w:hAnsi="Calibri" w:cs="Calibri"/>
-        </w:rPr>
-      </w:pPr>
-      <w:r>
-        <w:rPr>
-          <w:rFonts w:ascii="Calibri" w:eastAsia="Calibri" w:hAnsi="Calibri" w:cs="Calibri"/>
-        </w:rPr>
-        <w:t xml:space="preserve">Recall negative: 0,86486 </w:t>
-      </w:r>
-    </w:p>
-    <w:p>
-      <w:pPr>
-        <w:rPr>
-          <w:rFonts w:ascii="Calibri" w:eastAsia="Calibri" w:hAnsi="Calibri" w:cs="Calibri"/>
-        </w:rPr>
-      </w:pPr>
-      <w:r>
-        <w:rPr>
-          <w:rFonts w:ascii="Calibri" w:eastAsia="Calibri" w:hAnsi="Calibri" w:cs="Calibri"/>
-        </w:rPr>
-        <w:t xml:space="preserve">F1 negative: 0,68085 </w:t>
+        <w:t xml:space="preserve">Precision negative: 0,59574 </w:t>
+      </w:r>
+    </w:p>
+    <w:p>
+      <w:pPr>
+        <w:rPr>
+          <w:rFonts w:ascii="Calibri" w:eastAsia="Calibri" w:hAnsi="Calibri" w:cs="Calibri"/>
+        </w:rPr>
+      </w:pPr>
+      <w:r>
+        <w:rPr>
+          <w:rFonts w:ascii="Calibri" w:eastAsia="Calibri" w:hAnsi="Calibri" w:cs="Calibri"/>
+        </w:rPr>
+        <w:t xml:space="preserve">Recall negative: 0,75676 </w:t>
+      </w:r>
+    </w:p>
+    <w:p>
+      <w:pPr>
+        <w:rPr>
+          <w:rFonts w:ascii="Calibri" w:eastAsia="Calibri" w:hAnsi="Calibri" w:cs="Calibri"/>
+        </w:rPr>
+      </w:pPr>
+      <w:r>
+        <w:rPr>
+          <w:rFonts w:ascii="Calibri" w:eastAsia="Calibri" w:hAnsi="Calibri" w:cs="Calibri"/>
+        </w:rPr>
+        <w:t xml:space="preserve">F1 negative: 0,66667 </w:t>
       </w:r>
     </w:p>
     <w:p>
@@ -12179,7 +13270,7 @@
         <w:rPr>
           <w:rFonts w:ascii="Calibri" w:eastAsia="Calibri" w:hAnsi="Calibri" w:cs="Calibri"/>
         </w:rPr>
-        <w:t xml:space="preserve"> 0,65517 </w:t>
+        <w:t xml:space="preserve"> 0,67816 </w:t>
       </w:r>
     </w:p>
     <w:p>
@@ -12206,7 +13297,7 @@
         <w:rPr>
           <w:rFonts w:ascii="Calibri" w:eastAsia="Calibri" w:hAnsi="Calibri" w:cs="Calibri"/>
         </w:rPr>
-        <w:t xml:space="preserve"> 0,65517 </w:t>
+        <w:t xml:space="preserve"> 0,67816 </w:t>
       </w:r>
     </w:p>
     <w:p>
@@ -12233,7 +13324,7 @@
         <w:rPr>
           <w:rFonts w:ascii="Calibri" w:eastAsia="Calibri" w:hAnsi="Calibri" w:cs="Calibri"/>
         </w:rPr>
-        <w:t xml:space="preserve"> 0,65517 </w:t>
+        <w:t xml:space="preserve"> 0,67816 </w:t>
       </w:r>
     </w:p>
     <w:p>
@@ -12267,36 +13358,74 @@
     </w:p>
     <w:p>
       <w:pPr>
-        <w:pStyle w:val="3"/>
         <w:rPr>
           <w:lang w:val="bg-BG"/>
         </w:rPr>
       </w:pPr>
-      <w:r>
+    </w:p>
+    <w:p>
+      <w:pPr>
+        <w:ind w:left="360"/>
         <w:rPr>
           <w:lang w:val="bg-BG"/>
         </w:rPr>
-        <w:lastRenderedPageBreak/>
-        <w:t>Миксиране на двата класификатора, като взимаме по –голямата вероятност от двата (погрешно</w:t>
-      </w:r>
-      <w:r>
+      </w:pPr>
+    </w:p>
+    <w:p>
+      <w:pPr>
+        <w:ind w:left="360"/>
         <w:rPr>
           <w:lang w:val="bg-BG"/>
         </w:rPr>
-        <w:t xml:space="preserve"> допускане</w:t>
-      </w:r>
-      <w:r>
+      </w:pPr>
+    </w:p>
+    <w:p>
+      <w:pPr>
+        <w:ind w:left="360"/>
         <w:rPr>
           <w:lang w:val="bg-BG"/>
         </w:rPr>
-        <w:t>)</w:t>
-      </w:r>
-      <w:r>
+      </w:pPr>
+    </w:p>
+    <w:p>
+      <w:pPr>
+        <w:ind w:left="360"/>
         <w:rPr>
           <w:lang w:val="bg-BG"/>
         </w:rPr>
-        <w:t>:</w:t>
-      </w:r>
+      </w:pPr>
+    </w:p>
+    <w:p>
+      <w:pPr>
+        <w:ind w:left="360"/>
+        <w:rPr>
+          <w:lang w:val="bg-BG"/>
+        </w:rPr>
+      </w:pPr>
+    </w:p>
+    <w:p>
+      <w:pPr>
+        <w:ind w:left="360"/>
+        <w:rPr>
+          <w:lang w:val="bg-BG"/>
+        </w:rPr>
+      </w:pPr>
+    </w:p>
+    <w:p>
+      <w:pPr>
+        <w:ind w:left="360"/>
+        <w:rPr>
+          <w:lang w:val="bg-BG"/>
+        </w:rPr>
+      </w:pPr>
+    </w:p>
+    <w:p>
+      <w:pPr>
+        <w:pStyle w:val="a7"/>
+        <w:rPr>
+          <w:lang w:val="bg-BG"/>
+        </w:rPr>
+      </w:pPr>
     </w:p>
     <w:p>
       <w:pPr>
@@ -12305,36 +13434,36 @@
           <w:ilvl w:val="0"/>
           <w:numId w:val="1"/>
         </w:numPr>
-      </w:pPr>
-      <w:r>
         <w:rPr>
           <w:lang w:val="bg-BG"/>
         </w:rPr>
-        <w:t>Трениращо</w:t>
-      </w:r>
+      </w:pPr>
       <w:r>
         <w:rPr>
           <w:lang w:val="bg-BG"/>
         </w:rPr>
-        <w:t>то</w:t>
+        <w:t>Трениращо множество с</w:t>
       </w:r>
       <w:r>
         <w:rPr>
           <w:lang w:val="bg-BG"/>
         </w:rPr>
-        <w:t xml:space="preserve"> множество</w:t>
+        <w:t xml:space="preserve"> относително равномерно</w:t>
       </w:r>
       <w:r>
         <w:rPr>
           <w:lang w:val="bg-BG"/>
         </w:rPr>
-        <w:t xml:space="preserve"> на английски език е</w:t>
+        <w:t xml:space="preserve"> разпределение положителни – негативни коментари</w:t>
+      </w:r>
+      <w:r>
+        <w:t xml:space="preserve"> (~4000)</w:t>
       </w:r>
       <w:r>
         <w:rPr>
           <w:lang w:val="bg-BG"/>
         </w:rPr>
-        <w:t xml:space="preserve"> с разпределение положителни – негативни коментари приблизително 2:1.</w:t>
+        <w:t>.</w:t>
       </w:r>
     </w:p>
     <w:p>
@@ -12400,33 +13529,33 @@
         <w:rPr>
           <w:rFonts w:ascii="Calibri" w:eastAsia="Calibri" w:hAnsi="Calibri" w:cs="Calibri"/>
         </w:rPr>
-        <w:t xml:space="preserve">Precision positive: 0,77500 </w:t>
-      </w:r>
-    </w:p>
-    <w:p>
-      <w:pPr>
-        <w:rPr>
-          <w:rFonts w:ascii="Calibri" w:eastAsia="Calibri" w:hAnsi="Calibri" w:cs="Calibri"/>
-        </w:rPr>
-      </w:pPr>
-      <w:r>
-        <w:rPr>
-          <w:rFonts w:ascii="Calibri" w:eastAsia="Calibri" w:hAnsi="Calibri" w:cs="Calibri"/>
-        </w:rPr>
-        <w:t xml:space="preserve">Recall positive: 0,62000 </w:t>
-      </w:r>
-    </w:p>
-    <w:p>
-      <w:pPr>
-        <w:rPr>
-          <w:rFonts w:ascii="Calibri" w:eastAsia="Calibri" w:hAnsi="Calibri" w:cs="Calibri"/>
-        </w:rPr>
-      </w:pPr>
-      <w:r>
-        <w:rPr>
-          <w:rFonts w:ascii="Calibri" w:eastAsia="Calibri" w:hAnsi="Calibri" w:cs="Calibri"/>
-        </w:rPr>
-        <w:t xml:space="preserve">F1 positive: 0,68889 </w:t>
+        <w:t xml:space="preserve">Precision positive: 0,81250 </w:t>
+      </w:r>
+    </w:p>
+    <w:p>
+      <w:pPr>
+        <w:rPr>
+          <w:rFonts w:ascii="Calibri" w:eastAsia="Calibri" w:hAnsi="Calibri" w:cs="Calibri"/>
+        </w:rPr>
+      </w:pPr>
+      <w:r>
+        <w:rPr>
+          <w:rFonts w:ascii="Calibri" w:eastAsia="Calibri" w:hAnsi="Calibri" w:cs="Calibri"/>
+        </w:rPr>
+        <w:t xml:space="preserve">Recall positive: 0,52000 </w:t>
+      </w:r>
+    </w:p>
+    <w:p>
+      <w:pPr>
+        <w:rPr>
+          <w:rFonts w:ascii="Calibri" w:eastAsia="Calibri" w:hAnsi="Calibri" w:cs="Calibri"/>
+        </w:rPr>
+      </w:pPr>
+      <w:r>
+        <w:rPr>
+          <w:rFonts w:ascii="Calibri" w:eastAsia="Calibri" w:hAnsi="Calibri" w:cs="Calibri"/>
+        </w:rPr>
+        <w:t xml:space="preserve">F1 positive: 0,63415 </w:t>
       </w:r>
     </w:p>
     <w:p>
@@ -12487,33 +13616,33 @@
         <w:rPr>
           <w:rFonts w:ascii="Calibri" w:eastAsia="Calibri" w:hAnsi="Calibri" w:cs="Calibri"/>
         </w:rPr>
-        <w:t xml:space="preserve">Precision negative: 0,59574 </w:t>
-      </w:r>
-    </w:p>
-    <w:p>
-      <w:pPr>
-        <w:rPr>
-          <w:rFonts w:ascii="Calibri" w:eastAsia="Calibri" w:hAnsi="Calibri" w:cs="Calibri"/>
-        </w:rPr>
-      </w:pPr>
-      <w:r>
-        <w:rPr>
-          <w:rFonts w:ascii="Calibri" w:eastAsia="Calibri" w:hAnsi="Calibri" w:cs="Calibri"/>
-        </w:rPr>
-        <w:t xml:space="preserve">Recall negative: 0,75676 </w:t>
-      </w:r>
-    </w:p>
-    <w:p>
-      <w:pPr>
-        <w:rPr>
-          <w:rFonts w:ascii="Calibri" w:eastAsia="Calibri" w:hAnsi="Calibri" w:cs="Calibri"/>
-        </w:rPr>
-      </w:pPr>
-      <w:r>
-        <w:rPr>
-          <w:rFonts w:ascii="Calibri" w:eastAsia="Calibri" w:hAnsi="Calibri" w:cs="Calibri"/>
-        </w:rPr>
-        <w:t xml:space="preserve">F1 negative: 0,66667 </w:t>
+        <w:t xml:space="preserve">Precision negative: 0,56364 </w:t>
+      </w:r>
+    </w:p>
+    <w:p>
+      <w:pPr>
+        <w:rPr>
+          <w:rFonts w:ascii="Calibri" w:eastAsia="Calibri" w:hAnsi="Calibri" w:cs="Calibri"/>
+        </w:rPr>
+      </w:pPr>
+      <w:r>
+        <w:rPr>
+          <w:rFonts w:ascii="Calibri" w:eastAsia="Calibri" w:hAnsi="Calibri" w:cs="Calibri"/>
+        </w:rPr>
+        <w:t xml:space="preserve">Recall negative: 0,83784 </w:t>
+      </w:r>
+    </w:p>
+    <w:p>
+      <w:pPr>
+        <w:rPr>
+          <w:rFonts w:ascii="Calibri" w:eastAsia="Calibri" w:hAnsi="Calibri" w:cs="Calibri"/>
+        </w:rPr>
+      </w:pPr>
+      <w:r>
+        <w:rPr>
+          <w:rFonts w:ascii="Calibri" w:eastAsia="Calibri" w:hAnsi="Calibri" w:cs="Calibri"/>
+        </w:rPr>
+        <w:t>F1 negative: 0,67391</w:t>
       </w:r>
     </w:p>
     <w:p>
@@ -12588,7 +13717,7 @@
         <w:rPr>
           <w:rFonts w:ascii="Calibri" w:eastAsia="Calibri" w:hAnsi="Calibri" w:cs="Calibri"/>
         </w:rPr>
-        <w:t xml:space="preserve"> 0,67816 </w:t>
+        <w:t xml:space="preserve"> 0,65517 </w:t>
       </w:r>
     </w:p>
     <w:p>
@@ -12615,7 +13744,7 @@
         <w:rPr>
           <w:rFonts w:ascii="Calibri" w:eastAsia="Calibri" w:hAnsi="Calibri" w:cs="Calibri"/>
         </w:rPr>
-        <w:t xml:space="preserve"> 0,67816 </w:t>
+        <w:t xml:space="preserve"> 0,65517 </w:t>
       </w:r>
     </w:p>
     <w:p>
@@ -12642,7 +13771,7 @@
         <w:rPr>
           <w:rFonts w:ascii="Calibri" w:eastAsia="Calibri" w:hAnsi="Calibri" w:cs="Calibri"/>
         </w:rPr>
-        <w:t xml:space="preserve"> 0,67816 </w:t>
+        <w:t xml:space="preserve"> 0,65517 </w:t>
       </w:r>
     </w:p>
     <w:p>
@@ -12683,67 +13812,19 @@
     </w:p>
     <w:p>
       <w:pPr>
-        <w:ind w:left="360"/>
+        <w:pStyle w:val="3"/>
         <w:rPr>
           <w:lang w:val="bg-BG"/>
         </w:rPr>
       </w:pPr>
-    </w:p>
-    <w:p>
-      <w:pPr>
-        <w:ind w:left="360"/>
+      <w:bookmarkStart w:id="21" w:name="_Toc455702996"/>
+      <w:r>
         <w:rPr>
           <w:lang w:val="bg-BG"/>
         </w:rPr>
-      </w:pPr>
-    </w:p>
-    <w:p>
-      <w:pPr>
-        <w:ind w:left="360"/>
-        <w:rPr>
-          <w:lang w:val="bg-BG"/>
-        </w:rPr>
-      </w:pPr>
-    </w:p>
-    <w:p>
-      <w:pPr>
-        <w:ind w:left="360"/>
-        <w:rPr>
-          <w:lang w:val="bg-BG"/>
-        </w:rPr>
-      </w:pPr>
-    </w:p>
-    <w:p>
-      <w:pPr>
-        <w:ind w:left="360"/>
-        <w:rPr>
-          <w:lang w:val="bg-BG"/>
-        </w:rPr>
-      </w:pPr>
-    </w:p>
-    <w:p>
-      <w:pPr>
-        <w:ind w:left="360"/>
-        <w:rPr>
-          <w:lang w:val="bg-BG"/>
-        </w:rPr>
-      </w:pPr>
-    </w:p>
-    <w:p>
-      <w:pPr>
-        <w:ind w:left="360"/>
-        <w:rPr>
-          <w:lang w:val="bg-BG"/>
-        </w:rPr>
-      </w:pPr>
-    </w:p>
-    <w:p>
-      <w:pPr>
-        <w:pStyle w:val="a7"/>
-        <w:rPr>
-          <w:lang w:val="bg-BG"/>
-        </w:rPr>
-      </w:pPr>
+        <w:t>Използване на обучаващо множество на българския класификатор, предварително класифицирано от английския:</w:t>
+      </w:r>
+      <w:bookmarkEnd w:id="21"/>
     </w:p>
     <w:p>
       <w:pPr>
@@ -12752,27 +13833,27 @@
           <w:ilvl w:val="0"/>
           <w:numId w:val="1"/>
         </w:numPr>
+      </w:pPr>
+      <w:r>
         <w:rPr>
           <w:lang w:val="bg-BG"/>
         </w:rPr>
-      </w:pPr>
+        <w:t>Предварително класифицирано обучаващо множество от английски класификатор с</w:t>
+      </w:r>
       <w:r>
         <w:rPr>
           <w:lang w:val="bg-BG"/>
         </w:rPr>
-        <w:t>Трениращо множество с</w:t>
+        <w:t xml:space="preserve"> разпределение положителни – негативни коментари приблизително 2:1</w:t>
+      </w:r>
+      <w:r>
+        <w:t xml:space="preserve"> (~6000)</w:t>
       </w:r>
       <w:r>
         <w:rPr>
           <w:lang w:val="bg-BG"/>
         </w:rPr>
-        <w:t xml:space="preserve"> относително равномерно</w:t>
-      </w:r>
-      <w:r>
-        <w:rPr>
-          <w:lang w:val="bg-BG"/>
-        </w:rPr>
-        <w:t xml:space="preserve"> разпределение положителни – негативни коментари.</w:t>
+        <w:t>.</w:t>
       </w:r>
     </w:p>
     <w:p>
@@ -12838,33 +13919,33 @@
         <w:rPr>
           <w:rFonts w:ascii="Calibri" w:eastAsia="Calibri" w:hAnsi="Calibri" w:cs="Calibri"/>
         </w:rPr>
-        <w:t xml:space="preserve">Precision positive: 0,81250 </w:t>
-      </w:r>
-    </w:p>
-    <w:p>
-      <w:pPr>
-        <w:rPr>
-          <w:rFonts w:ascii="Calibri" w:eastAsia="Calibri" w:hAnsi="Calibri" w:cs="Calibri"/>
-        </w:rPr>
-      </w:pPr>
-      <w:r>
-        <w:rPr>
-          <w:rFonts w:ascii="Calibri" w:eastAsia="Calibri" w:hAnsi="Calibri" w:cs="Calibri"/>
-        </w:rPr>
-        <w:t xml:space="preserve">Recall positive: 0,52000 </w:t>
-      </w:r>
-    </w:p>
-    <w:p>
-      <w:pPr>
-        <w:rPr>
-          <w:rFonts w:ascii="Calibri" w:eastAsia="Calibri" w:hAnsi="Calibri" w:cs="Calibri"/>
-        </w:rPr>
-      </w:pPr>
-      <w:r>
-        <w:rPr>
-          <w:rFonts w:ascii="Calibri" w:eastAsia="Calibri" w:hAnsi="Calibri" w:cs="Calibri"/>
-        </w:rPr>
-        <w:t xml:space="preserve">F1 positive: 0,63415 </w:t>
+        <w:t xml:space="preserve">Precision positive: 0,79630 </w:t>
+      </w:r>
+    </w:p>
+    <w:p>
+      <w:pPr>
+        <w:rPr>
+          <w:rFonts w:ascii="Calibri" w:eastAsia="Calibri" w:hAnsi="Calibri" w:cs="Calibri"/>
+        </w:rPr>
+      </w:pPr>
+      <w:r>
+        <w:rPr>
+          <w:rFonts w:ascii="Calibri" w:eastAsia="Calibri" w:hAnsi="Calibri" w:cs="Calibri"/>
+        </w:rPr>
+        <w:t xml:space="preserve">Recall positive: 0,86000 </w:t>
+      </w:r>
+    </w:p>
+    <w:p>
+      <w:pPr>
+        <w:rPr>
+          <w:rFonts w:ascii="Calibri" w:eastAsia="Calibri" w:hAnsi="Calibri" w:cs="Calibri"/>
+        </w:rPr>
+      </w:pPr>
+      <w:r>
+        <w:rPr>
+          <w:rFonts w:ascii="Calibri" w:eastAsia="Calibri" w:hAnsi="Calibri" w:cs="Calibri"/>
+        </w:rPr>
+        <w:t xml:space="preserve">F1 positive: 0,82692 </w:t>
       </w:r>
     </w:p>
     <w:p>
@@ -12925,33 +14006,33 @@
         <w:rPr>
           <w:rFonts w:ascii="Calibri" w:eastAsia="Calibri" w:hAnsi="Calibri" w:cs="Calibri"/>
         </w:rPr>
-        <w:t xml:space="preserve">Precision negative: 0,56364 </w:t>
-      </w:r>
-    </w:p>
-    <w:p>
-      <w:pPr>
-        <w:rPr>
-          <w:rFonts w:ascii="Calibri" w:eastAsia="Calibri" w:hAnsi="Calibri" w:cs="Calibri"/>
-        </w:rPr>
-      </w:pPr>
-      <w:r>
-        <w:rPr>
-          <w:rFonts w:ascii="Calibri" w:eastAsia="Calibri" w:hAnsi="Calibri" w:cs="Calibri"/>
-        </w:rPr>
-        <w:t xml:space="preserve">Recall negative: 0,83784 </w:t>
-      </w:r>
-    </w:p>
-    <w:p>
-      <w:pPr>
-        <w:rPr>
-          <w:rFonts w:ascii="Calibri" w:eastAsia="Calibri" w:hAnsi="Calibri" w:cs="Calibri"/>
-        </w:rPr>
-      </w:pPr>
-      <w:r>
-        <w:rPr>
-          <w:rFonts w:ascii="Calibri" w:eastAsia="Calibri" w:hAnsi="Calibri" w:cs="Calibri"/>
-        </w:rPr>
-        <w:t>F1 negative: 0,67391</w:t>
+        <w:t xml:space="preserve">Precision negative: 0,78788 </w:t>
+      </w:r>
+    </w:p>
+    <w:p>
+      <w:pPr>
+        <w:rPr>
+          <w:rFonts w:ascii="Calibri" w:eastAsia="Calibri" w:hAnsi="Calibri" w:cs="Calibri"/>
+        </w:rPr>
+      </w:pPr>
+      <w:r>
+        <w:rPr>
+          <w:rFonts w:ascii="Calibri" w:eastAsia="Calibri" w:hAnsi="Calibri" w:cs="Calibri"/>
+        </w:rPr>
+        <w:t xml:space="preserve">Recall negative: 0,70270 </w:t>
+      </w:r>
+    </w:p>
+    <w:p>
+      <w:pPr>
+        <w:rPr>
+          <w:rFonts w:ascii="Calibri" w:eastAsia="Calibri" w:hAnsi="Calibri" w:cs="Calibri"/>
+        </w:rPr>
+      </w:pPr>
+      <w:r>
+        <w:rPr>
+          <w:rFonts w:ascii="Calibri" w:eastAsia="Calibri" w:hAnsi="Calibri" w:cs="Calibri"/>
+        </w:rPr>
+        <w:t xml:space="preserve">F1 negative: 0,74286 </w:t>
       </w:r>
     </w:p>
     <w:p>
@@ -13026,7 +14107,7 @@
         <w:rPr>
           <w:rFonts w:ascii="Calibri" w:eastAsia="Calibri" w:hAnsi="Calibri" w:cs="Calibri"/>
         </w:rPr>
-        <w:t xml:space="preserve"> 0,65517 </w:t>
+        <w:t xml:space="preserve"> 0,79310 </w:t>
       </w:r>
     </w:p>
     <w:p>
@@ -13053,7 +14134,7 @@
         <w:rPr>
           <w:rFonts w:ascii="Calibri" w:eastAsia="Calibri" w:hAnsi="Calibri" w:cs="Calibri"/>
         </w:rPr>
-        <w:t xml:space="preserve"> 0,65517 </w:t>
+        <w:t xml:space="preserve"> 0,79310 </w:t>
       </w:r>
     </w:p>
     <w:p>
@@ -13080,7 +14161,7 @@
         <w:rPr>
           <w:rFonts w:ascii="Calibri" w:eastAsia="Calibri" w:hAnsi="Calibri" w:cs="Calibri"/>
         </w:rPr>
-        <w:t xml:space="preserve"> 0,65517 </w:t>
+        <w:t xml:space="preserve"> 0,79310</w:t>
       </w:r>
     </w:p>
     <w:p>
@@ -13095,6 +14176,13 @@
         </w:rPr>
         <w:t xml:space="preserve">-------------------------------------- </w:t>
       </w:r>
+    </w:p>
+    <w:p>
+      <w:pPr>
+        <w:rPr>
+          <w:lang w:val="bg-BG"/>
+        </w:rPr>
+      </w:pPr>
     </w:p>
     <w:p>
       <w:pPr>
@@ -13114,25 +14202,30 @@
     </w:p>
     <w:p>
       <w:pPr>
-        <w:rPr>
-          <w:lang w:val="bg-BG"/>
-        </w:rPr>
-      </w:pPr>
-    </w:p>
-    <w:p>
-      <w:pPr>
-        <w:pStyle w:val="3"/>
-        <w:rPr>
-          <w:lang w:val="bg-BG"/>
-        </w:rPr>
-      </w:pPr>
-      <w:r>
-        <w:rPr>
-          <w:lang w:val="bg-BG"/>
-        </w:rPr>
-        <w:t>Използване на обучаващо множество на българския класификатор, предварително класифицирано от английския:</w:t>
-      </w:r>
-    </w:p>
+        <w:ind w:left="360"/>
+      </w:pPr>
+    </w:p>
+    <w:p>
+      <w:pPr>
+        <w:ind w:left="360"/>
+      </w:pPr>
+    </w:p>
+    <w:p>
+      <w:pPr>
+        <w:ind w:left="360"/>
+      </w:pPr>
+    </w:p>
+    <w:p>
+      <w:pPr>
+        <w:ind w:left="360"/>
+      </w:pPr>
+    </w:p>
+    <w:p>
+      <w:pPr>
+        <w:ind w:left="360"/>
+      </w:pPr>
+    </w:p>
+    <w:p/>
     <w:p>
       <w:pPr>
         <w:pStyle w:val="a7"/>
@@ -13140,22 +14233,9 @@
           <w:ilvl w:val="0"/>
           <w:numId w:val="1"/>
         </w:numPr>
-      </w:pPr>
-      <w:r>
         <w:rPr>
           <w:lang w:val="bg-BG"/>
         </w:rPr>
-        <w:t>Предварително класифицирано обучаващо множество от английски класификатор с</w:t>
-      </w:r>
-      <w:r>
-        <w:rPr>
-          <w:lang w:val="bg-BG"/>
-        </w:rPr>
-        <w:t xml:space="preserve"> разпределение положителни – негативни коментари приблизително 2:1.</w:t>
-      </w:r>
-    </w:p>
-    <w:p>
-      <w:pPr>
         <w:sectPr>
           <w:type w:val="continuous"/>
           <w:pgSz w:w="12240" w:h="15840"/>
@@ -13166,6 +14246,28 @@
           <w:docGrid w:linePitch="360"/>
         </w:sectPr>
       </w:pPr>
+      <w:r>
+        <w:rPr>
+          <w:lang w:val="bg-BG"/>
+        </w:rPr>
+        <w:lastRenderedPageBreak/>
+        <w:t>Трениращо множество с</w:t>
+      </w:r>
+      <w:r>
+        <w:rPr>
+          <w:lang w:val="bg-BG"/>
+        </w:rPr>
+        <w:t xml:space="preserve"> относително равномерно</w:t>
+      </w:r>
+      <w:r>
+        <w:rPr>
+          <w:lang w:val="bg-BG"/>
+        </w:rPr>
+        <w:t xml:space="preserve"> разпределение положителни – негативни коментари.</w:t>
+      </w:r>
+      <w:r>
+        <w:t xml:space="preserve"> (~4000)</w:t>
+      </w:r>
     </w:p>
     <w:p>
       <w:proofErr w:type="spellStart"/>
@@ -13474,13 +14576,6 @@
         </w:rPr>
         <w:t xml:space="preserve">-------------------------------------- </w:t>
       </w:r>
-    </w:p>
-    <w:p>
-      <w:pPr>
-        <w:rPr>
-          <w:lang w:val="bg-BG"/>
-        </w:rPr>
-      </w:pPr>
     </w:p>
     <w:p>
       <w:pPr>
@@ -13500,30 +14595,79 @@
     </w:p>
     <w:p>
       <w:pPr>
-        <w:ind w:left="360"/>
-      </w:pPr>
-    </w:p>
-    <w:p>
-      <w:pPr>
-        <w:ind w:left="360"/>
-      </w:pPr>
-    </w:p>
-    <w:p>
-      <w:pPr>
-        <w:ind w:left="360"/>
-      </w:pPr>
-    </w:p>
-    <w:p>
-      <w:pPr>
-        <w:ind w:left="360"/>
-      </w:pPr>
-    </w:p>
-    <w:p>
-      <w:pPr>
-        <w:ind w:left="360"/>
-      </w:pPr>
-    </w:p>
-    <w:p/>
+        <w:rPr>
+          <w:lang w:val="bg-BG"/>
+        </w:rPr>
+      </w:pPr>
+    </w:p>
+    <w:p>
+      <w:pPr>
+        <w:rPr>
+          <w:lang w:val="bg-BG"/>
+        </w:rPr>
+      </w:pPr>
+    </w:p>
+    <w:p>
+      <w:pPr>
+        <w:pStyle w:val="3"/>
+      </w:pPr>
+      <w:bookmarkStart w:id="22" w:name="_Toc455702997"/>
+      <w:r>
+        <w:rPr>
+          <w:lang w:val="bg-BG"/>
+        </w:rPr>
+        <w:t xml:space="preserve">Миксиране на двата класификатора, като взимаме </w:t>
+      </w:r>
+      <w:r>
+        <w:rPr>
+          <w:lang w:val="bg-BG"/>
+        </w:rPr>
+        <w:t xml:space="preserve">сумата от предсказаните положителни и отрицателни вероятности на двата класификатора, </w:t>
+      </w:r>
+      <w:proofErr w:type="spellStart"/>
+      <w:r>
+        <w:rPr>
+          <w:lang w:val="bg-BG"/>
+        </w:rPr>
+        <w:t>т.е</w:t>
+      </w:r>
+      <w:proofErr w:type="spellEnd"/>
+      <w:r>
+        <w:rPr>
+          <w:lang w:val="bg-BG"/>
+        </w:rPr>
+        <w:t xml:space="preserve"> </w:t>
+      </w:r>
+      <w:r>
+        <w:t>max</w:t>
+      </w:r>
+      <w:r>
+        <w:rPr>
+          <w:lang w:val="bg-BG"/>
+        </w:rPr>
+        <w:t>(пол1+пол2</w:t>
+      </w:r>
+      <w:r>
+        <w:t xml:space="preserve">, </w:t>
+      </w:r>
+      <w:r>
+        <w:rPr>
+          <w:lang w:val="bg-BG"/>
+        </w:rPr>
+        <w:t>нег1+нег2)</w:t>
+      </w:r>
+      <w:r>
+        <w:t>:</w:t>
+      </w:r>
+      <w:bookmarkEnd w:id="22"/>
+    </w:p>
+    <w:p>
+      <w:pPr>
+        <w:rPr>
+          <w:lang w:val="bg-BG"/>
+        </w:rPr>
+      </w:pPr>
+    </w:p>
     <w:p>
       <w:pPr>
         <w:pStyle w:val="a7"/>
@@ -13531,28 +14675,45 @@
           <w:ilvl w:val="0"/>
           <w:numId w:val="1"/>
         </w:numPr>
+      </w:pPr>
+      <w:r>
         <w:rPr>
           <w:lang w:val="bg-BG"/>
         </w:rPr>
-      </w:pPr>
+        <w:t>Трениращо</w:t>
+      </w:r>
       <w:r>
         <w:rPr>
           <w:lang w:val="bg-BG"/>
         </w:rPr>
-        <w:lastRenderedPageBreak/>
-        <w:t>Трениращо множество с</w:t>
+        <w:t>то</w:t>
       </w:r>
       <w:r>
         <w:rPr>
           <w:lang w:val="bg-BG"/>
         </w:rPr>
-        <w:t xml:space="preserve"> относително равномерно</w:t>
+        <w:t xml:space="preserve"> множество</w:t>
       </w:r>
       <w:r>
         <w:rPr>
           <w:lang w:val="bg-BG"/>
         </w:rPr>
-        <w:t xml:space="preserve"> разпределение положителни – негативни коментари.</w:t>
+        <w:t xml:space="preserve"> на английски език е</w:t>
+      </w:r>
+      <w:r>
+        <w:rPr>
+          <w:lang w:val="bg-BG"/>
+        </w:rPr>
+        <w:t xml:space="preserve"> с разпределение положителни – негативни коментари приблизително 2:1</w:t>
+      </w:r>
+      <w:r>
+        <w:t xml:space="preserve"> (~6000)</w:t>
+      </w:r>
+      <w:r>
+        <w:rPr>
+          <w:lang w:val="bg-BG"/>
+        </w:rPr>
+        <w:t>.</w:t>
       </w:r>
     </w:p>
     <w:p>
@@ -13618,33 +14779,33 @@
         <w:rPr>
           <w:rFonts w:ascii="Calibri" w:eastAsia="Calibri" w:hAnsi="Calibri" w:cs="Calibri"/>
         </w:rPr>
-        <w:t xml:space="preserve">Precision positive: 0,79630 </w:t>
-      </w:r>
-    </w:p>
-    <w:p>
-      <w:pPr>
-        <w:rPr>
-          <w:rFonts w:ascii="Calibri" w:eastAsia="Calibri" w:hAnsi="Calibri" w:cs="Calibri"/>
-        </w:rPr>
-      </w:pPr>
-      <w:r>
-        <w:rPr>
-          <w:rFonts w:ascii="Calibri" w:eastAsia="Calibri" w:hAnsi="Calibri" w:cs="Calibri"/>
-        </w:rPr>
-        <w:t xml:space="preserve">Recall positive: 0,86000 </w:t>
-      </w:r>
-    </w:p>
-    <w:p>
-      <w:pPr>
-        <w:rPr>
-          <w:rFonts w:ascii="Calibri" w:eastAsia="Calibri" w:hAnsi="Calibri" w:cs="Calibri"/>
-        </w:rPr>
-      </w:pPr>
-      <w:r>
-        <w:rPr>
-          <w:rFonts w:ascii="Calibri" w:eastAsia="Calibri" w:hAnsi="Calibri" w:cs="Calibri"/>
-        </w:rPr>
-        <w:t xml:space="preserve">F1 positive: 0,82692 </w:t>
+        <w:t xml:space="preserve">Precision positive: 0,75806 </w:t>
+      </w:r>
+    </w:p>
+    <w:p>
+      <w:pPr>
+        <w:rPr>
+          <w:rFonts w:ascii="Calibri" w:eastAsia="Calibri" w:hAnsi="Calibri" w:cs="Calibri"/>
+        </w:rPr>
+      </w:pPr>
+      <w:r>
+        <w:rPr>
+          <w:rFonts w:ascii="Calibri" w:eastAsia="Calibri" w:hAnsi="Calibri" w:cs="Calibri"/>
+        </w:rPr>
+        <w:t xml:space="preserve">Recall positive: 0,94000 </w:t>
+      </w:r>
+    </w:p>
+    <w:p>
+      <w:pPr>
+        <w:rPr>
+          <w:rFonts w:ascii="Calibri" w:eastAsia="Calibri" w:hAnsi="Calibri" w:cs="Calibri"/>
+        </w:rPr>
+      </w:pPr>
+      <w:r>
+        <w:rPr>
+          <w:rFonts w:ascii="Calibri" w:eastAsia="Calibri" w:hAnsi="Calibri" w:cs="Calibri"/>
+        </w:rPr>
+        <w:t xml:space="preserve">F1 positive: 0,83929 </w:t>
       </w:r>
     </w:p>
     <w:p>
@@ -13705,33 +14866,33 @@
         <w:rPr>
           <w:rFonts w:ascii="Calibri" w:eastAsia="Calibri" w:hAnsi="Calibri" w:cs="Calibri"/>
         </w:rPr>
-        <w:t xml:space="preserve">Precision negative: 0,78788 </w:t>
-      </w:r>
-    </w:p>
-    <w:p>
-      <w:pPr>
-        <w:rPr>
-          <w:rFonts w:ascii="Calibri" w:eastAsia="Calibri" w:hAnsi="Calibri" w:cs="Calibri"/>
-        </w:rPr>
-      </w:pPr>
-      <w:r>
-        <w:rPr>
-          <w:rFonts w:ascii="Calibri" w:eastAsia="Calibri" w:hAnsi="Calibri" w:cs="Calibri"/>
-        </w:rPr>
-        <w:t xml:space="preserve">Recall negative: 0,70270 </w:t>
-      </w:r>
-    </w:p>
-    <w:p>
-      <w:pPr>
-        <w:rPr>
-          <w:rFonts w:ascii="Calibri" w:eastAsia="Calibri" w:hAnsi="Calibri" w:cs="Calibri"/>
-        </w:rPr>
-      </w:pPr>
-      <w:r>
-        <w:rPr>
-          <w:rFonts w:ascii="Calibri" w:eastAsia="Calibri" w:hAnsi="Calibri" w:cs="Calibri"/>
-        </w:rPr>
-        <w:t xml:space="preserve">F1 negative: 0,74286 </w:t>
+        <w:t xml:space="preserve">Precision negative: 0,88000 </w:t>
+      </w:r>
+    </w:p>
+    <w:p>
+      <w:pPr>
+        <w:rPr>
+          <w:rFonts w:ascii="Calibri" w:eastAsia="Calibri" w:hAnsi="Calibri" w:cs="Calibri"/>
+        </w:rPr>
+      </w:pPr>
+      <w:r>
+        <w:rPr>
+          <w:rFonts w:ascii="Calibri" w:eastAsia="Calibri" w:hAnsi="Calibri" w:cs="Calibri"/>
+        </w:rPr>
+        <w:t xml:space="preserve">Recall negative: 0,59459 </w:t>
+      </w:r>
+    </w:p>
+    <w:p>
+      <w:pPr>
+        <w:rPr>
+          <w:rFonts w:ascii="Calibri" w:eastAsia="Calibri" w:hAnsi="Calibri" w:cs="Calibri"/>
+        </w:rPr>
+      </w:pPr>
+      <w:r>
+        <w:rPr>
+          <w:rFonts w:ascii="Calibri" w:eastAsia="Calibri" w:hAnsi="Calibri" w:cs="Calibri"/>
+        </w:rPr>
+        <w:t xml:space="preserve">F1 negative: 0,70968 </w:t>
       </w:r>
     </w:p>
     <w:p>
@@ -13860,7 +15021,7 @@
         <w:rPr>
           <w:rFonts w:ascii="Calibri" w:eastAsia="Calibri" w:hAnsi="Calibri" w:cs="Calibri"/>
         </w:rPr>
-        <w:t xml:space="preserve"> 0,79310</w:t>
+        <w:t xml:space="preserve"> 0,79310 </w:t>
       </w:r>
     </w:p>
     <w:p>
@@ -13901,107 +15062,41 @@
     </w:p>
     <w:p>
       <w:pPr>
-        <w:rPr>
-          <w:lang w:val="bg-BG"/>
-        </w:rPr>
-      </w:pPr>
-    </w:p>
-    <w:p>
-      <w:pPr>
-        <w:pStyle w:val="3"/>
-      </w:pPr>
-      <w:r>
-        <w:rPr>
-          <w:lang w:val="bg-BG"/>
-        </w:rPr>
-        <w:t xml:space="preserve">Миксиране на двата класификатора, като взимаме </w:t>
-      </w:r>
-      <w:r>
-        <w:rPr>
-          <w:lang w:val="bg-BG"/>
-        </w:rPr>
-        <w:t xml:space="preserve">сумата от предсказаните положителни и отрицателни вероятности на двата класификатора, </w:t>
-      </w:r>
-      <w:proofErr w:type="spellStart"/>
-      <w:r>
-        <w:rPr>
-          <w:lang w:val="bg-BG"/>
-        </w:rPr>
-        <w:t>т.е</w:t>
-      </w:r>
-      <w:proofErr w:type="spellEnd"/>
-      <w:r>
-        <w:rPr>
-          <w:lang w:val="bg-BG"/>
-        </w:rPr>
-        <w:t xml:space="preserve"> </w:t>
-      </w:r>
-      <w:r>
-        <w:t>max</w:t>
-      </w:r>
-      <w:r>
-        <w:rPr>
-          <w:lang w:val="bg-BG"/>
-        </w:rPr>
-        <w:t>(пол1+пол2</w:t>
-      </w:r>
-      <w:r>
-        <w:t xml:space="preserve">, </w:t>
-      </w:r>
-      <w:r>
-        <w:rPr>
-          <w:lang w:val="bg-BG"/>
-        </w:rPr>
-        <w:t>нег1+нег2)</w:t>
-      </w:r>
-      <w:r>
-        <w:t>:</w:t>
-      </w:r>
-    </w:p>
-    <w:p>
-      <w:pPr>
-        <w:rPr>
-          <w:lang w:val="bg-BG"/>
-        </w:rPr>
-      </w:pPr>
-    </w:p>
-    <w:p>
-      <w:pPr>
         <w:pStyle w:val="a7"/>
         <w:numPr>
           <w:ilvl w:val="0"/>
           <w:numId w:val="1"/>
         </w:numPr>
-      </w:pPr>
-      <w:r>
         <w:rPr>
           <w:lang w:val="bg-BG"/>
         </w:rPr>
-        <w:t>Трениращо</w:t>
-      </w:r>
+      </w:pPr>
       <w:r>
         <w:rPr>
           <w:lang w:val="bg-BG"/>
         </w:rPr>
-        <w:t>то</w:t>
+        <w:t>Трениращо множество с</w:t>
       </w:r>
       <w:r>
         <w:rPr>
           <w:lang w:val="bg-BG"/>
         </w:rPr>
-        <w:t xml:space="preserve"> множество</w:t>
+        <w:t xml:space="preserve"> относително равномерно</w:t>
       </w:r>
       <w:r>
         <w:rPr>
           <w:lang w:val="bg-BG"/>
         </w:rPr>
-        <w:t xml:space="preserve"> на английски език е</w:t>
+        <w:t xml:space="preserve"> разпределение положителни – негативни коментари</w:t>
+      </w:r>
+      <w:r>
+        <w:t xml:space="preserve"> (~4000)</w:t>
       </w:r>
       <w:r>
         <w:rPr>
           <w:lang w:val="bg-BG"/>
         </w:rPr>
-        <w:t xml:space="preserve"> с разпределение положителни – негативни коментари приблизително 2:1.</w:t>
+        <w:t>.</w:t>
       </w:r>
     </w:p>
     <w:p>
@@ -14067,33 +15162,33 @@
         <w:rPr>
           <w:rFonts w:ascii="Calibri" w:eastAsia="Calibri" w:hAnsi="Calibri" w:cs="Calibri"/>
         </w:rPr>
-        <w:t xml:space="preserve">Precision positive: 0,75806 </w:t>
-      </w:r>
-    </w:p>
-    <w:p>
-      <w:pPr>
-        <w:rPr>
-          <w:rFonts w:ascii="Calibri" w:eastAsia="Calibri" w:hAnsi="Calibri" w:cs="Calibri"/>
-        </w:rPr>
-      </w:pPr>
-      <w:r>
-        <w:rPr>
-          <w:rFonts w:ascii="Calibri" w:eastAsia="Calibri" w:hAnsi="Calibri" w:cs="Calibri"/>
-        </w:rPr>
-        <w:t xml:space="preserve">Recall positive: 0,94000 </w:t>
-      </w:r>
-    </w:p>
-    <w:p>
-      <w:pPr>
-        <w:rPr>
-          <w:rFonts w:ascii="Calibri" w:eastAsia="Calibri" w:hAnsi="Calibri" w:cs="Calibri"/>
-        </w:rPr>
-      </w:pPr>
-      <w:r>
-        <w:rPr>
-          <w:rFonts w:ascii="Calibri" w:eastAsia="Calibri" w:hAnsi="Calibri" w:cs="Calibri"/>
-        </w:rPr>
-        <w:t xml:space="preserve">F1 positive: 0,83929 </w:t>
+        <w:t xml:space="preserve">Precision positive: 0,80000 </w:t>
+      </w:r>
+    </w:p>
+    <w:p>
+      <w:pPr>
+        <w:rPr>
+          <w:rFonts w:ascii="Calibri" w:eastAsia="Calibri" w:hAnsi="Calibri" w:cs="Calibri"/>
+        </w:rPr>
+      </w:pPr>
+      <w:r>
+        <w:rPr>
+          <w:rFonts w:ascii="Calibri" w:eastAsia="Calibri" w:hAnsi="Calibri" w:cs="Calibri"/>
+        </w:rPr>
+        <w:t xml:space="preserve">Recall positive: 0,88000 </w:t>
+      </w:r>
+    </w:p>
+    <w:p>
+      <w:pPr>
+        <w:rPr>
+          <w:rFonts w:ascii="Calibri" w:eastAsia="Calibri" w:hAnsi="Calibri" w:cs="Calibri"/>
+        </w:rPr>
+      </w:pPr>
+      <w:r>
+        <w:rPr>
+          <w:rFonts w:ascii="Calibri" w:eastAsia="Calibri" w:hAnsi="Calibri" w:cs="Calibri"/>
+        </w:rPr>
+        <w:t xml:space="preserve">F1 positive: 0,83810 </w:t>
       </w:r>
     </w:p>
     <w:p>
@@ -14154,33 +15249,33 @@
         <w:rPr>
           <w:rFonts w:ascii="Calibri" w:eastAsia="Calibri" w:hAnsi="Calibri" w:cs="Calibri"/>
         </w:rPr>
-        <w:t xml:space="preserve">Precision negative: 0,88000 </w:t>
-      </w:r>
-    </w:p>
-    <w:p>
-      <w:pPr>
-        <w:rPr>
-          <w:rFonts w:ascii="Calibri" w:eastAsia="Calibri" w:hAnsi="Calibri" w:cs="Calibri"/>
-        </w:rPr>
-      </w:pPr>
-      <w:r>
-        <w:rPr>
-          <w:rFonts w:ascii="Calibri" w:eastAsia="Calibri" w:hAnsi="Calibri" w:cs="Calibri"/>
-        </w:rPr>
-        <w:t xml:space="preserve">Recall negative: 0,59459 </w:t>
-      </w:r>
-    </w:p>
-    <w:p>
-      <w:pPr>
-        <w:rPr>
-          <w:rFonts w:ascii="Calibri" w:eastAsia="Calibri" w:hAnsi="Calibri" w:cs="Calibri"/>
-        </w:rPr>
-      </w:pPr>
-      <w:r>
-        <w:rPr>
-          <w:rFonts w:ascii="Calibri" w:eastAsia="Calibri" w:hAnsi="Calibri" w:cs="Calibri"/>
-        </w:rPr>
-        <w:t xml:space="preserve">F1 negative: 0,70968 </w:t>
+        <w:t xml:space="preserve">Precision negative: 0,81250 </w:t>
+      </w:r>
+    </w:p>
+    <w:p>
+      <w:pPr>
+        <w:rPr>
+          <w:rFonts w:ascii="Calibri" w:eastAsia="Calibri" w:hAnsi="Calibri" w:cs="Calibri"/>
+        </w:rPr>
+      </w:pPr>
+      <w:r>
+        <w:rPr>
+          <w:rFonts w:ascii="Calibri" w:eastAsia="Calibri" w:hAnsi="Calibri" w:cs="Calibri"/>
+        </w:rPr>
+        <w:t xml:space="preserve">Recall negative: 0,70270 </w:t>
+      </w:r>
+    </w:p>
+    <w:p>
+      <w:pPr>
+        <w:rPr>
+          <w:rFonts w:ascii="Calibri" w:eastAsia="Calibri" w:hAnsi="Calibri" w:cs="Calibri"/>
+        </w:rPr>
+      </w:pPr>
+      <w:r>
+        <w:rPr>
+          <w:rFonts w:ascii="Calibri" w:eastAsia="Calibri" w:hAnsi="Calibri" w:cs="Calibri"/>
+        </w:rPr>
+        <w:t xml:space="preserve">F1 negative: 0,75362 </w:t>
       </w:r>
     </w:p>
     <w:p>
@@ -14255,7 +15350,7 @@
         <w:rPr>
           <w:rFonts w:ascii="Calibri" w:eastAsia="Calibri" w:hAnsi="Calibri" w:cs="Calibri"/>
         </w:rPr>
-        <w:t xml:space="preserve"> 0,79310 </w:t>
+        <w:t xml:space="preserve"> 0,80460 </w:t>
       </w:r>
     </w:p>
     <w:p>
@@ -14282,7 +15377,7 @@
         <w:rPr>
           <w:rFonts w:ascii="Calibri" w:eastAsia="Calibri" w:hAnsi="Calibri" w:cs="Calibri"/>
         </w:rPr>
-        <w:t xml:space="preserve"> 0,79310 </w:t>
+        <w:t xml:space="preserve"> 0,80460 </w:t>
       </w:r>
     </w:p>
     <w:p>
@@ -14309,7 +15404,7 @@
         <w:rPr>
           <w:rFonts w:ascii="Calibri" w:eastAsia="Calibri" w:hAnsi="Calibri" w:cs="Calibri"/>
         </w:rPr>
-        <w:t xml:space="preserve"> 0,79310 </w:t>
+        <w:t xml:space="preserve"> 0,80460 </w:t>
       </w:r>
     </w:p>
     <w:p>
@@ -14327,9 +15422,6 @@
     </w:p>
     <w:p>
       <w:pPr>
-        <w:rPr>
-          <w:lang w:val="bg-BG"/>
-        </w:rPr>
         <w:sectPr>
           <w:type w:val="continuous"/>
           <w:pgSz w:w="12240" w:h="15840"/>
@@ -14341,602 +15433,373 @@
         </w:sectPr>
       </w:pPr>
     </w:p>
+    <w:p/>
+    <w:p>
+      <w:pPr>
+        <w:pStyle w:val="1"/>
+      </w:pPr>
+      <w:bookmarkStart w:id="23" w:name="_Toc455702998"/>
+      <w:proofErr w:type="spellStart"/>
+      <w:r>
+        <w:t>Заключение</w:t>
+      </w:r>
+      <w:proofErr w:type="spellEnd"/>
+      <w:r>
+        <w:t xml:space="preserve"> и </w:t>
+      </w:r>
+      <w:proofErr w:type="spellStart"/>
+      <w:r>
+        <w:t>бъдещо</w:t>
+      </w:r>
+      <w:proofErr w:type="spellEnd"/>
+      <w:r>
+        <w:t xml:space="preserve"> </w:t>
+      </w:r>
+      <w:proofErr w:type="spellStart"/>
+      <w:r>
+        <w:t>развитие</w:t>
+      </w:r>
+      <w:bookmarkEnd w:id="23"/>
+      <w:proofErr w:type="spellEnd"/>
+    </w:p>
+    <w:p>
+      <w:proofErr w:type="spellStart"/>
+      <w:r>
+        <w:t>Относно</w:t>
+      </w:r>
+      <w:proofErr w:type="spellEnd"/>
+      <w:r>
+        <w:t xml:space="preserve"> </w:t>
+      </w:r>
+      <w:proofErr w:type="spellStart"/>
+      <w:r>
+        <w:t>семантичния</w:t>
+      </w:r>
+      <w:proofErr w:type="spellEnd"/>
+      <w:r>
+        <w:t xml:space="preserve"> </w:t>
+      </w:r>
+      <w:proofErr w:type="spellStart"/>
+      <w:r>
+        <w:t>анализ</w:t>
+      </w:r>
+      <w:proofErr w:type="spellEnd"/>
+      <w:r>
+        <w:t xml:space="preserve"> </w:t>
+      </w:r>
+      <w:proofErr w:type="spellStart"/>
+      <w:r>
+        <w:t>могат</w:t>
+      </w:r>
+      <w:proofErr w:type="spellEnd"/>
+      <w:r>
+        <w:t xml:space="preserve"> </w:t>
+      </w:r>
+      <w:proofErr w:type="spellStart"/>
+      <w:r>
+        <w:t>да</w:t>
+      </w:r>
+      <w:proofErr w:type="spellEnd"/>
+      <w:r>
+        <w:t xml:space="preserve"> </w:t>
+      </w:r>
+      <w:proofErr w:type="spellStart"/>
+      <w:r>
+        <w:t>бъдат</w:t>
+      </w:r>
+      <w:proofErr w:type="spellEnd"/>
+      <w:r>
+        <w:t xml:space="preserve"> </w:t>
+      </w:r>
+      <w:proofErr w:type="spellStart"/>
+      <w:r>
+        <w:t>включени</w:t>
+      </w:r>
+      <w:proofErr w:type="spellEnd"/>
+      <w:r>
+        <w:t xml:space="preserve"> </w:t>
+      </w:r>
+      <w:proofErr w:type="spellStart"/>
+      <w:r>
+        <w:t>различни</w:t>
+      </w:r>
+      <w:proofErr w:type="spellEnd"/>
+      <w:r>
+        <w:t xml:space="preserve"> </w:t>
+      </w:r>
+      <w:proofErr w:type="spellStart"/>
+      <w:r>
+        <w:t>категории</w:t>
+      </w:r>
+      <w:proofErr w:type="spellEnd"/>
+      <w:r>
+        <w:t xml:space="preserve"> (</w:t>
+      </w:r>
+      <w:proofErr w:type="spellStart"/>
+      <w:r>
+        <w:t>например</w:t>
+      </w:r>
+      <w:proofErr w:type="spellEnd"/>
+      <w:r>
+        <w:t xml:space="preserve">, </w:t>
+      </w:r>
+      <w:proofErr w:type="spellStart"/>
+      <w:r>
+        <w:t>могат</w:t>
+      </w:r>
+      <w:proofErr w:type="spellEnd"/>
+      <w:r>
+        <w:t xml:space="preserve"> </w:t>
+      </w:r>
+      <w:proofErr w:type="spellStart"/>
+      <w:r>
+        <w:t>да</w:t>
+      </w:r>
+      <w:proofErr w:type="spellEnd"/>
+      <w:r>
+        <w:t xml:space="preserve"> </w:t>
+      </w:r>
+      <w:proofErr w:type="spellStart"/>
+      <w:r>
+        <w:t>се</w:t>
+      </w:r>
+      <w:proofErr w:type="spellEnd"/>
+      <w:r>
+        <w:t xml:space="preserve"> </w:t>
+      </w:r>
+      <w:proofErr w:type="spellStart"/>
+      <w:r>
+        <w:t>включат</w:t>
+      </w:r>
+      <w:proofErr w:type="spellEnd"/>
+      <w:r>
+        <w:t xml:space="preserve"> и </w:t>
+      </w:r>
+      <w:proofErr w:type="spellStart"/>
+      <w:r>
+        <w:t>неутрални</w:t>
+      </w:r>
+      <w:proofErr w:type="spellEnd"/>
+      <w:r>
+        <w:t xml:space="preserve"> </w:t>
+      </w:r>
+      <w:proofErr w:type="spellStart"/>
+      <w:r>
+        <w:t>коментари</w:t>
+      </w:r>
+      <w:proofErr w:type="spellEnd"/>
+      <w:r>
+        <w:t xml:space="preserve">). </w:t>
+      </w:r>
+      <w:proofErr w:type="spellStart"/>
+      <w:r>
+        <w:t>Също</w:t>
+      </w:r>
+      <w:proofErr w:type="spellEnd"/>
+      <w:r>
+        <w:t xml:space="preserve"> </w:t>
+      </w:r>
+      <w:proofErr w:type="spellStart"/>
+      <w:r>
+        <w:t>така</w:t>
+      </w:r>
+      <w:proofErr w:type="spellEnd"/>
+      <w:r>
+        <w:t xml:space="preserve">, </w:t>
+      </w:r>
+      <w:proofErr w:type="spellStart"/>
+      <w:r>
+        <w:t>коментарите</w:t>
+      </w:r>
+      <w:proofErr w:type="spellEnd"/>
+      <w:r>
+        <w:t xml:space="preserve"> </w:t>
+      </w:r>
+      <w:proofErr w:type="spellStart"/>
+      <w:r>
+        <w:t>могат</w:t>
+      </w:r>
+      <w:proofErr w:type="spellEnd"/>
+      <w:r>
+        <w:t xml:space="preserve"> </w:t>
+      </w:r>
+      <w:proofErr w:type="spellStart"/>
+      <w:r>
+        <w:t>да</w:t>
+      </w:r>
+      <w:proofErr w:type="spellEnd"/>
+      <w:r>
+        <w:t xml:space="preserve"> </w:t>
+      </w:r>
+      <w:proofErr w:type="spellStart"/>
+      <w:r>
+        <w:t>се</w:t>
+      </w:r>
+      <w:proofErr w:type="spellEnd"/>
+      <w:r>
+        <w:t xml:space="preserve"> </w:t>
+      </w:r>
+      <w:proofErr w:type="spellStart"/>
+      <w:r>
+        <w:t>разделят</w:t>
+      </w:r>
+      <w:proofErr w:type="spellEnd"/>
+      <w:r>
+        <w:t xml:space="preserve"> </w:t>
+      </w:r>
+      <w:proofErr w:type="spellStart"/>
+      <w:r>
+        <w:t>по</w:t>
+      </w:r>
+      <w:proofErr w:type="spellEnd"/>
+      <w:r>
+        <w:t xml:space="preserve"> </w:t>
+      </w:r>
+      <w:proofErr w:type="spellStart"/>
+      <w:r>
+        <w:t>степен</w:t>
+      </w:r>
+      <w:proofErr w:type="spellEnd"/>
+      <w:r>
+        <w:t xml:space="preserve"> </w:t>
+      </w:r>
+      <w:proofErr w:type="spellStart"/>
+      <w:r>
+        <w:t>на</w:t>
+      </w:r>
+      <w:proofErr w:type="spellEnd"/>
+      <w:r>
+        <w:t xml:space="preserve"> </w:t>
+      </w:r>
+      <w:proofErr w:type="spellStart"/>
+      <w:r>
+        <w:t>негативност</w:t>
+      </w:r>
+      <w:proofErr w:type="spellEnd"/>
+      <w:r>
+        <w:t xml:space="preserve">/ </w:t>
+      </w:r>
+      <w:proofErr w:type="spellStart"/>
+      <w:r>
+        <w:t>позитивност</w:t>
+      </w:r>
+      <w:proofErr w:type="spellEnd"/>
+      <w:r>
+        <w:t>.</w:t>
+      </w:r>
+    </w:p>
+    <w:p>
+      <w:pPr>
+        <w:pStyle w:val="1"/>
+      </w:pPr>
+      <w:bookmarkStart w:id="24" w:name="_Toc455702999"/>
+      <w:proofErr w:type="spellStart"/>
+      <w:r>
+        <w:t>Разпределение</w:t>
+      </w:r>
+      <w:proofErr w:type="spellEnd"/>
+      <w:r>
+        <w:t xml:space="preserve"> </w:t>
+      </w:r>
+      <w:proofErr w:type="spellStart"/>
+      <w:r>
+        <w:t>на</w:t>
+      </w:r>
+      <w:proofErr w:type="spellEnd"/>
+      <w:r>
+        <w:t xml:space="preserve"> </w:t>
+      </w:r>
+      <w:proofErr w:type="spellStart"/>
+      <w:r>
+        <w:t>задачите</w:t>
+      </w:r>
+      <w:bookmarkEnd w:id="24"/>
+      <w:proofErr w:type="spellEnd"/>
+    </w:p>
     <w:p>
       <w:pPr>
         <w:rPr>
           <w:lang w:val="bg-BG"/>
         </w:rPr>
       </w:pPr>
-    </w:p>
-    <w:p>
-      <w:pPr>
-        <w:pStyle w:val="a7"/>
-        <w:numPr>
-          <w:ilvl w:val="0"/>
-          <w:numId w:val="1"/>
-        </w:numPr>
+      <w:r>
         <w:rPr>
           <w:lang w:val="bg-BG"/>
         </w:rPr>
-      </w:pPr>
+        <w:t xml:space="preserve">Сияна Славова се зае със </w:t>
+      </w:r>
+      <w:proofErr w:type="spellStart"/>
       <w:r>
         <w:rPr>
           <w:lang w:val="bg-BG"/>
         </w:rPr>
-        <w:t>Трениращо множество с</w:t>
-      </w:r>
+        <w:t>рефактуриране</w:t>
+      </w:r>
+      <w:proofErr w:type="spellEnd"/>
       <w:r>
         <w:rPr>
           <w:lang w:val="bg-BG"/>
         </w:rPr>
-        <w:t xml:space="preserve"> относително равномерно</w:t>
-      </w:r>
+        <w:t xml:space="preserve"> на стария проект и нагаждане на архитектурата му към новата версия. Също така обработи новите данни за </w:t>
+      </w:r>
+      <w:proofErr w:type="spellStart"/>
       <w:r>
         <w:rPr>
           <w:lang w:val="bg-BG"/>
         </w:rPr>
-        <w:t xml:space="preserve"> разпределение положителни – негативни коментари.</w:t>
-      </w:r>
-    </w:p>
-    <w:p>
-      <w:pPr>
-        <w:sectPr>
-          <w:type w:val="continuous"/>
-          <w:pgSz w:w="12240" w:h="15840"/>
-          <w:pgMar w:top="1440" w:right="1440" w:bottom="1440" w:left="1440" w:header="720" w:footer="720" w:gutter="0"/>
-          <w:pgNumType w:start="0"/>
-          <w:cols w:space="720"/>
-          <w:titlePg/>
-          <w:docGrid w:linePitch="360"/>
-        </w:sectPr>
-      </w:pPr>
-    </w:p>
-    <w:p>
-      <w:proofErr w:type="spellStart"/>
-      <w:r>
-        <w:lastRenderedPageBreak/>
-        <w:t>Статистика</w:t>
-      </w:r>
-      <w:proofErr w:type="spellEnd"/>
-      <w:r>
-        <w:t xml:space="preserve"> </w:t>
-      </w:r>
-      <w:proofErr w:type="spellStart"/>
-      <w:r>
-        <w:t>за</w:t>
-      </w:r>
-      <w:proofErr w:type="spellEnd"/>
-      <w:r>
-        <w:t xml:space="preserve"> </w:t>
-      </w:r>
-      <w:proofErr w:type="spellStart"/>
-      <w:r>
-        <w:t>положителните</w:t>
-      </w:r>
-      <w:proofErr w:type="spellEnd"/>
-      <w:r>
-        <w:t xml:space="preserve"> </w:t>
-      </w:r>
-      <w:proofErr w:type="spellStart"/>
-      <w:r>
-        <w:t>коментари</w:t>
-      </w:r>
-      <w:proofErr w:type="spellEnd"/>
-    </w:p>
-    <w:p>
-      <w:r>
-        <w:rPr>
-          <w:rFonts w:ascii="Calibri" w:eastAsia="Calibri" w:hAnsi="Calibri" w:cs="Calibri"/>
-        </w:rPr>
-        <w:t xml:space="preserve">-------------------------------------- </w:t>
-      </w:r>
-    </w:p>
-    <w:p>
-      <w:pPr>
-        <w:rPr>
-          <w:rFonts w:ascii="Calibri" w:eastAsia="Calibri" w:hAnsi="Calibri" w:cs="Calibri"/>
-        </w:rPr>
-      </w:pPr>
-      <w:r>
-        <w:rPr>
-          <w:rFonts w:ascii="Calibri" w:eastAsia="Calibri" w:hAnsi="Calibri" w:cs="Calibri"/>
-        </w:rPr>
-        <w:t xml:space="preserve">Precision positive: 0,80000 </w:t>
-      </w:r>
-    </w:p>
-    <w:p>
-      <w:pPr>
-        <w:rPr>
-          <w:rFonts w:ascii="Calibri" w:eastAsia="Calibri" w:hAnsi="Calibri" w:cs="Calibri"/>
-        </w:rPr>
-      </w:pPr>
-      <w:r>
-        <w:rPr>
-          <w:rFonts w:ascii="Calibri" w:eastAsia="Calibri" w:hAnsi="Calibri" w:cs="Calibri"/>
-        </w:rPr>
-        <w:t xml:space="preserve">Recall positive: 0,88000 </w:t>
-      </w:r>
-    </w:p>
-    <w:p>
-      <w:pPr>
-        <w:rPr>
-          <w:rFonts w:ascii="Calibri" w:eastAsia="Calibri" w:hAnsi="Calibri" w:cs="Calibri"/>
-        </w:rPr>
-      </w:pPr>
-      <w:r>
-        <w:rPr>
-          <w:rFonts w:ascii="Calibri" w:eastAsia="Calibri" w:hAnsi="Calibri" w:cs="Calibri"/>
-        </w:rPr>
-        <w:t xml:space="preserve">F1 positive: 0,83810 </w:t>
-      </w:r>
-    </w:p>
-    <w:p>
-      <w:r>
-        <w:rPr>
-          <w:rFonts w:ascii="Calibri" w:eastAsia="Calibri" w:hAnsi="Calibri" w:cs="Calibri"/>
-        </w:rPr>
-        <w:t xml:space="preserve">-------------------------------------- </w:t>
-      </w:r>
-    </w:p>
-    <w:p>
-      <w:proofErr w:type="spellStart"/>
-      <w:r>
-        <w:lastRenderedPageBreak/>
-        <w:t>Статистика</w:t>
-      </w:r>
-      <w:proofErr w:type="spellEnd"/>
-      <w:r>
-        <w:t xml:space="preserve"> </w:t>
-      </w:r>
-      <w:proofErr w:type="spellStart"/>
-      <w:r>
-        <w:t>за</w:t>
-      </w:r>
-      <w:proofErr w:type="spellEnd"/>
-      <w:r>
-        <w:t xml:space="preserve"> </w:t>
-      </w:r>
-      <w:proofErr w:type="spellStart"/>
-      <w:r>
-        <w:t>негативните</w:t>
-      </w:r>
-      <w:proofErr w:type="spellEnd"/>
-      <w:r>
-        <w:t xml:space="preserve"> </w:t>
-      </w:r>
-      <w:proofErr w:type="spellStart"/>
-      <w:r>
-        <w:t>коментари</w:t>
-      </w:r>
-      <w:proofErr w:type="spellEnd"/>
-    </w:p>
-    <w:p>
-      <w:r>
-        <w:rPr>
-          <w:rFonts w:ascii="Calibri" w:eastAsia="Calibri" w:hAnsi="Calibri" w:cs="Calibri"/>
-        </w:rPr>
-        <w:t xml:space="preserve">-------------------------------------- </w:t>
-      </w:r>
-    </w:p>
-    <w:p>
-      <w:pPr>
-        <w:rPr>
-          <w:rFonts w:ascii="Calibri" w:eastAsia="Calibri" w:hAnsi="Calibri" w:cs="Calibri"/>
-        </w:rPr>
-      </w:pPr>
-      <w:r>
-        <w:rPr>
-          <w:rFonts w:ascii="Calibri" w:eastAsia="Calibri" w:hAnsi="Calibri" w:cs="Calibri"/>
-        </w:rPr>
-        <w:t xml:space="preserve">Precision negative: 0,81250 </w:t>
-      </w:r>
-    </w:p>
-    <w:p>
-      <w:pPr>
-        <w:rPr>
-          <w:rFonts w:ascii="Calibri" w:eastAsia="Calibri" w:hAnsi="Calibri" w:cs="Calibri"/>
-        </w:rPr>
-      </w:pPr>
-      <w:r>
-        <w:rPr>
-          <w:rFonts w:ascii="Calibri" w:eastAsia="Calibri" w:hAnsi="Calibri" w:cs="Calibri"/>
-        </w:rPr>
-        <w:t xml:space="preserve">Recall negative: 0,70270 </w:t>
-      </w:r>
-    </w:p>
-    <w:p>
-      <w:pPr>
-        <w:rPr>
-          <w:rFonts w:ascii="Calibri" w:eastAsia="Calibri" w:hAnsi="Calibri" w:cs="Calibri"/>
-        </w:rPr>
-      </w:pPr>
-      <w:r>
-        <w:rPr>
-          <w:rFonts w:ascii="Calibri" w:eastAsia="Calibri" w:hAnsi="Calibri" w:cs="Calibri"/>
-        </w:rPr>
-        <w:t xml:space="preserve">F1 negative: 0,75362 </w:t>
-      </w:r>
-    </w:p>
-    <w:p>
-      <w:r>
-        <w:rPr>
-          <w:rFonts w:ascii="Calibri" w:eastAsia="Calibri" w:hAnsi="Calibri" w:cs="Calibri"/>
-        </w:rPr>
-        <w:t xml:space="preserve">-------------------------------------- </w:t>
-      </w:r>
-    </w:p>
-    <w:p>
-      <w:proofErr w:type="spellStart"/>
-      <w:r>
-        <w:lastRenderedPageBreak/>
-        <w:t>Статистика</w:t>
-      </w:r>
-      <w:proofErr w:type="spellEnd"/>
-      <w:r>
-        <w:t xml:space="preserve"> </w:t>
-      </w:r>
-      <w:proofErr w:type="spellStart"/>
-      <w:r>
-        <w:t>за</w:t>
-      </w:r>
-      <w:proofErr w:type="spellEnd"/>
-      <w:r>
-        <w:t xml:space="preserve"> </w:t>
-      </w:r>
-      <w:proofErr w:type="spellStart"/>
-      <w:r>
-        <w:t>всички</w:t>
-      </w:r>
-      <w:proofErr w:type="spellEnd"/>
-      <w:r>
-        <w:t xml:space="preserve"> </w:t>
-      </w:r>
-      <w:proofErr w:type="spellStart"/>
-      <w:r>
-        <w:t>коментари</w:t>
-      </w:r>
-      <w:proofErr w:type="spellEnd"/>
-    </w:p>
-    <w:p>
-      <w:r>
-        <w:rPr>
-          <w:rFonts w:ascii="Calibri" w:eastAsia="Calibri" w:hAnsi="Calibri" w:cs="Calibri"/>
-        </w:rPr>
-        <w:t xml:space="preserve">-------------------------------------- </w:t>
-      </w:r>
-    </w:p>
-    <w:p>
-      <w:pPr>
-        <w:rPr>
-          <w:rFonts w:ascii="Calibri" w:eastAsia="Calibri" w:hAnsi="Calibri" w:cs="Calibri"/>
-        </w:rPr>
-      </w:pPr>
-      <w:r>
-        <w:rPr>
-          <w:rFonts w:ascii="Calibri" w:eastAsia="Calibri" w:hAnsi="Calibri" w:cs="Calibri"/>
-        </w:rPr>
-        <w:t xml:space="preserve">Precision </w:t>
-      </w:r>
-      <w:proofErr w:type="gramStart"/>
-      <w:r>
-        <w:rPr>
-          <w:rFonts w:ascii="Calibri" w:eastAsia="Calibri" w:hAnsi="Calibri" w:cs="Calibri"/>
-        </w:rPr>
-        <w:t>overall :</w:t>
-      </w:r>
-      <w:proofErr w:type="gramEnd"/>
-      <w:r>
-        <w:rPr>
-          <w:rFonts w:ascii="Calibri" w:eastAsia="Calibri" w:hAnsi="Calibri" w:cs="Calibri"/>
-        </w:rPr>
-        <w:t xml:space="preserve"> 0,80460 </w:t>
-      </w:r>
-    </w:p>
-    <w:p>
-      <w:pPr>
-        <w:rPr>
-          <w:rFonts w:ascii="Calibri" w:eastAsia="Calibri" w:hAnsi="Calibri" w:cs="Calibri"/>
-        </w:rPr>
-      </w:pPr>
-      <w:r>
-        <w:rPr>
-          <w:rFonts w:ascii="Calibri" w:eastAsia="Calibri" w:hAnsi="Calibri" w:cs="Calibri"/>
-        </w:rPr>
-        <w:t xml:space="preserve">Recall </w:t>
-      </w:r>
-      <w:proofErr w:type="gramStart"/>
-      <w:r>
-        <w:rPr>
-          <w:rFonts w:ascii="Calibri" w:eastAsia="Calibri" w:hAnsi="Calibri" w:cs="Calibri"/>
-        </w:rPr>
-        <w:t>overall :</w:t>
-      </w:r>
-      <w:proofErr w:type="gramEnd"/>
-      <w:r>
-        <w:rPr>
-          <w:rFonts w:ascii="Calibri" w:eastAsia="Calibri" w:hAnsi="Calibri" w:cs="Calibri"/>
-        </w:rPr>
-        <w:t xml:space="preserve"> 0,80460 </w:t>
-      </w:r>
-    </w:p>
-    <w:p>
-      <w:pPr>
-        <w:rPr>
-          <w:rFonts w:ascii="Calibri" w:eastAsia="Calibri" w:hAnsi="Calibri" w:cs="Calibri"/>
-        </w:rPr>
-      </w:pPr>
-      <w:r>
-        <w:rPr>
-          <w:rFonts w:ascii="Calibri" w:eastAsia="Calibri" w:hAnsi="Calibri" w:cs="Calibri"/>
-        </w:rPr>
-        <w:t xml:space="preserve">F1 </w:t>
-      </w:r>
-      <w:proofErr w:type="gramStart"/>
-      <w:r>
-        <w:rPr>
-          <w:rFonts w:ascii="Calibri" w:eastAsia="Calibri" w:hAnsi="Calibri" w:cs="Calibri"/>
-        </w:rPr>
-        <w:t>overall :</w:t>
-      </w:r>
-      <w:proofErr w:type="gramEnd"/>
-      <w:r>
-        <w:rPr>
-          <w:rFonts w:ascii="Calibri" w:eastAsia="Calibri" w:hAnsi="Calibri" w:cs="Calibri"/>
-        </w:rPr>
-        <w:t xml:space="preserve"> 0,80460 </w:t>
-      </w:r>
-    </w:p>
-    <w:p>
-      <w:pPr>
-        <w:rPr>
-          <w:rFonts w:ascii="Calibri" w:eastAsia="Calibri" w:hAnsi="Calibri" w:cs="Calibri"/>
-        </w:rPr>
-      </w:pPr>
-      <w:r>
-        <w:rPr>
-          <w:rFonts w:ascii="Calibri" w:eastAsia="Calibri" w:hAnsi="Calibri" w:cs="Calibri"/>
-        </w:rPr>
-        <w:t xml:space="preserve">-------------------------------------- </w:t>
-      </w:r>
-    </w:p>
-    <w:p>
-      <w:pPr>
-        <w:sectPr>
-          <w:type w:val="continuous"/>
-          <w:pgSz w:w="12240" w:h="15840"/>
-          <w:pgMar w:top="1440" w:right="1440" w:bottom="1440" w:left="1440" w:header="720" w:footer="720" w:gutter="0"/>
-          <w:pgNumType w:start="0"/>
-          <w:cols w:num="3" w:space="720"/>
-          <w:titlePg/>
-          <w:docGrid w:linePitch="360"/>
-        </w:sectPr>
-      </w:pPr>
-    </w:p>
-    <w:p/>
+        <w:t>англискя</w:t>
+      </w:r>
+      <w:proofErr w:type="spellEnd"/>
+      <w:r>
+        <w:rPr>
+          <w:lang w:val="bg-BG"/>
+        </w:rPr>
+        <w:t xml:space="preserve"> класификатор.</w:t>
+      </w:r>
+      <w:r>
+        <w:rPr>
+          <w:lang w:val="bg-BG"/>
+        </w:rPr>
+        <w:br/>
+        <w:t xml:space="preserve">Иван </w:t>
+      </w:r>
+      <w:proofErr w:type="spellStart"/>
+      <w:r>
+        <w:rPr>
+          <w:lang w:val="bg-BG"/>
+        </w:rPr>
+        <w:t>капукаранов</w:t>
+      </w:r>
+      <w:proofErr w:type="spellEnd"/>
+      <w:r>
+        <w:rPr>
+          <w:lang w:val="bg-BG"/>
+        </w:rPr>
+        <w:t xml:space="preserve"> се зае с интегрирането на АПИ-то на </w:t>
+      </w:r>
+      <w:proofErr w:type="spellStart"/>
+      <w:r>
+        <w:rPr>
+          <w:lang w:val="bg-BG"/>
+        </w:rPr>
+        <w:t>бинг</w:t>
+      </w:r>
+      <w:proofErr w:type="spellEnd"/>
+      <w:r>
+        <w:rPr>
+          <w:lang w:val="bg-BG"/>
+        </w:rPr>
+        <w:t xml:space="preserve"> за превод на коментарите. Също така част от експериментите се проведоха от него.</w:t>
+      </w:r>
+    </w:p>
     <w:p>
       <w:pPr>
         <w:pStyle w:val="1"/>
       </w:pPr>
-      <w:bookmarkStart w:id="17" w:name="_Toc455691707"/>
-      <w:proofErr w:type="spellStart"/>
-      <w:r>
-        <w:t>Заключение</w:t>
-      </w:r>
-      <w:proofErr w:type="spellEnd"/>
-      <w:r>
-        <w:t xml:space="preserve"> и </w:t>
-      </w:r>
-      <w:proofErr w:type="spellStart"/>
-      <w:r>
-        <w:t>бъдещо</w:t>
-      </w:r>
-      <w:proofErr w:type="spellEnd"/>
-      <w:r>
-        <w:t xml:space="preserve"> </w:t>
-      </w:r>
-      <w:proofErr w:type="spellStart"/>
-      <w:r>
-        <w:t>развитие</w:t>
-      </w:r>
-      <w:bookmarkEnd w:id="17"/>
-      <w:proofErr w:type="spellEnd"/>
-    </w:p>
-    <w:p>
-      <w:proofErr w:type="spellStart"/>
-      <w:r>
-        <w:t>Относно</w:t>
-      </w:r>
-      <w:proofErr w:type="spellEnd"/>
-      <w:r>
-        <w:t xml:space="preserve"> </w:t>
-      </w:r>
-      <w:proofErr w:type="spellStart"/>
-      <w:r>
-        <w:t>семантичния</w:t>
-      </w:r>
-      <w:proofErr w:type="spellEnd"/>
-      <w:r>
-        <w:t xml:space="preserve"> </w:t>
-      </w:r>
-      <w:proofErr w:type="spellStart"/>
-      <w:r>
-        <w:t>анализ</w:t>
-      </w:r>
-      <w:proofErr w:type="spellEnd"/>
-      <w:r>
-        <w:t xml:space="preserve"> </w:t>
-      </w:r>
-      <w:proofErr w:type="spellStart"/>
-      <w:r>
-        <w:t>могат</w:t>
-      </w:r>
-      <w:proofErr w:type="spellEnd"/>
-      <w:r>
-        <w:t xml:space="preserve"> </w:t>
-      </w:r>
-      <w:proofErr w:type="spellStart"/>
-      <w:r>
-        <w:t>да</w:t>
-      </w:r>
-      <w:proofErr w:type="spellEnd"/>
-      <w:r>
-        <w:t xml:space="preserve"> </w:t>
-      </w:r>
-      <w:proofErr w:type="spellStart"/>
-      <w:r>
-        <w:t>бъдат</w:t>
-      </w:r>
-      <w:proofErr w:type="spellEnd"/>
-      <w:r>
-        <w:t xml:space="preserve"> </w:t>
-      </w:r>
-      <w:proofErr w:type="spellStart"/>
-      <w:r>
-        <w:t>включени</w:t>
-      </w:r>
-      <w:proofErr w:type="spellEnd"/>
-      <w:r>
-        <w:t xml:space="preserve"> </w:t>
-      </w:r>
-      <w:proofErr w:type="spellStart"/>
-      <w:r>
-        <w:t>различни</w:t>
-      </w:r>
-      <w:proofErr w:type="spellEnd"/>
-      <w:r>
-        <w:t xml:space="preserve"> </w:t>
-      </w:r>
-      <w:proofErr w:type="spellStart"/>
-      <w:r>
-        <w:t>категории</w:t>
-      </w:r>
-      <w:proofErr w:type="spellEnd"/>
-      <w:r>
-        <w:t xml:space="preserve"> (</w:t>
-      </w:r>
-      <w:proofErr w:type="spellStart"/>
-      <w:r>
-        <w:t>например</w:t>
-      </w:r>
-      <w:proofErr w:type="spellEnd"/>
-      <w:r>
-        <w:t xml:space="preserve">, </w:t>
-      </w:r>
-      <w:proofErr w:type="spellStart"/>
-      <w:r>
-        <w:t>могат</w:t>
-      </w:r>
-      <w:proofErr w:type="spellEnd"/>
-      <w:r>
-        <w:t xml:space="preserve"> </w:t>
-      </w:r>
-      <w:proofErr w:type="spellStart"/>
-      <w:r>
-        <w:t>да</w:t>
-      </w:r>
-      <w:proofErr w:type="spellEnd"/>
-      <w:r>
-        <w:t xml:space="preserve"> </w:t>
-      </w:r>
-      <w:proofErr w:type="spellStart"/>
-      <w:r>
-        <w:t>се</w:t>
-      </w:r>
-      <w:proofErr w:type="spellEnd"/>
-      <w:r>
-        <w:t xml:space="preserve"> </w:t>
-      </w:r>
-      <w:proofErr w:type="spellStart"/>
-      <w:r>
-        <w:t>включат</w:t>
-      </w:r>
-      <w:proofErr w:type="spellEnd"/>
-      <w:r>
-        <w:t xml:space="preserve"> и </w:t>
-      </w:r>
-      <w:proofErr w:type="spellStart"/>
-      <w:r>
-        <w:t>неутрални</w:t>
-      </w:r>
-      <w:proofErr w:type="spellEnd"/>
-      <w:r>
-        <w:t xml:space="preserve"> </w:t>
-      </w:r>
-      <w:proofErr w:type="spellStart"/>
-      <w:r>
-        <w:t>коментари</w:t>
-      </w:r>
-      <w:proofErr w:type="spellEnd"/>
-      <w:r>
-        <w:t xml:space="preserve">). </w:t>
-      </w:r>
-      <w:proofErr w:type="spellStart"/>
-      <w:r>
-        <w:t>Също</w:t>
-      </w:r>
-      <w:proofErr w:type="spellEnd"/>
-      <w:r>
-        <w:t xml:space="preserve"> </w:t>
-      </w:r>
-      <w:proofErr w:type="spellStart"/>
-      <w:r>
-        <w:t>така</w:t>
-      </w:r>
-      <w:proofErr w:type="spellEnd"/>
-      <w:r>
-        <w:t xml:space="preserve">, </w:t>
-      </w:r>
-      <w:proofErr w:type="spellStart"/>
-      <w:r>
-        <w:t>коментарите</w:t>
-      </w:r>
-      <w:proofErr w:type="spellEnd"/>
-      <w:r>
-        <w:t xml:space="preserve"> </w:t>
-      </w:r>
-      <w:proofErr w:type="spellStart"/>
-      <w:r>
-        <w:t>могат</w:t>
-      </w:r>
-      <w:proofErr w:type="spellEnd"/>
-      <w:r>
-        <w:t xml:space="preserve"> </w:t>
-      </w:r>
-      <w:proofErr w:type="spellStart"/>
-      <w:r>
-        <w:t>да</w:t>
-      </w:r>
-      <w:proofErr w:type="spellEnd"/>
-      <w:r>
-        <w:t xml:space="preserve"> </w:t>
-      </w:r>
-      <w:proofErr w:type="spellStart"/>
-      <w:r>
-        <w:t>се</w:t>
-      </w:r>
-      <w:proofErr w:type="spellEnd"/>
-      <w:r>
-        <w:t xml:space="preserve"> </w:t>
-      </w:r>
-      <w:proofErr w:type="spellStart"/>
-      <w:r>
-        <w:t>разделят</w:t>
-      </w:r>
-      <w:proofErr w:type="spellEnd"/>
-      <w:r>
-        <w:t xml:space="preserve"> </w:t>
-      </w:r>
-      <w:proofErr w:type="spellStart"/>
-      <w:r>
-        <w:t>по</w:t>
-      </w:r>
-      <w:proofErr w:type="spellEnd"/>
-      <w:r>
-        <w:t xml:space="preserve"> </w:t>
-      </w:r>
-      <w:proofErr w:type="spellStart"/>
-      <w:r>
-        <w:t>степен</w:t>
+      <w:bookmarkStart w:id="25" w:name="_Toc455703000"/>
+      <w:proofErr w:type="spellStart"/>
+      <w:r>
+        <w:t>Код</w:t>
       </w:r>
       <w:proofErr w:type="spellEnd"/>
       <w:r>
@@ -14952,80 +15815,9 @@
       </w:r>
       <w:proofErr w:type="spellStart"/>
       <w:r>
-        <w:t>негативност</w:t>
-      </w:r>
-      <w:proofErr w:type="spellEnd"/>
-      <w:r>
-        <w:t xml:space="preserve">/ </w:t>
-      </w:r>
-      <w:proofErr w:type="spellStart"/>
-      <w:r>
-        <w:t>позитивност</w:t>
-      </w:r>
-      <w:proofErr w:type="spellEnd"/>
-      <w:r>
-        <w:t>.</w:t>
-      </w:r>
-    </w:p>
-    <w:p>
-      <w:pPr>
-        <w:pStyle w:val="1"/>
-      </w:pPr>
-      <w:bookmarkStart w:id="18" w:name="_Toc455691708"/>
-      <w:proofErr w:type="spellStart"/>
-      <w:r>
-        <w:t>Разпределение</w:t>
-      </w:r>
-      <w:proofErr w:type="spellEnd"/>
-      <w:r>
-        <w:t xml:space="preserve"> </w:t>
-      </w:r>
-      <w:proofErr w:type="spellStart"/>
-      <w:r>
-        <w:t>на</w:t>
-      </w:r>
-      <w:proofErr w:type="spellEnd"/>
-      <w:r>
-        <w:t xml:space="preserve"> </w:t>
-      </w:r>
-      <w:proofErr w:type="spellStart"/>
-      <w:r>
-        <w:t>задачите</w:t>
-      </w:r>
-      <w:bookmarkEnd w:id="18"/>
-      <w:proofErr w:type="spellEnd"/>
-    </w:p>
-    <w:p>
-      <w:pPr>
-        <w:ind w:left="-1276"/>
-      </w:pPr>
-    </w:p>
-    <w:p>
-      <w:pPr>
-        <w:pStyle w:val="1"/>
-      </w:pPr>
-      <w:bookmarkStart w:id="19" w:name="_Toc455691709"/>
-      <w:proofErr w:type="spellStart"/>
-      <w:r>
-        <w:t>Код</w:t>
-      </w:r>
-      <w:proofErr w:type="spellEnd"/>
-      <w:r>
-        <w:t xml:space="preserve"> </w:t>
-      </w:r>
-      <w:proofErr w:type="spellStart"/>
-      <w:r>
-        <w:t>на</w:t>
-      </w:r>
-      <w:proofErr w:type="spellEnd"/>
-      <w:r>
-        <w:t xml:space="preserve"> </w:t>
-      </w:r>
-      <w:proofErr w:type="spellStart"/>
-      <w:r>
         <w:t>проекта</w:t>
       </w:r>
-      <w:bookmarkEnd w:id="19"/>
+      <w:bookmarkEnd w:id="25"/>
       <w:proofErr w:type="spellEnd"/>
     </w:p>
     <w:p>
@@ -15107,7 +15899,7 @@
       <w:pPr>
         <w:pStyle w:val="1"/>
       </w:pPr>
-      <w:bookmarkStart w:id="20" w:name="_Toc455691710"/>
+      <w:bookmarkStart w:id="26" w:name="_Toc455703001"/>
       <w:proofErr w:type="spellStart"/>
       <w:r>
         <w:t>Литература</w:t>
@@ -15128,7 +15920,7 @@
       <w:r>
         <w:t>източници</w:t>
       </w:r>
-      <w:bookmarkEnd w:id="20"/>
+      <w:bookmarkEnd w:id="26"/>
       <w:proofErr w:type="spellEnd"/>
     </w:p>
     <w:p>
@@ -15325,13 +16117,8 @@
         </w:rPr>
         <w:t xml:space="preserve"> на </w:t>
       </w:r>
-      <w:proofErr w:type="spellStart"/>
-      <w:r>
-        <w:t>Json</w:t>
-      </w:r>
-      <w:proofErr w:type="spellEnd"/>
-      <w:r>
-        <w:t xml:space="preserve"> - </w:t>
+      <w:r>
+        <w:t xml:space="preserve">Json - </w:t>
       </w:r>
       <w:hyperlink r:id="rId21" w:history="1">
         <w:r>
@@ -15396,7 +16183,7 @@
 </file>
 
 <file path=word/endnotes.xml><?xml version="1.0" encoding="utf-8"?>
-<w:endnotes xmlns:wpc="http://schemas.microsoft.com/office/word/2010/wordprocessingCanvas" xmlns:cx="http://schemas.microsoft.com/office/drawing/2014/chartex" xmlns:mc="http://schemas.openxmlformats.org/markup-compatibility/2006" xmlns:o="urn:schemas-microsoft-com:office:office" xmlns:r="http://schemas.openxmlformats.org/officeDocument/2006/relationships" xmlns:m="http://schemas.openxmlformats.org/officeDocument/2006/math" xmlns:v="urn:schemas-microsoft-com:vml" xmlns:wp14="http://schemas.microsoft.com/office/word/2010/wordprocessingDrawing" xmlns:wp="http://schemas.openxmlformats.org/drawingml/2006/wordprocessingDrawing" xmlns:w10="urn:schemas-microsoft-com:office:word" xmlns:w="http://schemas.openxmlformats.org/wordprocessingml/2006/main" xmlns:w14="http://schemas.microsoft.com/office/word/2010/wordml" xmlns:w15="http://schemas.microsoft.com/office/word/2012/wordml" xmlns:w16se="http://schemas.microsoft.com/office/word/2015/wordml/symex" xmlns:wpg="http://schemas.microsoft.com/office/word/2010/wordprocessingGroup" xmlns:wpi="http://schemas.microsoft.com/office/word/2010/wordprocessingInk" xmlns:wne="http://schemas.microsoft.com/office/word/2006/wordml" xmlns:wps="http://schemas.microsoft.com/office/word/2010/wordprocessingShape" mc:Ignorable="w14 w15 w16se wp14">
+<w:endnotes xmlns:wpc="http://schemas.microsoft.com/office/word/2010/wordprocessingCanvas" xmlns:mc="http://schemas.openxmlformats.org/markup-compatibility/2006" xmlns:o="urn:schemas-microsoft-com:office:office" xmlns:r="http://schemas.openxmlformats.org/officeDocument/2006/relationships" xmlns:m="http://schemas.openxmlformats.org/officeDocument/2006/math" xmlns:v="urn:schemas-microsoft-com:vml" xmlns:wp14="http://schemas.microsoft.com/office/word/2010/wordprocessingDrawing" xmlns:wp="http://schemas.openxmlformats.org/drawingml/2006/wordprocessingDrawing" xmlns:w10="urn:schemas-microsoft-com:office:word" xmlns:w="http://schemas.openxmlformats.org/wordprocessingml/2006/main" xmlns:w14="http://schemas.microsoft.com/office/word/2010/wordml" xmlns:w15="http://schemas.microsoft.com/office/word/2012/wordml" xmlns:wpg="http://schemas.microsoft.com/office/word/2010/wordprocessingGroup" xmlns:wpi="http://schemas.microsoft.com/office/word/2010/wordprocessingInk" xmlns:wne="http://schemas.microsoft.com/office/word/2006/wordml" xmlns:wps="http://schemas.microsoft.com/office/word/2010/wordprocessingShape" mc:Ignorable="w14 w15 wp14">
   <w:endnote w:type="separator" w:id="-1">
     <w:p>
       <w:pPr>
@@ -15421,60 +16208,189 @@
 </file>
 
 <file path=word/footer1.xml><?xml version="1.0" encoding="utf-8"?>
-<w:ftr xmlns:wpc="http://schemas.microsoft.com/office/word/2010/wordprocessingCanvas" xmlns:cx="http://schemas.microsoft.com/office/drawing/2014/chartex" xmlns:mc="http://schemas.openxmlformats.org/markup-compatibility/2006" xmlns:o="urn:schemas-microsoft-com:office:office" xmlns:r="http://schemas.openxmlformats.org/officeDocument/2006/relationships" xmlns:m="http://schemas.openxmlformats.org/officeDocument/2006/math" xmlns:v="urn:schemas-microsoft-com:vml" xmlns:wp14="http://schemas.microsoft.com/office/word/2010/wordprocessingDrawing" xmlns:wp="http://schemas.openxmlformats.org/drawingml/2006/wordprocessingDrawing" xmlns:w10="urn:schemas-microsoft-com:office:word" xmlns:w="http://schemas.openxmlformats.org/wordprocessingml/2006/main" xmlns:w14="http://schemas.microsoft.com/office/word/2010/wordml" xmlns:w15="http://schemas.microsoft.com/office/word/2012/wordml" xmlns:w16se="http://schemas.microsoft.com/office/word/2015/wordml/symex" xmlns:wpg="http://schemas.microsoft.com/office/word/2010/wordprocessingGroup" xmlns:wpi="http://schemas.microsoft.com/office/word/2010/wordprocessingInk" xmlns:wne="http://schemas.microsoft.com/office/word/2006/wordml" xmlns:wps="http://schemas.microsoft.com/office/word/2010/wordprocessingShape" mc:Ignorable="w14 w15 w16se wp14">
+<w:ftr xmlns:wpc="http://schemas.microsoft.com/office/word/2010/wordprocessingCanvas" xmlns:mc="http://schemas.openxmlformats.org/markup-compatibility/2006" xmlns:o="urn:schemas-microsoft-com:office:office" xmlns:r="http://schemas.openxmlformats.org/officeDocument/2006/relationships" xmlns:m="http://schemas.openxmlformats.org/officeDocument/2006/math" xmlns:v="urn:schemas-microsoft-com:vml" xmlns:wp14="http://schemas.microsoft.com/office/word/2010/wordprocessingDrawing" xmlns:wp="http://schemas.openxmlformats.org/drawingml/2006/wordprocessingDrawing" xmlns:w10="urn:schemas-microsoft-com:office:word" xmlns:w="http://schemas.openxmlformats.org/wordprocessingml/2006/main" xmlns:w14="http://schemas.microsoft.com/office/word/2010/wordml" xmlns:w15="http://schemas.microsoft.com/office/word/2012/wordml" xmlns:wpg="http://schemas.microsoft.com/office/word/2010/wordprocessingGroup" xmlns:wpi="http://schemas.microsoft.com/office/word/2010/wordprocessingInk" xmlns:wne="http://schemas.microsoft.com/office/word/2006/wordml" xmlns:wps="http://schemas.microsoft.com/office/word/2010/wordprocessingShape" mc:Ignorable="w14 w15 wp14">
   <w:sdt>
     <w:sdtPr>
-      <w:id w:val="-880707773"/>
+      <w:id w:val="-1227673749"/>
       <w:docPartObj>
         <w:docPartGallery w:val="Page Numbers (Bottom of Page)"/>
         <w:docPartUnique/>
       </w:docPartObj>
     </w:sdtPr>
-    <w:sdtEndPr>
-      <w:rPr>
-        <w:noProof/>
-      </w:rPr>
-    </w:sdtEndPr>
     <w:sdtContent>
       <w:p>
         <w:pPr>
           <w:pStyle w:val="ac"/>
-          <w:jc w:val="right"/>
         </w:pPr>
-        <w:r>
-          <w:fldChar w:fldCharType="begin"/>
-        </w:r>
-        <w:r>
-          <w:instrText xml:space="preserve"> PAGE   \* MERGEFORMAT </w:instrText>
-        </w:r>
-        <w:r>
-          <w:fldChar w:fldCharType="separate"/>
-        </w:r>
         <w:r>
           <w:rPr>
             <w:noProof/>
+            <w:lang w:val="bg-BG" w:eastAsia="bg-BG"/>
           </w:rPr>
-          <w:t>1</w:t>
-        </w:r>
-        <w:r>
-          <w:rPr>
-            <w:noProof/>
-          </w:rPr>
-          <w:fldChar w:fldCharType="end"/>
+          <mc:AlternateContent>
+            <mc:Choice Requires="wps">
+              <w:drawing>
+                <wp:anchor distT="0" distB="0" distL="114300" distR="114300" simplePos="0" relativeHeight="251659264" behindDoc="0" locked="0" layoutInCell="1" allowOverlap="1" wp14:anchorId="44AD84C7" wp14:editId="41384F98">
+                  <wp:simplePos x="0" y="0"/>
+                  <wp:positionH relativeFrom="rightMargin">
+                    <wp:align>center</wp:align>
+                  </wp:positionH>
+                  <wp:positionV relativeFrom="bottomMargin">
+                    <wp:align>center</wp:align>
+                  </wp:positionV>
+                  <wp:extent cx="565785" cy="191770"/>
+                  <wp:effectExtent l="0" t="0" r="0" b="0"/>
+                  <wp:wrapNone/>
+                  <wp:docPr id="3" name="Правоъгълник 3"/>
+                  <wp:cNvGraphicFramePr>
+                    <a:graphicFrameLocks xmlns:a="http://schemas.openxmlformats.org/drawingml/2006/main"/>
+                  </wp:cNvGraphicFramePr>
+                  <a:graphic xmlns:a="http://schemas.openxmlformats.org/drawingml/2006/main">
+                    <a:graphicData uri="http://schemas.microsoft.com/office/word/2010/wordprocessingShape">
+                      <wps:wsp>
+                        <wps:cNvSpPr>
+                          <a:spLocks noChangeArrowheads="1"/>
+                        </wps:cNvSpPr>
+                        <wps:spPr bwMode="auto">
+                          <a:xfrm rot="10800000" flipH="1">
+                            <a:off x="0" y="0"/>
+                            <a:ext cx="565785" cy="191770"/>
+                          </a:xfrm>
+                          <a:prstGeom prst="rect">
+                            <a:avLst/>
+                          </a:prstGeom>
+                          <a:noFill/>
+                          <a:ln>
+                            <a:noFill/>
+                          </a:ln>
+                          <a:extLst>
+                            <a:ext uri="{909E8E84-426E-40DD-AFC4-6F175D3DCCD1}">
+                              <a14:hiddenFill xmlns:a14="http://schemas.microsoft.com/office/drawing/2010/main">
+                                <a:solidFill>
+                                  <a:srgbClr val="C0504D"/>
+                                </a:solidFill>
+                              </a14:hiddenFill>
+                            </a:ext>
+                            <a:ext uri="{91240B29-F687-4F45-9708-019B960494DF}">
+                              <a14:hiddenLine xmlns:a14="http://schemas.microsoft.com/office/drawing/2010/main" w="28575">
+                                <a:solidFill>
+                                  <a:srgbClr val="5C83B4"/>
+                                </a:solidFill>
+                                <a:miter lim="800000"/>
+                                <a:headEnd/>
+                                <a:tailEnd/>
+                              </a14:hiddenLine>
+                            </a:ext>
+                          </a:extLst>
+                        </wps:spPr>
+                        <wps:txbx>
+                          <w:txbxContent>
+                            <w:p>
+                              <w:pPr>
+                                <w:pBdr>
+                                  <w:top w:val="single" w:sz="4" w:space="1" w:color="7F7F7F" w:themeColor="background1" w:themeShade="7F"/>
+                                </w:pBdr>
+                                <w:jc w:val="center"/>
+                                <w:rPr>
+                                  <w:color w:val="ED7D31" w:themeColor="accent2"/>
+                                </w:rPr>
+                              </w:pPr>
+                              <w:r>
+                                <w:fldChar w:fldCharType="begin"/>
+                              </w:r>
+                              <w:r>
+                                <w:instrText>PAGE   \* MERGEFORMAT</w:instrText>
+                              </w:r>
+                              <w:r>
+                                <w:fldChar w:fldCharType="separate"/>
+                              </w:r>
+                              <w:r>
+                                <w:rPr>
+                                  <w:noProof/>
+                                  <w:color w:val="ED7D31" w:themeColor="accent2"/>
+                                  <w:lang w:val="bg-BG"/>
+                                </w:rPr>
+                                <w:t>1</w:t>
+                              </w:r>
+                              <w:r>
+                                <w:rPr>
+                                  <w:color w:val="ED7D31" w:themeColor="accent2"/>
+                                </w:rPr>
+                                <w:fldChar w:fldCharType="end"/>
+                              </w:r>
+                            </w:p>
+                          </w:txbxContent>
+                        </wps:txbx>
+                        <wps:bodyPr rot="0" vert="horz" wrap="square" lIns="91440" tIns="0" rIns="91440" bIns="0" anchor="t" anchorCtr="0" upright="1">
+                          <a:noAutofit/>
+                        </wps:bodyPr>
+                      </wps:wsp>
+                    </a:graphicData>
+                  </a:graphic>
+                  <wp14:sizeRelH relativeFrom="page">
+                    <wp14:pctWidth>0</wp14:pctWidth>
+                  </wp14:sizeRelH>
+                  <wp14:sizeRelV relativeFrom="bottomMargin">
+                    <wp14:pctHeight>0</wp14:pctHeight>
+                  </wp14:sizeRelV>
+                </wp:anchor>
+              </w:drawing>
+            </mc:Choice>
+            <mc:Fallback>
+              <w:pict>
+                <v:rect w14:anchorId="44AD84C7" id="Правоъгълник 3" o:spid="_x0000_s1030" style="position:absolute;margin-left:0;margin-top:0;width:44.55pt;height:15.1pt;rotation:180;flip:x;z-index:251659264;visibility:visible;mso-wrap-style:square;mso-width-percent:0;mso-height-percent:0;mso-wrap-distance-left:9pt;mso-wrap-distance-top:0;mso-wrap-distance-right:9pt;mso-wrap-distance-bottom:0;mso-position-horizontal:center;mso-position-horizontal-relative:right-margin-area;mso-position-vertical:center;mso-position-vertical-relative:bottom-margin-area;mso-width-percent:0;mso-height-percent:0;mso-width-relative:page;mso-height-relative:bottom-margin-area;v-text-anchor:top" o:gfxdata="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" filled="f" fillcolor="#c0504d" stroked="f" strokecolor="#5c83b4" strokeweight="2.25pt">
+                  <v:textbox inset=",0,,0">
+                    <w:txbxContent>
+                      <w:p>
+                        <w:pPr>
+                          <w:pBdr>
+                            <w:top w:val="single" w:sz="4" w:space="1" w:color="7F7F7F" w:themeColor="background1" w:themeShade="7F"/>
+                          </w:pBdr>
+                          <w:jc w:val="center"/>
+                          <w:rPr>
+                            <w:color w:val="ED7D31" w:themeColor="accent2"/>
+                          </w:rPr>
+                        </w:pPr>
+                        <w:r>
+                          <w:fldChar w:fldCharType="begin"/>
+                        </w:r>
+                        <w:r>
+                          <w:instrText>PAGE   \* MERGEFORMAT</w:instrText>
+                        </w:r>
+                        <w:r>
+                          <w:fldChar w:fldCharType="separate"/>
+                        </w:r>
+                        <w:r>
+                          <w:rPr>
+                            <w:noProof/>
+                            <w:color w:val="ED7D31" w:themeColor="accent2"/>
+                            <w:lang w:val="bg-BG"/>
+                          </w:rPr>
+                          <w:t>1</w:t>
+                        </w:r>
+                        <w:r>
+                          <w:rPr>
+                            <w:color w:val="ED7D31" w:themeColor="accent2"/>
+                          </w:rPr>
+                          <w:fldChar w:fldCharType="end"/>
+                        </w:r>
+                      </w:p>
+                    </w:txbxContent>
+                  </v:textbox>
+                  <w10:wrap anchorx="margin" anchory="margin"/>
+                </v:rect>
+              </w:pict>
+            </mc:Fallback>
+          </mc:AlternateContent>
         </w:r>
       </w:p>
     </w:sdtContent>
   </w:sdt>
-  <w:p>
-    <w:pPr>
-      <w:pStyle w:val="ac"/>
-    </w:pPr>
-  </w:p>
 </w:ftr>
 </file>
 
 <file path=word/footnotes.xml><?xml version="1.0" encoding="utf-8"?>
-<w:footnotes xmlns:wpc="http://schemas.microsoft.com/office/word/2010/wordprocessingCanvas" xmlns:cx="http://schemas.microsoft.com/office/drawing/2014/chartex" xmlns:mc="http://schemas.openxmlformats.org/markup-compatibility/2006" xmlns:o="urn:schemas-microsoft-com:office:office" xmlns:r="http://schemas.openxmlformats.org/officeDocument/2006/relationships" xmlns:m="http://schemas.openxmlformats.org/officeDocument/2006/math" xmlns:v="urn:schemas-microsoft-com:vml" xmlns:wp14="http://schemas.microsoft.com/office/word/2010/wordprocessingDrawing" xmlns:wp="http://schemas.openxmlformats.org/drawingml/2006/wordprocessingDrawing" xmlns:w10="urn:schemas-microsoft-com:office:word" xmlns:w="http://schemas.openxmlformats.org/wordprocessingml/2006/main" xmlns:w14="http://schemas.microsoft.com/office/word/2010/wordml" xmlns:w15="http://schemas.microsoft.com/office/word/2012/wordml" xmlns:w16se="http://schemas.microsoft.com/office/word/2015/wordml/symex" xmlns:wpg="http://schemas.microsoft.com/office/word/2010/wordprocessingGroup" xmlns:wpi="http://schemas.microsoft.com/office/word/2010/wordprocessingInk" xmlns:wne="http://schemas.microsoft.com/office/word/2006/wordml" xmlns:wps="http://schemas.microsoft.com/office/word/2010/wordprocessingShape" mc:Ignorable="w14 w15 w16se wp14">
+<w:footnotes xmlns:wpc="http://schemas.microsoft.com/office/word/2010/wordprocessingCanvas" xmlns:mc="http://schemas.openxmlformats.org/markup-compatibility/2006" xmlns:o="urn:schemas-microsoft-com:office:office" xmlns:r="http://schemas.openxmlformats.org/officeDocument/2006/relationships" xmlns:m="http://schemas.openxmlformats.org/officeDocument/2006/math" xmlns:v="urn:schemas-microsoft-com:vml" xmlns:wp14="http://schemas.microsoft.com/office/word/2010/wordprocessingDrawing" xmlns:wp="http://schemas.openxmlformats.org/drawingml/2006/wordprocessingDrawing" xmlns:w10="urn:schemas-microsoft-com:office:word" xmlns:w="http://schemas.openxmlformats.org/wordprocessingml/2006/main" xmlns:w14="http://schemas.microsoft.com/office/word/2010/wordml" xmlns:w15="http://schemas.microsoft.com/office/word/2012/wordml" xmlns:wpg="http://schemas.microsoft.com/office/word/2010/wordprocessingGroup" xmlns:wpi="http://schemas.microsoft.com/office/word/2010/wordprocessingInk" xmlns:wne="http://schemas.microsoft.com/office/word/2006/wordml" xmlns:wps="http://schemas.microsoft.com/office/word/2010/wordprocessingShape" mc:Ignorable="w14 w15 wp14">
   <w:footnote w:type="separator" w:id="-1">
     <w:p>
       <w:pPr>
@@ -15499,7 +16415,7 @@
 </file>
 
 <file path=word/header1.xml><?xml version="1.0" encoding="utf-8"?>
-<w:hdr xmlns:wpc="http://schemas.microsoft.com/office/word/2010/wordprocessingCanvas" xmlns:cx="http://schemas.microsoft.com/office/drawing/2014/chartex" xmlns:mc="http://schemas.openxmlformats.org/markup-compatibility/2006" xmlns:o="urn:schemas-microsoft-com:office:office" xmlns:r="http://schemas.openxmlformats.org/officeDocument/2006/relationships" xmlns:m="http://schemas.openxmlformats.org/officeDocument/2006/math" xmlns:v="urn:schemas-microsoft-com:vml" xmlns:wp14="http://schemas.microsoft.com/office/word/2010/wordprocessingDrawing" xmlns:wp="http://schemas.openxmlformats.org/drawingml/2006/wordprocessingDrawing" xmlns:w10="urn:schemas-microsoft-com:office:word" xmlns:w="http://schemas.openxmlformats.org/wordprocessingml/2006/main" xmlns:w14="http://schemas.microsoft.com/office/word/2010/wordml" xmlns:w15="http://schemas.microsoft.com/office/word/2012/wordml" xmlns:w16se="http://schemas.microsoft.com/office/word/2015/wordml/symex" xmlns:wpg="http://schemas.microsoft.com/office/word/2010/wordprocessingGroup" xmlns:wpi="http://schemas.microsoft.com/office/word/2010/wordprocessingInk" xmlns:wne="http://schemas.microsoft.com/office/word/2006/wordml" xmlns:wps="http://schemas.microsoft.com/office/word/2010/wordprocessingShape" mc:Ignorable="w14 w15 w16se wp14">
+<w:hdr xmlns:wpc="http://schemas.microsoft.com/office/word/2010/wordprocessingCanvas" xmlns:mc="http://schemas.openxmlformats.org/markup-compatibility/2006" xmlns:o="urn:schemas-microsoft-com:office:office" xmlns:r="http://schemas.openxmlformats.org/officeDocument/2006/relationships" xmlns:m="http://schemas.openxmlformats.org/officeDocument/2006/math" xmlns:v="urn:schemas-microsoft-com:vml" xmlns:wp14="http://schemas.microsoft.com/office/word/2010/wordprocessingDrawing" xmlns:wp="http://schemas.openxmlformats.org/drawingml/2006/wordprocessingDrawing" xmlns:w10="urn:schemas-microsoft-com:office:word" xmlns:w="http://schemas.openxmlformats.org/wordprocessingml/2006/main" xmlns:w14="http://schemas.microsoft.com/office/word/2010/wordml" xmlns:w15="http://schemas.microsoft.com/office/word/2012/wordml" xmlns:wpg="http://schemas.microsoft.com/office/word/2010/wordprocessingGroup" xmlns:wpi="http://schemas.microsoft.com/office/word/2010/wordprocessingInk" xmlns:wne="http://schemas.microsoft.com/office/word/2006/wordml" xmlns:wps="http://schemas.microsoft.com/office/word/2010/wordprocessingShape" mc:Ignorable="w14 w15 wp14">
   <w:tbl>
     <w:tblPr>
       <w:tblW w:w="0" w:type="auto"/>
@@ -15556,7 +16472,7 @@
 </file>
 
 <file path=word/numbering.xml><?xml version="1.0" encoding="utf-8"?>
-<w:numbering xmlns:wpc="http://schemas.microsoft.com/office/word/2010/wordprocessingCanvas" xmlns:cx="http://schemas.microsoft.com/office/drawing/2014/chartex" xmlns:mc="http://schemas.openxmlformats.org/markup-compatibility/2006" xmlns:o="urn:schemas-microsoft-com:office:office" xmlns:r="http://schemas.openxmlformats.org/officeDocument/2006/relationships" xmlns:m="http://schemas.openxmlformats.org/officeDocument/2006/math" xmlns:v="urn:schemas-microsoft-com:vml" xmlns:wp14="http://schemas.microsoft.com/office/word/2010/wordprocessingDrawing" xmlns:wp="http://schemas.openxmlformats.org/drawingml/2006/wordprocessingDrawing" xmlns:w10="urn:schemas-microsoft-com:office:word" xmlns:w="http://schemas.openxmlformats.org/wordprocessingml/2006/main" xmlns:w14="http://schemas.microsoft.com/office/word/2010/wordml" xmlns:w15="http://schemas.microsoft.com/office/word/2012/wordml" xmlns:w16se="http://schemas.microsoft.com/office/word/2015/wordml/symex" xmlns:wpg="http://schemas.microsoft.com/office/word/2010/wordprocessingGroup" xmlns:wpi="http://schemas.microsoft.com/office/word/2010/wordprocessingInk" xmlns:wne="http://schemas.microsoft.com/office/word/2006/wordml" xmlns:wps="http://schemas.microsoft.com/office/word/2010/wordprocessingShape" mc:Ignorable="w14 w15 w16se wp14">
+<w:numbering xmlns:wpc="http://schemas.microsoft.com/office/word/2010/wordprocessingCanvas" xmlns:mc="http://schemas.openxmlformats.org/markup-compatibility/2006" xmlns:o="urn:schemas-microsoft-com:office:office" xmlns:r="http://schemas.openxmlformats.org/officeDocument/2006/relationships" xmlns:m="http://schemas.openxmlformats.org/officeDocument/2006/math" xmlns:v="urn:schemas-microsoft-com:vml" xmlns:wp14="http://schemas.microsoft.com/office/word/2010/wordprocessingDrawing" xmlns:wp="http://schemas.openxmlformats.org/drawingml/2006/wordprocessingDrawing" xmlns:w10="urn:schemas-microsoft-com:office:word" xmlns:w="http://schemas.openxmlformats.org/wordprocessingml/2006/main" xmlns:w14="http://schemas.microsoft.com/office/word/2010/wordml" xmlns:w15="http://schemas.microsoft.com/office/word/2012/wordml" xmlns:wpg="http://schemas.microsoft.com/office/word/2010/wordprocessingGroup" xmlns:wpi="http://schemas.microsoft.com/office/word/2010/wordprocessingInk" xmlns:wne="http://schemas.microsoft.com/office/word/2006/wordml" xmlns:wps="http://schemas.microsoft.com/office/word/2010/wordprocessingShape" mc:Ignorable="w14 w15 wp14">
   <w:abstractNum w:abstractNumId="0" w15:restartNumberingAfterBreak="0">
     <w:nsid w:val="0B4C0C3B"/>
     <w:multiLevelType w:val="hybridMultilevel"/>
@@ -16255,7 +17171,7 @@
 </file>
 
 <file path=word/styles.xml><?xml version="1.0" encoding="utf-8"?>
-<w:styles xmlns:mc="http://schemas.openxmlformats.org/markup-compatibility/2006" xmlns:r="http://schemas.openxmlformats.org/officeDocument/2006/relationships" xmlns:w="http://schemas.openxmlformats.org/wordprocessingml/2006/main" xmlns:w14="http://schemas.microsoft.com/office/word/2010/wordml" xmlns:w15="http://schemas.microsoft.com/office/word/2012/wordml" xmlns:w16se="http://schemas.microsoft.com/office/word/2015/wordml/symex" mc:Ignorable="w14 w15 w16se">
+<w:styles xmlns:mc="http://schemas.openxmlformats.org/markup-compatibility/2006" xmlns:r="http://schemas.openxmlformats.org/officeDocument/2006/relationships" xmlns:w="http://schemas.openxmlformats.org/wordprocessingml/2006/main" xmlns:w14="http://schemas.microsoft.com/office/word/2010/wordml" xmlns:w15="http://schemas.microsoft.com/office/word/2012/wordml" mc:Ignorable="w14 w15">
   <w:docDefaults>
     <w:rPrDefault>
       <w:rPr>
@@ -16856,7 +17772,6 @@
   <w:style w:type="character" w:default="1" w:styleId="a0">
     <w:name w:val="Default Paragraph Font"/>
     <w:uiPriority w:val="1"/>
-    <w:semiHidden/>
     <w:unhideWhenUsed/>
   </w:style>
   <w:style w:type="table" w:default="1" w:styleId="a1">
@@ -17749,7 +18664,7 @@
 </file>
 
 <file path=customXml/itemProps1.xml><?xml version="1.0" encoding="utf-8"?>
-<ds:datastoreItem xmlns:ds="http://schemas.openxmlformats.org/officeDocument/2006/customXml" ds:itemID="{89964985-A9A4-476E-A426-400EB11C9382}">
+<ds:datastoreItem xmlns:ds="http://schemas.openxmlformats.org/officeDocument/2006/customXml" ds:itemID="{80B3FFC4-9922-4C84-BBAF-D7D876B9C57C}">
   <ds:schemaRefs>
     <ds:schemaRef ds:uri="http://schemas.openxmlformats.org/officeDocument/2006/bibliography"/>
   </ds:schemaRefs>
